--- a/readme.docx
+++ b/readme.docx
@@ -1,10 +1,13 @@
 
 <file path=word/document.xml><?xml version="1.0" encoding="utf-8"?>
-<w:document xmlns:wpc="http://schemas.microsoft.com/office/word/2010/wordprocessingCanvas" xmlns:mc="http://schemas.openxmlformats.org/markup-compatibility/2006" xmlns:o="urn:schemas-microsoft-com:office:office" xmlns:r="http://schemas.openxmlformats.org/officeDocument/2006/relationships" xmlns:m="http://schemas.openxmlformats.org/officeDocument/2006/math" xmlns:v="urn:schemas-microsoft-com:vml" xmlns:wp14="http://schemas.microsoft.com/office/word/2010/wordprocessingDrawing" xmlns:wp="http://schemas.openxmlformats.org/drawingml/2006/wordprocessingDrawing" xmlns:w10="urn:schemas-microsoft-com:office:word" xmlns:w="http://schemas.openxmlformats.org/wordprocessingml/2006/main" xmlns:w14="http://schemas.microsoft.com/office/word/2010/wordml" xmlns:wpg="http://schemas.microsoft.com/office/word/2010/wordprocessingGroup" xmlns:wpi="http://schemas.microsoft.com/office/word/2010/wordprocessingInk" xmlns:wne="http://schemas.microsoft.com/office/word/2006/wordml" xmlns:wps="http://schemas.microsoft.com/office/word/2010/wordprocessingShape" mc:Ignorable="w14 wp14">
+<w:document xmlns:wpc="http://schemas.microsoft.com/office/word/2010/wordprocessingCanvas" xmlns:mc="http://schemas.openxmlformats.org/markup-compatibility/2006" xmlns:o="urn:schemas-microsoft-com:office:office" xmlns:r="http://schemas.openxmlformats.org/officeDocument/2006/relationships" xmlns:m="http://schemas.openxmlformats.org/officeDocument/2006/math" xmlns:v="urn:schemas-microsoft-com:vml" xmlns:wp14="http://schemas.microsoft.com/office/word/2010/wordprocessingDrawing" xmlns:wp="http://schemas.openxmlformats.org/drawingml/2006/wordprocessingDrawing" xmlns:w10="urn:schemas-microsoft-com:office:word" xmlns:w="http://schemas.openxmlformats.org/wordprocessingml/2006/main" xmlns:w14="http://schemas.microsoft.com/office/word/2010/wordml" xmlns:w15="http://schemas.microsoft.com/office/word/2012/wordml" xmlns:wpg="http://schemas.microsoft.com/office/word/2010/wordprocessingGroup" xmlns:wpi="http://schemas.microsoft.com/office/word/2010/wordprocessingInk" xmlns:wne="http://schemas.microsoft.com/office/word/2006/wordml" xmlns:wps="http://schemas.microsoft.com/office/word/2010/wordprocessingShape" mc:Ignorable="w14 w15 wp14">
   <w:body>
     <w:p>
       <w:pPr>
         <w:spacing w:line="360" w:lineRule="auto"/>
+        <w:rPr>
+          <w:rFonts w:hint="eastAsia"/>
+        </w:rPr>
       </w:pPr>
       <w:r>
         <w:rPr>
@@ -39,101 +42,210 @@
     </w:p>
     <w:p>
       <w:pPr>
-        <w:spacing w:line="360" w:lineRule="auto"/>
-      </w:pPr>
-      <w:r>
-        <w:rPr>
-          <w:rFonts w:hint="eastAsia"/>
-        </w:rPr>
-        <w:t>源码下载与</w:t>
-      </w:r>
-      <w:r>
-        <w:rPr>
-          <w:rFonts w:hint="eastAsia"/>
-        </w:rPr>
-        <w:t>Bug</w:t>
-      </w:r>
-      <w:r>
-        <w:rPr>
-          <w:rFonts w:hint="eastAsia"/>
-        </w:rPr>
-        <w:t>汇集请见：</w:t>
-      </w:r>
-    </w:p>
-    <w:p>
-      <w:pPr>
-        <w:spacing w:line="360" w:lineRule="auto"/>
-      </w:pPr>
-      <w:hyperlink r:id="rId8" w:history="1">
-        <w:r>
-          <w:rPr>
-            <w:rStyle w:val="a7"/>
-          </w:rPr>
-          <w:t>http://yuhuazou.sinaapp.com/2012/10/30/a_simple_camera_calibration_stereo_match_program_mfc_opencv/</w:t>
-        </w:r>
-      </w:hyperlink>
+        <w:pStyle w:val="a3"/>
+        <w:numPr>
+          <w:ilvl w:val="0"/>
+          <w:numId w:val="1"/>
+        </w:numPr>
+        <w:spacing w:line="360" w:lineRule="auto"/>
+        <w:ind w:firstLineChars="0"/>
+      </w:pPr>
+      <w:r>
+        <w:rPr>
+          <w:rFonts w:hint="eastAsia"/>
+        </w:rPr>
+        <w:t>原始编译环境</w:t>
+      </w:r>
+    </w:p>
+    <w:p>
+      <w:pPr>
+        <w:pStyle w:val="a3"/>
+        <w:numPr>
+          <w:ilvl w:val="0"/>
+          <w:numId w:val="4"/>
+        </w:numPr>
+        <w:spacing w:line="360" w:lineRule="auto"/>
+        <w:ind w:firstLineChars="0"/>
+      </w:pPr>
+      <w:r>
+        <w:rPr>
+          <w:rFonts w:hint="eastAsia"/>
+        </w:rPr>
+        <w:t>Windows 7 64</w:t>
+      </w:r>
+      <w:r>
+        <w:rPr>
+          <w:rFonts w:hint="eastAsia"/>
+        </w:rPr>
+        <w:t>位旗舰版</w:t>
+      </w:r>
+    </w:p>
+    <w:p>
+      <w:pPr>
+        <w:pStyle w:val="a3"/>
+        <w:numPr>
+          <w:ilvl w:val="0"/>
+          <w:numId w:val="4"/>
+        </w:numPr>
+        <w:spacing w:line="360" w:lineRule="auto"/>
+        <w:ind w:firstLineChars="0"/>
+      </w:pPr>
+      <w:proofErr w:type="spellStart"/>
+      <w:r>
+        <w:rPr>
+          <w:rFonts w:hint="eastAsia"/>
+        </w:rPr>
+        <w:t>OpenCV</w:t>
+      </w:r>
+      <w:proofErr w:type="spellEnd"/>
+      <w:r>
+        <w:rPr>
+          <w:rFonts w:hint="eastAsia"/>
+        </w:rPr>
+        <w:t xml:space="preserve"> SVN </w:t>
+      </w:r>
+      <w:r>
+        <w:rPr>
+          <w:rFonts w:hint="eastAsia"/>
+        </w:rPr>
+        <w:t>（</w:t>
+      </w:r>
+      <w:r>
+        <w:rPr>
+          <w:rFonts w:hint="eastAsia"/>
+        </w:rPr>
+        <w:t>v2.4.9</w:t>
+      </w:r>
+      <w:r>
+        <w:rPr>
+          <w:rFonts w:hint="eastAsia"/>
+        </w:rPr>
+        <w:t>）</w:t>
+      </w:r>
+    </w:p>
+    <w:p>
+      <w:pPr>
+        <w:pStyle w:val="a3"/>
+        <w:numPr>
+          <w:ilvl w:val="0"/>
+          <w:numId w:val="4"/>
+        </w:numPr>
+        <w:spacing w:line="360" w:lineRule="auto"/>
+        <w:ind w:firstLineChars="0"/>
+      </w:pPr>
+      <w:r>
+        <w:rPr>
+          <w:rFonts w:hint="eastAsia"/>
+        </w:rPr>
+        <w:t xml:space="preserve">x64 </w:t>
+      </w:r>
+      <w:r>
+        <w:rPr>
+          <w:rFonts w:hint="eastAsia"/>
+        </w:rPr>
+        <w:t>应用</w:t>
+      </w:r>
+    </w:p>
+    <w:p>
+      <w:pPr>
+        <w:pStyle w:val="a3"/>
+        <w:numPr>
+          <w:ilvl w:val="0"/>
+          <w:numId w:val="1"/>
+        </w:numPr>
+        <w:spacing w:line="360" w:lineRule="auto"/>
+        <w:ind w:firstLineChars="0"/>
+      </w:pPr>
+      <w:r>
+        <w:rPr>
+          <w:rFonts w:hint="eastAsia"/>
+        </w:rPr>
+        <w:t>编译修改说明</w:t>
+      </w:r>
+    </w:p>
+    <w:p>
+      <w:pPr>
+        <w:pStyle w:val="a3"/>
+        <w:numPr>
+          <w:ilvl w:val="0"/>
+          <w:numId w:val="2"/>
+        </w:numPr>
+        <w:spacing w:line="360" w:lineRule="auto"/>
+        <w:ind w:firstLineChars="0"/>
+      </w:pPr>
+      <w:r>
+        <w:rPr>
+          <w:rFonts w:hint="eastAsia"/>
+        </w:rPr>
+        <w:t>双击</w:t>
+      </w:r>
+      <w:r>
+        <w:rPr>
+          <w:rFonts w:hint="eastAsia"/>
+        </w:rPr>
+        <w:t xml:space="preserve"> .</w:t>
+      </w:r>
+      <w:proofErr w:type="spellStart"/>
+      <w:r>
+        <w:rPr>
+          <w:rFonts w:hint="eastAsia"/>
+        </w:rPr>
+        <w:t>sln</w:t>
+      </w:r>
+      <w:proofErr w:type="spellEnd"/>
       <w:r>
         <w:rPr>
           <w:rFonts w:hint="eastAsia"/>
         </w:rPr>
         <w:t xml:space="preserve"> </w:t>
       </w:r>
-    </w:p>
-    <w:p>
-      <w:pPr>
-        <w:spacing w:line="360" w:lineRule="auto"/>
-      </w:pPr>
-    </w:p>
-    <w:p>
-      <w:pPr>
-        <w:pStyle w:val="a3"/>
-        <w:numPr>
-          <w:ilvl w:val="0"/>
-          <w:numId w:val="1"/>
-        </w:numPr>
-        <w:spacing w:line="360" w:lineRule="auto"/>
-        <w:ind w:firstLineChars="0"/>
-      </w:pPr>
-      <w:r>
-        <w:rPr>
-          <w:rFonts w:hint="eastAsia"/>
-        </w:rPr>
-        <w:t>原始编译环境</w:t>
-      </w:r>
-    </w:p>
-    <w:p>
-      <w:pPr>
-        <w:pStyle w:val="a3"/>
-        <w:numPr>
-          <w:ilvl w:val="0"/>
-          <w:numId w:val="4"/>
-        </w:numPr>
-        <w:spacing w:line="360" w:lineRule="auto"/>
-        <w:ind w:firstLineChars="0"/>
-      </w:pPr>
-      <w:r>
-        <w:rPr>
-          <w:rFonts w:hint="eastAsia"/>
-        </w:rPr>
-        <w:t>Windows 7 64</w:t>
-      </w:r>
-      <w:r>
-        <w:rPr>
-          <w:rFonts w:hint="eastAsia"/>
-        </w:rPr>
-        <w:t>位旗舰版</w:t>
-      </w:r>
-    </w:p>
-    <w:p>
-      <w:pPr>
-        <w:pStyle w:val="a3"/>
-        <w:numPr>
-          <w:ilvl w:val="0"/>
-          <w:numId w:val="4"/>
-        </w:numPr>
-        <w:spacing w:line="360" w:lineRule="auto"/>
-        <w:ind w:firstLineChars="0"/>
-      </w:pPr>
+      <w:r>
+        <w:rPr>
+          <w:rFonts w:hint="eastAsia"/>
+        </w:rPr>
+        <w:t>文件打开解决方案</w:t>
+      </w:r>
+    </w:p>
+    <w:p>
+      <w:pPr>
+        <w:pStyle w:val="a3"/>
+        <w:numPr>
+          <w:ilvl w:val="0"/>
+          <w:numId w:val="2"/>
+        </w:numPr>
+        <w:spacing w:line="360" w:lineRule="auto"/>
+        <w:ind w:firstLineChars="0"/>
+      </w:pPr>
+      <w:r>
+        <w:rPr>
+          <w:rFonts w:hint="eastAsia"/>
+        </w:rPr>
+        <w:t>在项目属性的</w:t>
+      </w:r>
+      <w:r>
+        <w:rPr>
+          <w:rFonts w:hint="eastAsia"/>
+        </w:rPr>
+        <w:t xml:space="preserve"> </w:t>
+      </w:r>
+      <w:r>
+        <w:rPr>
+          <w:rFonts w:hint="eastAsia"/>
+        </w:rPr>
+        <w:t>“</w:t>
+      </w:r>
+      <w:r>
+        <w:rPr>
+          <w:rFonts w:hint="eastAsia"/>
+        </w:rPr>
+        <w:t xml:space="preserve">VC++ </w:t>
+      </w:r>
+      <w:r>
+        <w:rPr>
+          <w:rFonts w:hint="eastAsia"/>
+        </w:rPr>
+        <w:t>目录”中分别修改</w:t>
+      </w:r>
       <w:proofErr w:type="spellStart"/>
       <w:r>
         <w:rPr>
@@ -146,65 +258,45 @@
         <w:rPr>
           <w:rFonts w:hint="eastAsia"/>
         </w:rPr>
-        <w:t xml:space="preserve"> SVN </w:t>
-      </w:r>
-      <w:r>
-        <w:rPr>
-          <w:rFonts w:hint="eastAsia"/>
-        </w:rPr>
-        <w:t>（</w:t>
-      </w:r>
-      <w:r>
-        <w:rPr>
-          <w:rFonts w:hint="eastAsia"/>
-        </w:rPr>
-        <w:t>v2.4.9</w:t>
-      </w:r>
-      <w:r>
-        <w:rPr>
-          <w:rFonts w:hint="eastAsia"/>
-        </w:rPr>
-        <w:t>）</w:t>
-      </w:r>
-    </w:p>
-    <w:p>
-      <w:pPr>
-        <w:pStyle w:val="a3"/>
-        <w:numPr>
-          <w:ilvl w:val="0"/>
-          <w:numId w:val="4"/>
-        </w:numPr>
-        <w:spacing w:line="360" w:lineRule="auto"/>
-        <w:ind w:firstLineChars="0"/>
-      </w:pPr>
-      <w:r>
-        <w:rPr>
-          <w:rFonts w:hint="eastAsia"/>
-        </w:rPr>
-        <w:t xml:space="preserve">x64 </w:t>
-      </w:r>
-      <w:r>
-        <w:rPr>
-          <w:rFonts w:hint="eastAsia"/>
-        </w:rPr>
-        <w:t>应用</w:t>
-      </w:r>
-    </w:p>
-    <w:p>
-      <w:pPr>
-        <w:pStyle w:val="a3"/>
-        <w:numPr>
-          <w:ilvl w:val="0"/>
-          <w:numId w:val="1"/>
-        </w:numPr>
-        <w:spacing w:line="360" w:lineRule="auto"/>
-        <w:ind w:firstLineChars="0"/>
-      </w:pPr>
-      <w:r>
-        <w:rPr>
-          <w:rFonts w:hint="eastAsia"/>
-        </w:rPr>
-        <w:t>编译修改说明</w:t>
+        <w:t>相关的</w:t>
+      </w:r>
+      <w:r>
+        <w:rPr>
+          <w:rFonts w:hint="eastAsia"/>
+        </w:rPr>
+        <w:t xml:space="preserve"> include </w:t>
+      </w:r>
+      <w:r>
+        <w:rPr>
+          <w:rFonts w:hint="eastAsia"/>
+        </w:rPr>
+        <w:t>路径和</w:t>
+      </w:r>
+      <w:r>
+        <w:rPr>
+          <w:rFonts w:hint="eastAsia"/>
+        </w:rPr>
+        <w:t xml:space="preserve"> lib </w:t>
+      </w:r>
+      <w:r>
+        <w:rPr>
+          <w:rFonts w:hint="eastAsia"/>
+        </w:rPr>
+        <w:t>路径；</w:t>
+      </w:r>
+      <w:proofErr w:type="spellStart"/>
+      <w:r>
+        <w:rPr>
+          <w:rFonts w:hint="eastAsia"/>
+        </w:rPr>
+        <w:t>directshow</w:t>
+      </w:r>
+      <w:proofErr w:type="spellEnd"/>
+      <w:r>
+        <w:rPr>
+          <w:rFonts w:hint="eastAsia"/>
+        </w:rPr>
+        <w:t>的路径使用了相对路径，不需要修改</w:t>
       </w:r>
     </w:p>
     <w:p>
@@ -221,33 +313,54 @@
         <w:rPr>
           <w:rFonts w:hint="eastAsia"/>
         </w:rPr>
-        <w:t>双击</w:t>
-      </w:r>
-      <w:r>
-        <w:rPr>
-          <w:rFonts w:hint="eastAsia"/>
-        </w:rPr>
-        <w:t xml:space="preserve"> .</w:t>
+        <w:t>在项目属性的“连接器</w:t>
+      </w:r>
+      <w:r>
+        <w:rPr>
+          <w:rFonts w:hint="eastAsia"/>
+        </w:rPr>
+        <w:t>--</w:t>
+      </w:r>
+      <w:r>
+        <w:rPr>
+          <w:rFonts w:hint="eastAsia"/>
+        </w:rPr>
+        <w:t>输入</w:t>
+      </w:r>
+      <w:r>
+        <w:t>—</w:t>
+      </w:r>
+      <w:r>
+        <w:rPr>
+          <w:rFonts w:hint="eastAsia"/>
+        </w:rPr>
+        <w:t>附加依赖项”修改</w:t>
       </w:r>
       <w:proofErr w:type="spellStart"/>
       <w:r>
         <w:rPr>
           <w:rFonts w:hint="eastAsia"/>
         </w:rPr>
-        <w:t>sln</w:t>
+        <w:t>OpenCV</w:t>
       </w:r>
       <w:proofErr w:type="spellEnd"/>
       <w:r>
         <w:rPr>
           <w:rFonts w:hint="eastAsia"/>
         </w:rPr>
-        <w:t xml:space="preserve"> </w:t>
-      </w:r>
-      <w:r>
-        <w:rPr>
-          <w:rFonts w:hint="eastAsia"/>
-        </w:rPr>
-        <w:t>文件打开解决方案</w:t>
+        <w:t>各项</w:t>
+      </w:r>
+      <w:r>
+        <w:rPr>
+          <w:rFonts w:hint="eastAsia"/>
+        </w:rPr>
+        <w:t>lib</w:t>
+      </w:r>
+      <w:r>
+        <w:rPr>
+          <w:rFonts w:hint="eastAsia"/>
+        </w:rPr>
+        <w:t>的版本号</w:t>
       </w:r>
     </w:p>
     <w:p>
@@ -264,163 +377,6 @@
         <w:rPr>
           <w:rFonts w:hint="eastAsia"/>
         </w:rPr>
-        <w:t>在项目属性的</w:t>
-      </w:r>
-      <w:r>
-        <w:rPr>
-          <w:rFonts w:hint="eastAsia"/>
-        </w:rPr>
-        <w:t xml:space="preserve"> </w:t>
-      </w:r>
-      <w:r>
-        <w:rPr>
-          <w:rFonts w:hint="eastAsia"/>
-        </w:rPr>
-        <w:t>“</w:t>
-      </w:r>
-      <w:r>
-        <w:rPr>
-          <w:rFonts w:hint="eastAsia"/>
-        </w:rPr>
-        <w:t xml:space="preserve">VC++ </w:t>
-      </w:r>
-      <w:r>
-        <w:rPr>
-          <w:rFonts w:hint="eastAsia"/>
-        </w:rPr>
-        <w:t>目录”中分别修改</w:t>
-      </w:r>
-      <w:proofErr w:type="spellStart"/>
-      <w:r>
-        <w:rPr>
-          <w:rFonts w:hint="eastAsia"/>
-        </w:rPr>
-        <w:t>OpenCV</w:t>
-      </w:r>
-      <w:proofErr w:type="spellEnd"/>
-      <w:r>
-        <w:rPr>
-          <w:rFonts w:hint="eastAsia"/>
-        </w:rPr>
-        <w:t>相关的</w:t>
-      </w:r>
-      <w:r>
-        <w:rPr>
-          <w:rFonts w:hint="eastAsia"/>
-        </w:rPr>
-        <w:t xml:space="preserve"> include </w:t>
-      </w:r>
-      <w:r>
-        <w:rPr>
-          <w:rFonts w:hint="eastAsia"/>
-        </w:rPr>
-        <w:t>路径和</w:t>
-      </w:r>
-      <w:r>
-        <w:rPr>
-          <w:rFonts w:hint="eastAsia"/>
-        </w:rPr>
-        <w:t xml:space="preserve"> lib </w:t>
-      </w:r>
-      <w:r>
-        <w:rPr>
-          <w:rFonts w:hint="eastAsia"/>
-        </w:rPr>
-        <w:t>路径；</w:t>
-      </w:r>
-      <w:proofErr w:type="spellStart"/>
-      <w:r>
-        <w:rPr>
-          <w:rFonts w:hint="eastAsia"/>
-        </w:rPr>
-        <w:t>directshow</w:t>
-      </w:r>
-      <w:proofErr w:type="spellEnd"/>
-      <w:r>
-        <w:rPr>
-          <w:rFonts w:hint="eastAsia"/>
-        </w:rPr>
-        <w:t>的路径使用了相对路径，不需要修改</w:t>
-      </w:r>
-    </w:p>
-    <w:p>
-      <w:pPr>
-        <w:pStyle w:val="a3"/>
-        <w:numPr>
-          <w:ilvl w:val="0"/>
-          <w:numId w:val="2"/>
-        </w:numPr>
-        <w:spacing w:line="360" w:lineRule="auto"/>
-        <w:ind w:firstLineChars="0"/>
-      </w:pPr>
-      <w:r>
-        <w:rPr>
-          <w:rFonts w:hint="eastAsia"/>
-        </w:rPr>
-        <w:t>在项目属性的“连接器</w:t>
-      </w:r>
-      <w:r>
-        <w:rPr>
-          <w:rFonts w:hint="eastAsia"/>
-        </w:rPr>
-        <w:t>--</w:t>
-      </w:r>
-      <w:r>
-        <w:rPr>
-          <w:rFonts w:hint="eastAsia"/>
-        </w:rPr>
-        <w:t>输入</w:t>
-      </w:r>
-      <w:r>
-        <w:t>—</w:t>
-      </w:r>
-      <w:r>
-        <w:rPr>
-          <w:rFonts w:hint="eastAsia"/>
-        </w:rPr>
-        <w:t>附加依赖项”修改</w:t>
-      </w:r>
-      <w:proofErr w:type="spellStart"/>
-      <w:r>
-        <w:rPr>
-          <w:rFonts w:hint="eastAsia"/>
-        </w:rPr>
-        <w:t>OpenCV</w:t>
-      </w:r>
-      <w:proofErr w:type="spellEnd"/>
-      <w:r>
-        <w:rPr>
-          <w:rFonts w:hint="eastAsia"/>
-        </w:rPr>
-        <w:t>各项</w:t>
-      </w:r>
-      <w:r>
-        <w:rPr>
-          <w:rFonts w:hint="eastAsia"/>
-        </w:rPr>
-        <w:t>lib</w:t>
-      </w:r>
-      <w:r>
-        <w:rPr>
-          <w:rFonts w:hint="eastAsia"/>
-        </w:rPr>
-        <w:t>的版本号</w:t>
-      </w:r>
-    </w:p>
-    <w:p>
-      <w:pPr>
-        <w:pStyle w:val="a3"/>
-        <w:numPr>
-          <w:ilvl w:val="0"/>
-          <w:numId w:val="2"/>
-        </w:numPr>
-        <w:spacing w:line="360" w:lineRule="auto"/>
-        <w:ind w:firstLineChars="0"/>
-      </w:pPr>
-      <w:r>
-        <w:rPr>
-          <w:rFonts w:hint="eastAsia"/>
-        </w:rPr>
         <w:t>在“解决方案平台”中选择“</w:t>
       </w:r>
       <w:r>
@@ -483,9 +439,17 @@
           <w:noProof/>
         </w:rPr>
         <w:drawing>
-          <wp:inline distT="0" distB="0" distL="0" distR="0" wp14:anchorId="1DB7D0C8" wp14:editId="2FD15084">
+          <wp:anchor distT="0" distB="0" distL="114300" distR="114300" simplePos="0" relativeHeight="251658240" behindDoc="0" locked="0" layoutInCell="1" allowOverlap="1">
+            <wp:simplePos x="1638300" y="6048375"/>
+            <wp:positionH relativeFrom="column">
+              <wp:align>left</wp:align>
+            </wp:positionH>
+            <wp:positionV relativeFrom="paragraph">
+              <wp:align>top</wp:align>
+            </wp:positionV>
             <wp:extent cx="4480856" cy="1019175"/>
             <wp:effectExtent l="0" t="0" r="0" b="0"/>
+            <wp:wrapSquare wrapText="bothSides"/>
             <wp:docPr id="1" name="图片 1"/>
             <wp:cNvGraphicFramePr>
               <a:graphicFrameLocks xmlns:a="http://schemas.openxmlformats.org/drawingml/2006/main" noChangeAspect="1"/>
@@ -498,14 +462,20 @@
                     <pic:cNvPicPr/>
                   </pic:nvPicPr>
                   <pic:blipFill rotWithShape="1">
-                    <a:blip r:embed="rId9"/>
+                    <a:blip r:embed="rId7">
+                      <a:extLst>
+                        <a:ext uri="{28A0092B-C50C-407E-A947-70E740481C1C}">
+                          <a14:useLocalDpi xmlns:a14="http://schemas.microsoft.com/office/drawing/2010/main" val="0"/>
+                        </a:ext>
+                      </a:extLst>
+                    </a:blip>
                     <a:srcRect r="53879" b="81350"/>
                     <a:stretch/>
                   </pic:blipFill>
                   <pic:spPr bwMode="auto">
                     <a:xfrm>
                       <a:off x="0" y="0"/>
-                      <a:ext cx="4487702" cy="1020732"/>
+                      <a:ext cx="4480856" cy="1019175"/>
                     </a:xfrm>
                     <a:prstGeom prst="rect">
                       <a:avLst/>
@@ -522,8 +492,11 @@
                 </pic:pic>
               </a:graphicData>
             </a:graphic>
-          </wp:inline>
+          </wp:anchor>
         </w:drawing>
+      </w:r>
+      <w:r>
+        <w:br w:type="textWrapping" w:clear="all"/>
       </w:r>
     </w:p>
     <w:p>
@@ -572,10 +545,10 @@
         </w:rPr>
         <w:lastRenderedPageBreak/>
         <w:drawing>
-          <wp:inline distT="0" distB="0" distL="0" distR="0">
-            <wp:extent cx="5274310" cy="3408398"/>
-            <wp:effectExtent l="0" t="0" r="2540" b="1905"/>
-            <wp:docPr id="3" name="图片 3" descr="C:\Users\YuhuaZou\Desktop\new ui.png"/>
+          <wp:inline distT="0" distB="0" distL="0" distR="0" wp14:anchorId="0BA02EE8" wp14:editId="459C751A">
+            <wp:extent cx="5274310" cy="3270885"/>
+            <wp:effectExtent l="0" t="0" r="2540" b="5715"/>
+            <wp:docPr id="2" name="图片 2"/>
             <wp:cNvGraphicFramePr>
               <a:graphicFrameLocks xmlns:a="http://schemas.openxmlformats.org/drawingml/2006/main" noChangeAspect="1"/>
             </wp:cNvGraphicFramePr>
@@ -583,36 +556,23 @@
               <a:graphicData uri="http://schemas.openxmlformats.org/drawingml/2006/picture">
                 <pic:pic xmlns:pic="http://schemas.openxmlformats.org/drawingml/2006/picture">
                   <pic:nvPicPr>
-                    <pic:cNvPr id="0" name="Picture 1" descr="C:\Users\YuhuaZou\Desktop\new ui.png"/>
-                    <pic:cNvPicPr>
-                      <a:picLocks noChangeAspect="1" noChangeArrowheads="1"/>
-                    </pic:cNvPicPr>
+                    <pic:cNvPr id="1" name=""/>
+                    <pic:cNvPicPr/>
                   </pic:nvPicPr>
                   <pic:blipFill>
-                    <a:blip r:embed="rId10">
-                      <a:extLst>
-                        <a:ext uri="{28A0092B-C50C-407E-A947-70E740481C1C}">
-                          <a14:useLocalDpi xmlns:a14="http://schemas.microsoft.com/office/drawing/2010/main" val="0"/>
-                        </a:ext>
-                      </a:extLst>
-                    </a:blip>
-                    <a:srcRect/>
+                    <a:blip r:embed="rId8"/>
                     <a:stretch>
                       <a:fillRect/>
                     </a:stretch>
                   </pic:blipFill>
-                  <pic:spPr bwMode="auto">
+                  <pic:spPr>
                     <a:xfrm>
                       <a:off x="0" y="0"/>
-                      <a:ext cx="5274310" cy="3408398"/>
+                      <a:ext cx="5274310" cy="3270885"/>
                     </a:xfrm>
                     <a:prstGeom prst="rect">
                       <a:avLst/>
                     </a:prstGeom>
-                    <a:noFill/>
-                    <a:ln>
-                      <a:noFill/>
-                    </a:ln>
                   </pic:spPr>
                 </pic:pic>
               </a:graphicData>
@@ -704,7 +664,7 @@
         <w:rPr>
           <w:rFonts w:hint="eastAsia"/>
         </w:rPr>
-        <w:t>橙</w:t>
+        <w:t>黄</w:t>
       </w:r>
       <w:r>
         <w:rPr>
@@ -1175,9 +1135,6 @@
         </w:numPr>
         <w:spacing w:line="360" w:lineRule="auto"/>
         <w:ind w:firstLineChars="0"/>
-        <w:rPr>
-          <w:rFonts w:hint="eastAsia"/>
-        </w:rPr>
       </w:pPr>
       <w:r>
         <w:rPr>
@@ -1248,1294 +1205,931 @@
         <w:rPr>
           <w:rFonts w:hint="eastAsia"/>
         </w:rPr>
-        <w:t>。具体含义参见：</w:t>
-      </w:r>
-      <w:r>
-        <w:fldChar w:fldCharType="begin"/>
-      </w:r>
-      <w:r>
-        <w:instrText xml:space="preserve"> HYPERLINK "</w:instrText>
-      </w:r>
-      <w:r>
-        <w:instrText>http://blog.csdn.net/chenyusiyuan/article/details/8131496</w:instrText>
-      </w:r>
-      <w:r>
-        <w:instrText xml:space="preserve">" </w:instrText>
-      </w:r>
-      <w:r>
-        <w:fldChar w:fldCharType="separate"/>
-      </w:r>
-      <w:r>
-        <w:rPr>
-          <w:rStyle w:val="a7"/>
-        </w:rPr>
-        <w:t>http://blog.csdn.net/chenyusiyuan/article/details/8131496</w:t>
-      </w:r>
-      <w:r>
-        <w:fldChar w:fldCharType="end"/>
-      </w:r>
-      <w:r>
-        <w:rPr>
-          <w:rFonts w:hint="eastAsia"/>
-        </w:rPr>
-        <w:t xml:space="preserve"> </w:t>
-      </w:r>
-    </w:p>
-    <w:p>
-      <w:pPr>
-        <w:pStyle w:val="a3"/>
-        <w:numPr>
-          <w:ilvl w:val="0"/>
-          <w:numId w:val="12"/>
-        </w:numPr>
-        <w:spacing w:line="360" w:lineRule="auto"/>
-        <w:ind w:firstLineChars="0"/>
-      </w:pPr>
-      <w:r>
-        <w:rPr>
-          <w:rFonts w:hint="eastAsia"/>
-        </w:rPr>
-        <w:t>棋盘图像来源：默认为“从摄像机”，也可选择“从本地图片”；若选择“从本地图片”读入，在执行定标时，将弹出对话框分别选择左视图图像和右视图图像；注意左、右视图的图像数均需要至少</w:t>
-      </w:r>
-      <w:r>
-        <w:rPr>
-          <w:rFonts w:hint="eastAsia"/>
-        </w:rPr>
-        <w:t>4</w:t>
-      </w:r>
-      <w:r>
-        <w:rPr>
-          <w:rFonts w:hint="eastAsia"/>
-        </w:rPr>
-        <w:t>张；当左、右视图图像数与棋盘检测次数不一致时，取三者最小值为准；</w:t>
-      </w:r>
-    </w:p>
-    <w:p>
-      <w:pPr>
-        <w:pStyle w:val="a3"/>
-        <w:numPr>
-          <w:ilvl w:val="0"/>
-          <w:numId w:val="12"/>
-        </w:numPr>
-        <w:spacing w:line="360" w:lineRule="auto"/>
-        <w:ind w:firstLineChars="0"/>
-      </w:pPr>
-      <w:r>
-        <w:rPr>
-          <w:rFonts w:hint="eastAsia"/>
-        </w:rPr>
-        <w:t>双目校正算法：默认为“</w:t>
-      </w:r>
-      <w:r>
-        <w:rPr>
-          <w:rFonts w:hint="eastAsia"/>
-        </w:rPr>
-        <w:t>BOUGUET</w:t>
-      </w:r>
-      <w:r>
-        <w:rPr>
-          <w:rFonts w:hint="eastAsia"/>
-        </w:rPr>
-        <w:t>”，也可选择“</w:t>
-      </w:r>
-      <w:r>
-        <w:rPr>
-          <w:rFonts w:hint="eastAsia"/>
-        </w:rPr>
-        <w:t>HARTLEY</w:t>
-      </w:r>
-      <w:r>
-        <w:rPr>
-          <w:rFonts w:hint="eastAsia"/>
-        </w:rPr>
-        <w:t>”；不过</w:t>
-      </w:r>
-      <w:r>
-        <w:rPr>
-          <w:rFonts w:hint="eastAsia"/>
-          <w:color w:val="FF0000"/>
-        </w:rPr>
-        <w:t>“</w:t>
-      </w:r>
-      <w:r>
-        <w:rPr>
-          <w:rFonts w:hint="eastAsia"/>
-          <w:color w:val="FF0000"/>
-        </w:rPr>
-        <w:t>HARTLEY</w:t>
-      </w:r>
-      <w:r>
-        <w:rPr>
-          <w:rFonts w:hint="eastAsia"/>
-          <w:color w:val="FF0000"/>
-        </w:rPr>
-        <w:t>”方法的双目校正尚未进行测试，可能存在</w:t>
-      </w:r>
-      <w:r>
-        <w:rPr>
-          <w:rFonts w:hint="eastAsia"/>
-          <w:color w:val="FF0000"/>
-        </w:rPr>
-        <w:t>bug</w:t>
-      </w:r>
-      <w:r>
-        <w:rPr>
-          <w:rFonts w:hint="eastAsia"/>
-        </w:rPr>
-        <w:t>；</w:t>
-      </w:r>
-    </w:p>
-    <w:p>
-      <w:pPr>
-        <w:pStyle w:val="a3"/>
-        <w:numPr>
-          <w:ilvl w:val="0"/>
-          <w:numId w:val="12"/>
-        </w:numPr>
-        <w:spacing w:line="360" w:lineRule="auto"/>
-        <w:ind w:firstLineChars="0"/>
-      </w:pPr>
-      <w:r>
-        <w:rPr>
-          <w:rFonts w:hint="eastAsia"/>
-        </w:rPr>
-        <w:t>标志位选择：</w:t>
-      </w:r>
-      <w:proofErr w:type="gramStart"/>
-      <w:r>
-        <w:rPr>
-          <w:rFonts w:hint="eastAsia"/>
-        </w:rPr>
-        <w:t>各标志位的设置请</w:t>
-      </w:r>
-      <w:proofErr w:type="gramEnd"/>
-      <w:r>
-        <w:rPr>
-          <w:rFonts w:hint="eastAsia"/>
-        </w:rPr>
-        <w:t>参见</w:t>
-      </w:r>
-      <w:proofErr w:type="spellStart"/>
-      <w:r>
-        <w:rPr>
-          <w:rFonts w:hint="eastAsia"/>
-        </w:rPr>
-        <w:t>OpenCV</w:t>
-      </w:r>
-      <w:proofErr w:type="spellEnd"/>
-      <w:r>
-        <w:rPr>
-          <w:rFonts w:hint="eastAsia"/>
-        </w:rPr>
-        <w:t>相关文档；</w:t>
-      </w:r>
-    </w:p>
-    <w:p>
-      <w:pPr>
-        <w:pStyle w:val="a3"/>
-        <w:spacing w:line="360" w:lineRule="auto"/>
-        <w:ind w:left="1980"/>
-      </w:pPr>
-      <w:r>
-        <w:rPr>
-          <w:rFonts w:hint="eastAsia"/>
-        </w:rPr>
-        <w:t xml:space="preserve">FPP: </w:t>
-      </w:r>
-      <w:r>
-        <w:rPr>
-          <w:rFonts w:hint="eastAsia"/>
-        </w:rPr>
-        <w:tab/>
-      </w:r>
-      <w:r>
-        <w:t>CV_CALIB_FIX_PRINCIPAL_POINT</w:t>
-      </w:r>
-    </w:p>
-    <w:p>
-      <w:pPr>
-        <w:pStyle w:val="a3"/>
-        <w:spacing w:line="360" w:lineRule="auto"/>
-        <w:ind w:left="1980"/>
-      </w:pPr>
-      <w:r>
-        <w:rPr>
-          <w:rFonts w:hint="eastAsia"/>
-        </w:rPr>
-        <w:t xml:space="preserve">UIG: </w:t>
-      </w:r>
-      <w:r>
-        <w:rPr>
-          <w:rFonts w:hint="eastAsia"/>
-        </w:rPr>
-        <w:tab/>
-      </w:r>
-      <w:r>
-        <w:t>CV_CALIB_USE_INTRINSIC_GUESS</w:t>
-      </w:r>
-      <w:r>
-        <w:rPr>
-          <w:rFonts w:hint="eastAsia"/>
-        </w:rPr>
-        <w:t xml:space="preserve"> </w:t>
-      </w:r>
-    </w:p>
-    <w:p>
-      <w:pPr>
-        <w:pStyle w:val="a3"/>
-        <w:spacing w:line="360" w:lineRule="auto"/>
-        <w:ind w:left="1980"/>
-      </w:pPr>
-      <w:r>
-        <w:rPr>
-          <w:rFonts w:hint="eastAsia"/>
-        </w:rPr>
-        <w:t xml:space="preserve">FAR: </w:t>
-      </w:r>
-      <w:r>
-        <w:rPr>
-          <w:rFonts w:hint="eastAsia"/>
-        </w:rPr>
-        <w:tab/>
-      </w:r>
-      <w:r>
-        <w:t>CV_CALIB_FIX_ASPECT_RATIO</w:t>
-      </w:r>
-    </w:p>
-    <w:p>
-      <w:pPr>
-        <w:pStyle w:val="a3"/>
-        <w:spacing w:line="360" w:lineRule="auto"/>
-        <w:ind w:left="1980"/>
-      </w:pPr>
-      <w:r>
-        <w:rPr>
-          <w:rFonts w:hint="eastAsia"/>
-        </w:rPr>
-        <w:t xml:space="preserve">ZTD: </w:t>
-      </w:r>
-      <w:r>
-        <w:rPr>
-          <w:rFonts w:hint="eastAsia"/>
-        </w:rPr>
-        <w:tab/>
-      </w:r>
-      <w:r>
-        <w:t>CV_CALIB_ZERO_TANGENT_DIST</w:t>
-      </w:r>
-    </w:p>
-    <w:p>
-      <w:pPr>
-        <w:pStyle w:val="a3"/>
-        <w:spacing w:line="360" w:lineRule="auto"/>
-        <w:ind w:left="1980"/>
-      </w:pPr>
-      <w:r>
-        <w:rPr>
-          <w:rFonts w:hint="eastAsia"/>
-        </w:rPr>
-        <w:t xml:space="preserve">SFL: </w:t>
-      </w:r>
-      <w:r>
-        <w:rPr>
-          <w:rFonts w:hint="eastAsia"/>
-        </w:rPr>
-        <w:tab/>
-      </w:r>
-      <w:r>
-        <w:t>CV_CALIB_SAME_FOCAL_LENGTH</w:t>
-      </w:r>
-    </w:p>
-    <w:p>
-      <w:pPr>
-        <w:pStyle w:val="a3"/>
-        <w:spacing w:line="360" w:lineRule="auto"/>
-        <w:ind w:left="1980"/>
-      </w:pPr>
-      <w:r>
-        <w:rPr>
-          <w:rFonts w:hint="eastAsia"/>
-        </w:rPr>
-        <w:t xml:space="preserve">FI:  </w:t>
-      </w:r>
-      <w:r>
-        <w:rPr>
-          <w:rFonts w:hint="eastAsia"/>
-        </w:rPr>
-        <w:tab/>
-      </w:r>
-      <w:r>
-        <w:t xml:space="preserve">CV_CALIB_FIX_INTRINSIC </w:t>
-      </w:r>
-    </w:p>
-    <w:p>
-      <w:pPr>
-        <w:pStyle w:val="a3"/>
-        <w:numPr>
-          <w:ilvl w:val="0"/>
-          <w:numId w:val="12"/>
-        </w:numPr>
-        <w:spacing w:line="360" w:lineRule="auto"/>
-        <w:ind w:firstLineChars="0"/>
-      </w:pPr>
-      <w:proofErr w:type="gramStart"/>
-      <w:r>
-        <w:rPr>
-          <w:rFonts w:hint="eastAsia"/>
-        </w:rPr>
-        <w:t>读入角点坐标</w:t>
-      </w:r>
-      <w:proofErr w:type="gramEnd"/>
-      <w:r>
-        <w:rPr>
-          <w:rFonts w:hint="eastAsia"/>
-        </w:rPr>
-        <w:t>数据：如果曾进行过摄像机定标操作，程序文件夹内将保存有上一次操作的棋盘</w:t>
-      </w:r>
-      <w:proofErr w:type="gramStart"/>
-      <w:r>
-        <w:rPr>
-          <w:rFonts w:hint="eastAsia"/>
-        </w:rPr>
-        <w:t>角点数据</w:t>
-      </w:r>
-      <w:proofErr w:type="gramEnd"/>
-      <w:r>
-        <w:rPr>
-          <w:rFonts w:hint="eastAsia"/>
-        </w:rPr>
-        <w:t>的文件（文件名为</w:t>
-      </w:r>
-      <w:proofErr w:type="spellStart"/>
-      <w:r>
-        <w:t>CornerData.yml</w:t>
-      </w:r>
-      <w:proofErr w:type="spellEnd"/>
-      <w:r>
-        <w:rPr>
-          <w:rFonts w:hint="eastAsia"/>
-        </w:rPr>
-        <w:t>）</w:t>
-      </w:r>
-      <w:r>
-        <w:rPr>
-          <w:rFonts w:hint="eastAsia"/>
-        </w:rPr>
-        <w:t>。点击该选项，将自动加载上一次操作的</w:t>
-      </w:r>
-      <w:proofErr w:type="gramStart"/>
-      <w:r>
-        <w:rPr>
-          <w:rFonts w:hint="eastAsia"/>
-        </w:rPr>
-        <w:t>棋盘角点数据</w:t>
-      </w:r>
-      <w:proofErr w:type="gramEnd"/>
-      <w:r>
-        <w:rPr>
-          <w:rFonts w:hint="eastAsia"/>
-        </w:rPr>
-        <w:t>，跳过“棋盘角点检测”这一步，直接进行</w:t>
-      </w:r>
-      <w:r>
-        <w:rPr>
-          <w:rFonts w:hint="eastAsia"/>
-        </w:rPr>
-        <w:t>摄像机</w:t>
-      </w:r>
-      <w:r>
-        <w:rPr>
-          <w:rFonts w:hint="eastAsia"/>
-        </w:rPr>
-        <w:t>定标。如果文件夹内没有</w:t>
-      </w:r>
-      <w:proofErr w:type="spellStart"/>
-      <w:r>
-        <w:t>CornerData.yml</w:t>
-      </w:r>
-      <w:proofErr w:type="spellEnd"/>
-      <w:r>
-        <w:rPr>
-          <w:rFonts w:hint="eastAsia"/>
-        </w:rPr>
-        <w:t>文件或者文件读取失败，将弹出警告窗口，应检查该文件是否存在、或者不选择此项，重新进行</w:t>
-      </w:r>
-      <w:proofErr w:type="gramStart"/>
-      <w:r>
-        <w:rPr>
-          <w:rFonts w:hint="eastAsia"/>
-        </w:rPr>
-        <w:t>棋盘角点检测</w:t>
-      </w:r>
-      <w:proofErr w:type="gramEnd"/>
-      <w:r>
-        <w:rPr>
-          <w:rFonts w:hint="eastAsia"/>
-        </w:rPr>
-        <w:t>；</w:t>
-      </w:r>
-    </w:p>
-    <w:p>
-      <w:pPr>
-        <w:pStyle w:val="a3"/>
-        <w:numPr>
-          <w:ilvl w:val="0"/>
-          <w:numId w:val="12"/>
-        </w:numPr>
-        <w:spacing w:line="360" w:lineRule="auto"/>
-        <w:ind w:firstLineChars="0"/>
-      </w:pPr>
-      <w:r>
-        <w:rPr>
-          <w:rFonts w:hint="eastAsia"/>
-        </w:rPr>
-        <w:t>读入单目定标结果：将从本地文件（</w:t>
-      </w:r>
-      <w:proofErr w:type="spellStart"/>
-      <w:r>
-        <w:t>cameraParams_left</w:t>
-      </w:r>
-      <w:r>
-        <w:t>.yml</w:t>
-      </w:r>
-      <w:proofErr w:type="spellEnd"/>
-      <w:r>
-        <w:rPr>
-          <w:rFonts w:hint="eastAsia"/>
-        </w:rPr>
-        <w:t>和</w:t>
-      </w:r>
-      <w:proofErr w:type="spellStart"/>
-      <w:r>
-        <w:lastRenderedPageBreak/>
-        <w:t>cameraParams_right</w:t>
-      </w:r>
-      <w:r>
-        <w:t>.yml</w:t>
-      </w:r>
-      <w:proofErr w:type="spellEnd"/>
-      <w:r>
-        <w:rPr>
-          <w:rFonts w:hint="eastAsia"/>
-        </w:rPr>
-        <w:t>）中加载</w:t>
-      </w:r>
-      <w:r>
-        <w:rPr>
-          <w:rFonts w:hint="eastAsia"/>
-        </w:rPr>
-        <w:t>摄像机参数，然后进行摄像机定标；</w:t>
-      </w:r>
-      <w:r>
-        <w:rPr>
-          <w:rFonts w:hint="eastAsia"/>
-        </w:rPr>
-        <w:t>如果加载失败，将弹出警告窗口；</w:t>
-      </w:r>
-    </w:p>
-    <w:p>
-      <w:pPr>
-        <w:pStyle w:val="a3"/>
-        <w:numPr>
-          <w:ilvl w:val="0"/>
-          <w:numId w:val="12"/>
-        </w:numPr>
-        <w:spacing w:line="360" w:lineRule="auto"/>
-        <w:ind w:firstLineChars="0"/>
-      </w:pPr>
-      <w:r>
-        <w:rPr>
-          <w:rFonts w:hint="eastAsia"/>
-        </w:rPr>
-        <w:t>首先执行单目定标：在</w:t>
-      </w:r>
-      <w:r>
-        <w:rPr>
-          <w:rFonts w:hint="eastAsia"/>
-        </w:rPr>
-        <w:t>获取棋盘</w:t>
-      </w:r>
-      <w:proofErr w:type="gramStart"/>
-      <w:r>
-        <w:rPr>
-          <w:rFonts w:hint="eastAsia"/>
-        </w:rPr>
-        <w:t>角点数据</w:t>
-      </w:r>
-      <w:proofErr w:type="gramEnd"/>
-      <w:r>
-        <w:rPr>
-          <w:rFonts w:hint="eastAsia"/>
-        </w:rPr>
-        <w:t>后</w:t>
-      </w:r>
-      <w:r>
-        <w:rPr>
-          <w:rFonts w:hint="eastAsia"/>
-        </w:rPr>
-        <w:t>，先调用</w:t>
-      </w:r>
-      <w:r>
-        <w:t>cv::calibrate</w:t>
-      </w:r>
-      <w:r>
-        <w:rPr>
-          <w:rFonts w:hint="eastAsia"/>
-        </w:rPr>
-        <w:t xml:space="preserve">- </w:t>
-      </w:r>
-      <w:r>
-        <w:t>Camera</w:t>
-      </w:r>
-      <w:r>
-        <w:rPr>
-          <w:rFonts w:hint="eastAsia"/>
-        </w:rPr>
-        <w:t>函数对左、右摄像机分别进行定标，获取摄像机内部参数</w:t>
-      </w:r>
-      <w:r>
-        <w:rPr>
-          <w:rFonts w:hint="eastAsia"/>
-        </w:rPr>
-        <w:t>，并将参数保存到</w:t>
-      </w:r>
-      <w:r>
-        <w:rPr>
-          <w:rFonts w:hint="eastAsia"/>
-        </w:rPr>
-        <w:t xml:space="preserve"> </w:t>
-      </w:r>
-      <w:proofErr w:type="spellStart"/>
-      <w:r>
-        <w:t>cameraParams_left</w:t>
-      </w:r>
-      <w:proofErr w:type="spellEnd"/>
-      <w:r>
-        <w:rPr>
-          <w:rFonts w:hint="eastAsia"/>
-        </w:rPr>
-        <w:t>/</w:t>
-      </w:r>
-      <w:proofErr w:type="spellStart"/>
-      <w:r>
-        <w:rPr>
-          <w:rFonts w:hint="eastAsia"/>
-        </w:rPr>
-        <w:t>right</w:t>
-      </w:r>
-      <w:r>
-        <w:rPr>
-          <w:rFonts w:hint="eastAsia"/>
-        </w:rPr>
-        <w:t>.yml</w:t>
-      </w:r>
-      <w:proofErr w:type="spellEnd"/>
-      <w:r>
-        <w:rPr>
-          <w:rFonts w:hint="eastAsia"/>
-        </w:rPr>
-        <w:t>文件中</w:t>
-      </w:r>
-      <w:r>
-        <w:rPr>
-          <w:rFonts w:hint="eastAsia"/>
-        </w:rPr>
-        <w:t>。然后</w:t>
-      </w:r>
-      <w:r>
-        <w:rPr>
-          <w:rFonts w:hint="eastAsia"/>
-        </w:rPr>
-        <w:t>再执行双目定标</w:t>
-      </w:r>
-      <w:r>
-        <w:rPr>
-          <w:rFonts w:hint="eastAsia"/>
-        </w:rPr>
-        <w:t>（当电脑接入的摄像头数大于</w:t>
-      </w:r>
-      <w:r>
-        <w:rPr>
-          <w:rFonts w:hint="eastAsia"/>
-        </w:rPr>
-        <w:t>1</w:t>
-      </w:r>
-      <w:r>
-        <w:rPr>
-          <w:rFonts w:hint="eastAsia"/>
-        </w:rPr>
-        <w:t>个时）</w:t>
-      </w:r>
-      <w:r>
-        <w:rPr>
-          <w:rFonts w:hint="eastAsia"/>
-        </w:rPr>
-        <w:t>；</w:t>
-      </w:r>
-    </w:p>
-    <w:p>
-      <w:pPr>
-        <w:pStyle w:val="a3"/>
-        <w:numPr>
-          <w:ilvl w:val="0"/>
-          <w:numId w:val="12"/>
-        </w:numPr>
-        <w:spacing w:line="360" w:lineRule="auto"/>
-        <w:ind w:firstLineChars="0"/>
-      </w:pPr>
-      <w:r>
-        <w:rPr>
-          <w:rFonts w:hint="eastAsia"/>
-        </w:rPr>
-        <w:t>直接执行双目定标：在获取棋盘</w:t>
-      </w:r>
-      <w:proofErr w:type="gramStart"/>
-      <w:r>
-        <w:rPr>
-          <w:rFonts w:hint="eastAsia"/>
-        </w:rPr>
-        <w:t>角点数据</w:t>
-      </w:r>
-      <w:proofErr w:type="gramEnd"/>
-      <w:r>
-        <w:rPr>
-          <w:rFonts w:hint="eastAsia"/>
-        </w:rPr>
-        <w:t>后，直接调用</w:t>
-      </w:r>
-      <w:proofErr w:type="spellStart"/>
-      <w:r>
-        <w:t>stereoCalibrate</w:t>
-      </w:r>
-      <w:proofErr w:type="spellEnd"/>
-      <w:r>
-        <w:rPr>
-          <w:rFonts w:hint="eastAsia"/>
-        </w:rPr>
-        <w:t>函数进行双目定标</w:t>
-      </w:r>
-      <w:r>
-        <w:rPr>
-          <w:rFonts w:hint="eastAsia"/>
-        </w:rPr>
-        <w:t>（当电脑接入的摄像头数大于</w:t>
-      </w:r>
-      <w:r>
-        <w:rPr>
-          <w:rFonts w:hint="eastAsia"/>
-        </w:rPr>
-        <w:t>1</w:t>
-      </w:r>
-      <w:r>
-        <w:rPr>
-          <w:rFonts w:hint="eastAsia"/>
-        </w:rPr>
-        <w:t>个时）</w:t>
-      </w:r>
-      <w:r>
-        <w:rPr>
-          <w:rFonts w:hint="eastAsia"/>
-        </w:rPr>
-        <w:t>；</w:t>
-      </w:r>
-      <w:r>
-        <w:rPr>
-          <w:rFonts w:hint="eastAsia"/>
-        </w:rPr>
-        <w:t>定标结果保存到</w:t>
-      </w:r>
-      <w:r>
-        <w:t>calib_paras.xml</w:t>
-      </w:r>
-      <w:r>
-        <w:rPr>
-          <w:rFonts w:hint="eastAsia"/>
-        </w:rPr>
-        <w:t>文件中。</w:t>
-      </w:r>
-    </w:p>
-    <w:p>
-      <w:pPr>
-        <w:pStyle w:val="a3"/>
-        <w:spacing w:line="360" w:lineRule="auto"/>
-        <w:ind w:left="1980" w:firstLineChars="0" w:firstLine="0"/>
-      </w:pPr>
-      <w:r>
-        <w:rPr>
-          <w:rFonts w:hint="eastAsia"/>
-        </w:rPr>
-        <w:t>注意：</w:t>
-      </w:r>
-      <w:r>
-        <w:rPr>
-          <w:rFonts w:hint="eastAsia"/>
-        </w:rPr>
-        <w:t>H</w:t>
-      </w:r>
-      <w:r>
-        <w:rPr>
-          <w:rFonts w:hint="eastAsia"/>
-        </w:rPr>
-        <w:t>、</w:t>
-      </w:r>
-      <w:r>
-        <w:rPr>
-          <w:rFonts w:hint="eastAsia"/>
-        </w:rPr>
-        <w:t>I</w:t>
-      </w:r>
-      <w:r>
-        <w:rPr>
-          <w:rFonts w:hint="eastAsia"/>
-        </w:rPr>
-        <w:t>、</w:t>
-      </w:r>
-      <w:r>
-        <w:rPr>
-          <w:rFonts w:hint="eastAsia"/>
-        </w:rPr>
-        <w:t>J</w:t>
-      </w:r>
-      <w:r>
-        <w:rPr>
-          <w:rFonts w:hint="eastAsia"/>
-        </w:rPr>
-        <w:t>项是三选</w:t>
-      </w:r>
-      <w:proofErr w:type="gramStart"/>
-      <w:r>
-        <w:rPr>
-          <w:rFonts w:hint="eastAsia"/>
-        </w:rPr>
-        <w:t>一</w:t>
-      </w:r>
-      <w:proofErr w:type="gramEnd"/>
-      <w:r>
-        <w:rPr>
-          <w:rFonts w:hint="eastAsia"/>
-        </w:rPr>
-        <w:t>的选项。</w:t>
-      </w:r>
-    </w:p>
-    <w:p>
-      <w:pPr>
-        <w:pStyle w:val="a3"/>
-        <w:numPr>
-          <w:ilvl w:val="0"/>
-          <w:numId w:val="12"/>
-        </w:numPr>
-        <w:spacing w:line="360" w:lineRule="auto"/>
-        <w:ind w:firstLineChars="0"/>
-      </w:pPr>
-      <w:r>
-        <w:rPr>
-          <w:rFonts w:hint="eastAsia"/>
-        </w:rPr>
-        <w:t>显示摄像机定标效果：</w:t>
-      </w:r>
-      <w:r>
-        <w:rPr>
-          <w:rFonts w:hint="eastAsia"/>
-        </w:rPr>
-        <w:t>如果仅接入一个摄像头，则显示单目定标后消除畸变的效果；否则显示双目定标后左右视图畸变消除和行对准的效果。</w:t>
-      </w:r>
-    </w:p>
-    <w:p>
-      <w:pPr>
-        <w:pStyle w:val="a3"/>
-        <w:numPr>
-          <w:ilvl w:val="0"/>
-          <w:numId w:val="10"/>
-        </w:numPr>
-        <w:spacing w:line="360" w:lineRule="auto"/>
-        <w:ind w:firstLineChars="0"/>
-      </w:pPr>
-      <w:r>
-        <w:rPr>
-          <w:rFonts w:hint="eastAsia"/>
-        </w:rPr>
-        <w:t>点击“执行摄像机定标”，开始定标操作，程序将依次执行以下工作：</w:t>
-      </w:r>
-    </w:p>
-    <w:p>
-      <w:pPr>
-        <w:pStyle w:val="a3"/>
-        <w:numPr>
-          <w:ilvl w:val="0"/>
-          <w:numId w:val="11"/>
-        </w:numPr>
-        <w:spacing w:line="360" w:lineRule="auto"/>
-        <w:ind w:firstLineChars="0"/>
-      </w:pPr>
-      <w:proofErr w:type="gramStart"/>
-      <w:r>
-        <w:rPr>
-          <w:rFonts w:hint="eastAsia"/>
-        </w:rPr>
-        <w:t>棋盘角点检测</w:t>
-      </w:r>
-      <w:proofErr w:type="gramEnd"/>
-    </w:p>
-    <w:p>
-      <w:pPr>
-        <w:pStyle w:val="a3"/>
-        <w:numPr>
-          <w:ilvl w:val="0"/>
-          <w:numId w:val="11"/>
-        </w:numPr>
-        <w:spacing w:line="360" w:lineRule="auto"/>
-        <w:ind w:firstLineChars="0"/>
-      </w:pPr>
-      <w:r>
-        <w:rPr>
-          <w:rFonts w:hint="eastAsia"/>
-        </w:rPr>
-        <w:t>单目定标</w:t>
-      </w:r>
-    </w:p>
-    <w:p>
-      <w:pPr>
-        <w:pStyle w:val="a3"/>
-        <w:numPr>
-          <w:ilvl w:val="0"/>
-          <w:numId w:val="11"/>
-        </w:numPr>
-        <w:spacing w:line="360" w:lineRule="auto"/>
-        <w:ind w:firstLineChars="0"/>
-      </w:pPr>
-      <w:r>
-        <w:rPr>
-          <w:rFonts w:hint="eastAsia"/>
-        </w:rPr>
-        <w:t>双目定标</w:t>
-      </w:r>
-    </w:p>
-    <w:p>
-      <w:pPr>
-        <w:pStyle w:val="a3"/>
-        <w:numPr>
-          <w:ilvl w:val="0"/>
-          <w:numId w:val="11"/>
-        </w:numPr>
-        <w:spacing w:line="360" w:lineRule="auto"/>
-        <w:ind w:firstLineChars="0"/>
-      </w:pPr>
-      <w:r>
-        <w:rPr>
-          <w:rFonts w:hint="eastAsia"/>
-        </w:rPr>
-        <w:t>双目校正</w:t>
-      </w:r>
-    </w:p>
-    <w:p>
-      <w:pPr>
-        <w:pStyle w:val="a3"/>
-        <w:numPr>
-          <w:ilvl w:val="0"/>
-          <w:numId w:val="11"/>
-        </w:numPr>
-        <w:spacing w:line="360" w:lineRule="auto"/>
-        <w:ind w:firstLineChars="0"/>
-      </w:pPr>
-      <w:r>
-        <w:rPr>
-          <w:rFonts w:hint="eastAsia"/>
-        </w:rPr>
-        <w:t>显示定标效果</w:t>
-      </w:r>
-    </w:p>
-    <w:p>
-      <w:pPr>
-        <w:pStyle w:val="a3"/>
-        <w:numPr>
-          <w:ilvl w:val="0"/>
-          <w:numId w:val="10"/>
-        </w:numPr>
-        <w:spacing w:line="360" w:lineRule="auto"/>
-        <w:ind w:firstLineChars="0"/>
-      </w:pPr>
-      <w:r>
-        <w:rPr>
-          <w:rFonts w:hint="eastAsia"/>
-        </w:rPr>
-        <w:t>点击“退出摄像机定标”</w:t>
-      </w:r>
-      <w:r>
-        <w:rPr>
-          <w:rFonts w:hint="eastAsia"/>
-        </w:rPr>
-        <w:t>，完成或中止定标操作</w:t>
-      </w:r>
-      <w:r>
-        <w:rPr>
-          <w:rFonts w:hint="eastAsia"/>
-        </w:rPr>
-        <w:t>，恢复摄像机正常显示。该按钮</w:t>
-      </w:r>
-      <w:r>
-        <w:rPr>
-          <w:rFonts w:hint="eastAsia"/>
-        </w:rPr>
-        <w:t>仅在“棋盘角点检测”和“显示定标效果”阶段有效。</w:t>
-      </w:r>
-    </w:p>
-    <w:p>
-      <w:pPr>
-        <w:pStyle w:val="a3"/>
-        <w:numPr>
-          <w:ilvl w:val="0"/>
-          <w:numId w:val="6"/>
-        </w:numPr>
-        <w:spacing w:line="360" w:lineRule="auto"/>
-        <w:ind w:firstLineChars="0"/>
-      </w:pPr>
-      <w:r>
-        <w:rPr>
-          <w:rFonts w:hint="eastAsia"/>
-        </w:rPr>
-        <w:t>双目匹配</w:t>
-      </w:r>
-    </w:p>
-    <w:p>
-      <w:pPr>
-        <w:pStyle w:val="a3"/>
-        <w:numPr>
-          <w:ilvl w:val="0"/>
-          <w:numId w:val="13"/>
-        </w:numPr>
-        <w:spacing w:line="360" w:lineRule="auto"/>
-        <w:ind w:firstLineChars="0"/>
-      </w:pPr>
-      <w:r>
-        <w:rPr>
-          <w:rFonts w:hint="eastAsia"/>
-        </w:rPr>
-        <w:t>选择“双目匹配算法”：“</w:t>
-      </w:r>
-      <w:r>
-        <w:rPr>
-          <w:rFonts w:hint="eastAsia"/>
-        </w:rPr>
-        <w:t>BM</w:t>
-      </w:r>
-      <w:r>
-        <w:rPr>
-          <w:rFonts w:hint="eastAsia"/>
-        </w:rPr>
-        <w:t>”或“</w:t>
-      </w:r>
-      <w:r>
-        <w:rPr>
-          <w:rFonts w:hint="eastAsia"/>
-        </w:rPr>
-        <w:t>SGBM</w:t>
-      </w:r>
-      <w:r>
-        <w:rPr>
-          <w:rFonts w:hint="eastAsia"/>
-        </w:rPr>
-        <w:t>”，点击后将清零相关的参数；</w:t>
-      </w:r>
-    </w:p>
-    <w:p>
-      <w:pPr>
-        <w:pStyle w:val="a3"/>
-        <w:numPr>
-          <w:ilvl w:val="0"/>
-          <w:numId w:val="13"/>
-        </w:numPr>
-        <w:spacing w:line="360" w:lineRule="auto"/>
-        <w:ind w:firstLineChars="0"/>
-      </w:pPr>
-      <w:r>
-        <w:rPr>
-          <w:rFonts w:hint="eastAsia"/>
-        </w:rPr>
-        <w:t>点击“默认配置”：载入所选算法的默认参数；</w:t>
-      </w:r>
-    </w:p>
-    <w:p>
-      <w:pPr>
-        <w:pStyle w:val="a3"/>
-        <w:numPr>
-          <w:ilvl w:val="0"/>
-          <w:numId w:val="13"/>
-        </w:numPr>
-        <w:spacing w:line="360" w:lineRule="auto"/>
-        <w:ind w:firstLineChars="0"/>
-      </w:pPr>
-      <w:r>
-        <w:rPr>
-          <w:rFonts w:hint="eastAsia"/>
-        </w:rPr>
-        <w:t>视需要调整参数，可以在计算视差期间实时调整各项参数；</w:t>
-      </w:r>
-    </w:p>
-    <w:p>
-      <w:pPr>
-        <w:pStyle w:val="a3"/>
-        <w:numPr>
-          <w:ilvl w:val="0"/>
-          <w:numId w:val="15"/>
-        </w:numPr>
-        <w:spacing w:line="360" w:lineRule="auto"/>
-        <w:ind w:firstLineChars="0"/>
-      </w:pPr>
-      <w:r>
-        <w:rPr>
-          <w:rFonts w:hint="eastAsia"/>
-        </w:rPr>
-        <w:t>“参数设置”中各项参数的意义和</w:t>
-      </w:r>
-      <w:proofErr w:type="gramStart"/>
-      <w:r>
-        <w:rPr>
-          <w:rFonts w:hint="eastAsia"/>
-        </w:rPr>
-        <w:t>取值请</w:t>
-      </w:r>
-      <w:proofErr w:type="gramEnd"/>
-      <w:r>
-        <w:rPr>
-          <w:rFonts w:hint="eastAsia"/>
-        </w:rPr>
-        <w:t>参见</w:t>
-      </w:r>
-      <w:proofErr w:type="spellStart"/>
-      <w:r>
-        <w:rPr>
-          <w:rFonts w:hint="eastAsia"/>
-        </w:rPr>
-        <w:t>OpenCV</w:t>
-      </w:r>
-      <w:proofErr w:type="spellEnd"/>
-      <w:r>
-        <w:rPr>
-          <w:rFonts w:hint="eastAsia"/>
-        </w:rPr>
-        <w:t>相关文档；</w:t>
-      </w:r>
-    </w:p>
-    <w:p>
-      <w:pPr>
-        <w:pStyle w:val="a3"/>
-        <w:numPr>
-          <w:ilvl w:val="0"/>
-          <w:numId w:val="15"/>
-        </w:numPr>
-        <w:spacing w:line="360" w:lineRule="auto"/>
-        <w:ind w:firstLineChars="0"/>
-      </w:pPr>
-      <w:r>
-        <w:rPr>
-          <w:rFonts w:hint="eastAsia"/>
-        </w:rPr>
-        <w:t>选择图像来源：“从摄像机”或“从本地图片”；</w:t>
-      </w:r>
-    </w:p>
-    <w:p>
-      <w:pPr>
-        <w:pStyle w:val="a3"/>
-        <w:numPr>
-          <w:ilvl w:val="0"/>
-          <w:numId w:val="15"/>
-        </w:numPr>
-        <w:spacing w:line="360" w:lineRule="auto"/>
-        <w:ind w:firstLineChars="0"/>
-      </w:pPr>
-      <w:r>
-        <w:rPr>
-          <w:rFonts w:hint="eastAsia"/>
-        </w:rPr>
-        <w:t>“双目校正”：点选后，将需要手动选择摄像机定标文件，然后程序将根据定标参数对图像进行校正，再进行双目匹配和视差计算。若不点选，则程序直接对原始的左右视图进行视差计算，这种情况一般用于</w:t>
-      </w:r>
-      <w:r>
-        <w:rPr>
-          <w:rFonts w:hint="eastAsia"/>
-        </w:rPr>
-        <w:lastRenderedPageBreak/>
-        <w:t>从本地读取下载好的公共测试图像，这些公共测试图像一般都已经过标定和行对齐，可直接用于视差计算</w:t>
-      </w:r>
-      <w:r>
-        <w:rPr>
-          <w:rFonts w:hint="eastAsia"/>
-        </w:rPr>
-        <w:t>；</w:t>
-      </w:r>
-    </w:p>
-    <w:p>
-      <w:pPr>
-        <w:pStyle w:val="a3"/>
-        <w:numPr>
-          <w:ilvl w:val="0"/>
-          <w:numId w:val="15"/>
-        </w:numPr>
-        <w:spacing w:line="360" w:lineRule="auto"/>
-        <w:ind w:firstLineChars="0"/>
-      </w:pPr>
-      <w:r>
-        <w:rPr>
-          <w:rFonts w:hint="eastAsia"/>
-        </w:rPr>
-        <w:t>“三维点云”：点选后，将</w:t>
-      </w:r>
-      <w:r>
-        <w:rPr>
-          <w:rFonts w:hint="eastAsia"/>
-        </w:rPr>
-        <w:t>根据视差图生成三维点云，并检测距离最近的物体；但若读入的摄像机定标文件中记录的校正方法不是</w:t>
-      </w:r>
-      <w:r>
-        <w:rPr>
-          <w:rFonts w:hint="eastAsia"/>
-        </w:rPr>
-        <w:t xml:space="preserve"> </w:t>
-      </w:r>
-      <w:r>
-        <w:t>BOUGUET</w:t>
-      </w:r>
-      <w:r>
-        <w:rPr>
-          <w:rFonts w:hint="eastAsia"/>
-        </w:rPr>
-        <w:t xml:space="preserve"> </w:t>
-      </w:r>
-      <w:r>
-        <w:rPr>
-          <w:rFonts w:hint="eastAsia"/>
-        </w:rPr>
-        <w:t>方法，则无法生成点云；</w:t>
-      </w:r>
-    </w:p>
-    <w:p>
-      <w:pPr>
-        <w:pStyle w:val="a3"/>
-        <w:numPr>
-          <w:ilvl w:val="0"/>
-          <w:numId w:val="15"/>
-        </w:numPr>
-        <w:spacing w:line="360" w:lineRule="auto"/>
-        <w:ind w:firstLineChars="0"/>
-      </w:pPr>
-      <w:r>
-        <w:rPr>
-          <w:rFonts w:hint="eastAsia"/>
-        </w:rPr>
-        <w:t>“保存画面”：点选后，将自动保存每帧左、右视图和视差图到本地；</w:t>
-      </w:r>
-    </w:p>
-    <w:p>
-      <w:pPr>
-        <w:pStyle w:val="a3"/>
-        <w:numPr>
-          <w:ilvl w:val="0"/>
-          <w:numId w:val="15"/>
-        </w:numPr>
-        <w:spacing w:line="360" w:lineRule="auto"/>
-        <w:ind w:firstLineChars="0"/>
-        <w:rPr>
-          <w:rFonts w:hint="eastAsia"/>
-        </w:rPr>
-      </w:pPr>
-      <w:r>
-        <w:rPr>
-          <w:rFonts w:hint="eastAsia"/>
-        </w:rPr>
-        <w:t>“延时处理”：点选后，将在计算完每帧视图的视差图和三维点云后，延时一定时间，再进入下一帧的处理；延时时间默认为</w:t>
-      </w:r>
-      <w:r>
-        <w:rPr>
-          <w:rFonts w:hint="eastAsia"/>
-        </w:rPr>
-        <w:t xml:space="preserve"> 5 </w:t>
-      </w:r>
-      <w:r>
-        <w:rPr>
-          <w:rFonts w:hint="eastAsia"/>
-        </w:rPr>
-        <w:t>秒；可自行调整；</w:t>
-      </w:r>
-    </w:p>
-    <w:p>
-      <w:pPr>
-        <w:pStyle w:val="a3"/>
-        <w:numPr>
-          <w:ilvl w:val="0"/>
-          <w:numId w:val="15"/>
-        </w:numPr>
-        <w:spacing w:line="360" w:lineRule="auto"/>
-        <w:ind w:firstLineChars="0"/>
-        <w:rPr>
-          <w:rFonts w:hint="eastAsia"/>
-        </w:rPr>
-      </w:pPr>
-      <w:r>
-        <w:rPr>
-          <w:rFonts w:hint="eastAsia"/>
-        </w:rPr>
-        <w:t>“</w:t>
-      </w:r>
-      <w:r>
-        <w:rPr>
-          <w:rFonts w:hint="eastAsia"/>
-        </w:rPr>
-        <w:t>切换视图</w:t>
-      </w:r>
-      <w:r>
-        <w:rPr>
-          <w:rFonts w:hint="eastAsia"/>
-        </w:rPr>
-        <w:t>”：</w:t>
-      </w:r>
-      <w:r>
-        <w:rPr>
-          <w:rFonts w:hint="eastAsia"/>
-        </w:rPr>
-        <w:t>在“视差图”窗口中显示</w:t>
-      </w:r>
-      <w:r>
-        <w:rPr>
-          <w:rFonts w:hint="eastAsia"/>
-        </w:rPr>
-        <w:t xml:space="preserve"> </w:t>
-      </w:r>
-      <w:r>
-        <w:rPr>
-          <w:rFonts w:hint="eastAsia"/>
-        </w:rPr>
-        <w:t>彩色视差、灰度视差、环境俯视、环境侧视</w:t>
-      </w:r>
-      <w:r>
-        <w:rPr>
-          <w:rFonts w:hint="eastAsia"/>
-        </w:rPr>
-        <w:t xml:space="preserve"> </w:t>
-      </w:r>
-      <w:r>
-        <w:rPr>
-          <w:rFonts w:hint="eastAsia"/>
-        </w:rPr>
-        <w:t>图像；</w:t>
-      </w:r>
-    </w:p>
-    <w:p>
-      <w:pPr>
-        <w:pStyle w:val="a3"/>
-        <w:numPr>
-          <w:ilvl w:val="0"/>
-          <w:numId w:val="15"/>
-        </w:numPr>
-        <w:spacing w:line="360" w:lineRule="auto"/>
-        <w:ind w:firstLineChars="0"/>
-      </w:pPr>
-      <w:r>
-        <w:rPr>
-          <w:rFonts w:hint="eastAsia"/>
-        </w:rPr>
-        <w:t>“视场范围”：设置视场的宽度、高度和深度范围。</w:t>
+        <w:t>。</w:t>
       </w:r>
       <w:bookmarkStart w:id="0" w:name="_GoBack"/>
       <w:bookmarkEnd w:id="0"/>
+      <w:r>
+        <w:rPr>
+          <w:rFonts w:hint="eastAsia"/>
+        </w:rPr>
+        <w:t xml:space="preserve"> </w:t>
+      </w:r>
+    </w:p>
+    <w:p>
+      <w:pPr>
+        <w:pStyle w:val="a3"/>
+        <w:numPr>
+          <w:ilvl w:val="0"/>
+          <w:numId w:val="12"/>
+        </w:numPr>
+        <w:spacing w:line="360" w:lineRule="auto"/>
+        <w:ind w:firstLineChars="0"/>
+      </w:pPr>
+      <w:r>
+        <w:rPr>
+          <w:rFonts w:hint="eastAsia"/>
+        </w:rPr>
+        <w:t>棋盘图像来源：默认为“从摄像机”，也可选择“从本地图片”；若选择“从本地图片”读入，在执行定标时，将弹出对话框分别选择左视图图像和右视图图像；注意左、右视图的图像数均需要至少</w:t>
+      </w:r>
+      <w:r>
+        <w:rPr>
+          <w:rFonts w:hint="eastAsia"/>
+        </w:rPr>
+        <w:t>4</w:t>
+      </w:r>
+      <w:r>
+        <w:rPr>
+          <w:rFonts w:hint="eastAsia"/>
+        </w:rPr>
+        <w:t>张；当左、右视图图像数与棋盘检测次数不一致时，取三者最小值为准；</w:t>
+      </w:r>
+    </w:p>
+    <w:p>
+      <w:pPr>
+        <w:pStyle w:val="a3"/>
+        <w:numPr>
+          <w:ilvl w:val="0"/>
+          <w:numId w:val="12"/>
+        </w:numPr>
+        <w:spacing w:line="360" w:lineRule="auto"/>
+        <w:ind w:firstLineChars="0"/>
+      </w:pPr>
+      <w:r>
+        <w:rPr>
+          <w:rFonts w:hint="eastAsia"/>
+        </w:rPr>
+        <w:t>双目校正算法：默认为“</w:t>
+      </w:r>
+      <w:r>
+        <w:rPr>
+          <w:rFonts w:hint="eastAsia"/>
+        </w:rPr>
+        <w:t>BOUGUET</w:t>
+      </w:r>
+      <w:r>
+        <w:rPr>
+          <w:rFonts w:hint="eastAsia"/>
+        </w:rPr>
+        <w:t>”，也可选择“</w:t>
+      </w:r>
+      <w:r>
+        <w:rPr>
+          <w:rFonts w:hint="eastAsia"/>
+        </w:rPr>
+        <w:t>HARTLEY</w:t>
+      </w:r>
+      <w:r>
+        <w:rPr>
+          <w:rFonts w:hint="eastAsia"/>
+        </w:rPr>
+        <w:t>”；不过</w:t>
+      </w:r>
+      <w:r>
+        <w:rPr>
+          <w:rFonts w:hint="eastAsia"/>
+          <w:color w:val="FF0000"/>
+        </w:rPr>
+        <w:t>“</w:t>
+      </w:r>
+      <w:r>
+        <w:rPr>
+          <w:rFonts w:hint="eastAsia"/>
+          <w:color w:val="FF0000"/>
+        </w:rPr>
+        <w:t>HARTLEY</w:t>
+      </w:r>
+      <w:r>
+        <w:rPr>
+          <w:rFonts w:hint="eastAsia"/>
+          <w:color w:val="FF0000"/>
+        </w:rPr>
+        <w:t>”方法的双目校正尚未进行测试，可能存在</w:t>
+      </w:r>
+      <w:r>
+        <w:rPr>
+          <w:rFonts w:hint="eastAsia"/>
+          <w:color w:val="FF0000"/>
+        </w:rPr>
+        <w:t>bug</w:t>
+      </w:r>
+      <w:r>
+        <w:rPr>
+          <w:rFonts w:hint="eastAsia"/>
+        </w:rPr>
+        <w:t>；</w:t>
+      </w:r>
+    </w:p>
+    <w:p>
+      <w:pPr>
+        <w:pStyle w:val="a3"/>
+        <w:numPr>
+          <w:ilvl w:val="0"/>
+          <w:numId w:val="12"/>
+        </w:numPr>
+        <w:spacing w:line="360" w:lineRule="auto"/>
+        <w:ind w:firstLineChars="0"/>
+      </w:pPr>
+      <w:r>
+        <w:rPr>
+          <w:rFonts w:hint="eastAsia"/>
+        </w:rPr>
+        <w:t>标志位选择：</w:t>
+      </w:r>
+      <w:proofErr w:type="gramStart"/>
+      <w:r>
+        <w:rPr>
+          <w:rFonts w:hint="eastAsia"/>
+        </w:rPr>
+        <w:t>各标志位的设置请</w:t>
+      </w:r>
+      <w:proofErr w:type="gramEnd"/>
+      <w:r>
+        <w:rPr>
+          <w:rFonts w:hint="eastAsia"/>
+        </w:rPr>
+        <w:t>参见</w:t>
+      </w:r>
+      <w:proofErr w:type="spellStart"/>
+      <w:r>
+        <w:rPr>
+          <w:rFonts w:hint="eastAsia"/>
+        </w:rPr>
+        <w:t>OpenCV</w:t>
+      </w:r>
+      <w:proofErr w:type="spellEnd"/>
+      <w:r>
+        <w:rPr>
+          <w:rFonts w:hint="eastAsia"/>
+        </w:rPr>
+        <w:t>相关文档；</w:t>
+      </w:r>
+    </w:p>
+    <w:p>
+      <w:pPr>
+        <w:pStyle w:val="a3"/>
+        <w:spacing w:line="360" w:lineRule="auto"/>
+        <w:ind w:left="1980"/>
+      </w:pPr>
+      <w:r>
+        <w:rPr>
+          <w:rFonts w:hint="eastAsia"/>
+        </w:rPr>
+        <w:t xml:space="preserve">FPP: </w:t>
+      </w:r>
+      <w:r>
+        <w:rPr>
+          <w:rFonts w:hint="eastAsia"/>
+        </w:rPr>
+        <w:tab/>
+      </w:r>
+      <w:r>
+        <w:t>CV_CALIB_FIX_PRINCIPAL_POINT</w:t>
+      </w:r>
+    </w:p>
+    <w:p>
+      <w:pPr>
+        <w:pStyle w:val="a3"/>
+        <w:spacing w:line="360" w:lineRule="auto"/>
+        <w:ind w:left="1980"/>
+      </w:pPr>
+      <w:r>
+        <w:rPr>
+          <w:rFonts w:hint="eastAsia"/>
+        </w:rPr>
+        <w:t xml:space="preserve">UIG: </w:t>
+      </w:r>
+      <w:r>
+        <w:rPr>
+          <w:rFonts w:hint="eastAsia"/>
+        </w:rPr>
+        <w:tab/>
+      </w:r>
+      <w:r>
+        <w:t>CV_CALIB_USE_INTRINSIC_GUESS</w:t>
+      </w:r>
+      <w:r>
+        <w:rPr>
+          <w:rFonts w:hint="eastAsia"/>
+        </w:rPr>
+        <w:t xml:space="preserve"> </w:t>
+      </w:r>
+    </w:p>
+    <w:p>
+      <w:pPr>
+        <w:pStyle w:val="a3"/>
+        <w:spacing w:line="360" w:lineRule="auto"/>
+        <w:ind w:left="1980"/>
+      </w:pPr>
+      <w:r>
+        <w:rPr>
+          <w:rFonts w:hint="eastAsia"/>
+        </w:rPr>
+        <w:t xml:space="preserve">FAR: </w:t>
+      </w:r>
+      <w:r>
+        <w:rPr>
+          <w:rFonts w:hint="eastAsia"/>
+        </w:rPr>
+        <w:tab/>
+      </w:r>
+      <w:r>
+        <w:t>CV_CALIB_FIX_ASPECT_RATIO</w:t>
+      </w:r>
+    </w:p>
+    <w:p>
+      <w:pPr>
+        <w:pStyle w:val="a3"/>
+        <w:spacing w:line="360" w:lineRule="auto"/>
+        <w:ind w:left="1980"/>
+      </w:pPr>
+      <w:r>
+        <w:rPr>
+          <w:rFonts w:hint="eastAsia"/>
+        </w:rPr>
+        <w:t xml:space="preserve">ZTD: </w:t>
+      </w:r>
+      <w:r>
+        <w:rPr>
+          <w:rFonts w:hint="eastAsia"/>
+        </w:rPr>
+        <w:tab/>
+      </w:r>
+      <w:r>
+        <w:t>CV_CALIB_ZERO_TANGENT_DIST</w:t>
+      </w:r>
+    </w:p>
+    <w:p>
+      <w:pPr>
+        <w:pStyle w:val="a3"/>
+        <w:spacing w:line="360" w:lineRule="auto"/>
+        <w:ind w:left="1980"/>
+      </w:pPr>
+      <w:r>
+        <w:rPr>
+          <w:rFonts w:hint="eastAsia"/>
+        </w:rPr>
+        <w:t xml:space="preserve">SFL: </w:t>
+      </w:r>
+      <w:r>
+        <w:rPr>
+          <w:rFonts w:hint="eastAsia"/>
+        </w:rPr>
+        <w:tab/>
+      </w:r>
+      <w:r>
+        <w:t>CV_CALIB_SAME_FOCAL_LENGTH</w:t>
+      </w:r>
+    </w:p>
+    <w:p>
+      <w:pPr>
+        <w:pStyle w:val="a3"/>
+        <w:spacing w:line="360" w:lineRule="auto"/>
+        <w:ind w:left="1980"/>
+      </w:pPr>
+      <w:r>
+        <w:rPr>
+          <w:rFonts w:hint="eastAsia"/>
+        </w:rPr>
+        <w:t xml:space="preserve">FI:  </w:t>
+      </w:r>
+      <w:r>
+        <w:rPr>
+          <w:rFonts w:hint="eastAsia"/>
+        </w:rPr>
+        <w:tab/>
+      </w:r>
+      <w:r>
+        <w:t xml:space="preserve">CV_CALIB_FIX_INTRINSIC </w:t>
+      </w:r>
+    </w:p>
+    <w:p>
+      <w:pPr>
+        <w:pStyle w:val="a3"/>
+        <w:numPr>
+          <w:ilvl w:val="0"/>
+          <w:numId w:val="12"/>
+        </w:numPr>
+        <w:spacing w:line="360" w:lineRule="auto"/>
+        <w:ind w:firstLineChars="0"/>
+      </w:pPr>
+      <w:proofErr w:type="gramStart"/>
+      <w:r>
+        <w:rPr>
+          <w:rFonts w:hint="eastAsia"/>
+        </w:rPr>
+        <w:t>读入角点坐标</w:t>
+      </w:r>
+      <w:proofErr w:type="gramEnd"/>
+      <w:r>
+        <w:rPr>
+          <w:rFonts w:hint="eastAsia"/>
+        </w:rPr>
+        <w:t>数据：如果曾进行过摄像机定标操作，程序文件夹内将保存有上一次操作的棋盘</w:t>
+      </w:r>
+      <w:proofErr w:type="gramStart"/>
+      <w:r>
+        <w:rPr>
+          <w:rFonts w:hint="eastAsia"/>
+        </w:rPr>
+        <w:t>角点数据</w:t>
+      </w:r>
+      <w:proofErr w:type="gramEnd"/>
+      <w:r>
+        <w:rPr>
+          <w:rFonts w:hint="eastAsia"/>
+        </w:rPr>
+        <w:t>的文件（文件名为</w:t>
+      </w:r>
+      <w:proofErr w:type="spellStart"/>
+      <w:r>
+        <w:t>CornerData.yml</w:t>
+      </w:r>
+      <w:proofErr w:type="spellEnd"/>
+      <w:r>
+        <w:rPr>
+          <w:rFonts w:hint="eastAsia"/>
+        </w:rPr>
+        <w:t>）</w:t>
+      </w:r>
+      <w:r>
+        <w:rPr>
+          <w:rFonts w:hint="eastAsia"/>
+        </w:rPr>
+        <w:t>。点击该选项，将自动加载上一次操作的</w:t>
+      </w:r>
+      <w:proofErr w:type="gramStart"/>
+      <w:r>
+        <w:rPr>
+          <w:rFonts w:hint="eastAsia"/>
+        </w:rPr>
+        <w:t>棋盘角点数据</w:t>
+      </w:r>
+      <w:proofErr w:type="gramEnd"/>
+      <w:r>
+        <w:rPr>
+          <w:rFonts w:hint="eastAsia"/>
+        </w:rPr>
+        <w:t>，跳过“棋盘角点检测”这一步，直接进行</w:t>
+      </w:r>
+      <w:r>
+        <w:rPr>
+          <w:rFonts w:hint="eastAsia"/>
+        </w:rPr>
+        <w:t>摄像机</w:t>
+      </w:r>
+      <w:r>
+        <w:rPr>
+          <w:rFonts w:hint="eastAsia"/>
+        </w:rPr>
+        <w:t>定标。如果文件夹内没有</w:t>
+      </w:r>
+      <w:proofErr w:type="spellStart"/>
+      <w:r>
+        <w:t>CornerData.yml</w:t>
+      </w:r>
+      <w:proofErr w:type="spellEnd"/>
+      <w:r>
+        <w:rPr>
+          <w:rFonts w:hint="eastAsia"/>
+        </w:rPr>
+        <w:t>文件或者文件读取失败，将弹出警告窗口，应检查该文件是否存在、或者不选择此项，重新进行</w:t>
+      </w:r>
+      <w:proofErr w:type="gramStart"/>
+      <w:r>
+        <w:rPr>
+          <w:rFonts w:hint="eastAsia"/>
+        </w:rPr>
+        <w:t>棋盘角点检测</w:t>
+      </w:r>
+      <w:proofErr w:type="gramEnd"/>
+      <w:r>
+        <w:rPr>
+          <w:rFonts w:hint="eastAsia"/>
+        </w:rPr>
+        <w:t>；</w:t>
+      </w:r>
+    </w:p>
+    <w:p>
+      <w:pPr>
+        <w:pStyle w:val="a3"/>
+        <w:numPr>
+          <w:ilvl w:val="0"/>
+          <w:numId w:val="12"/>
+        </w:numPr>
+        <w:spacing w:line="360" w:lineRule="auto"/>
+        <w:ind w:firstLineChars="0"/>
+      </w:pPr>
+      <w:r>
+        <w:rPr>
+          <w:rFonts w:hint="eastAsia"/>
+        </w:rPr>
+        <w:t>读入单目定标结果：将从本地文件（</w:t>
+      </w:r>
+      <w:proofErr w:type="spellStart"/>
+      <w:r>
+        <w:t>cameraParams_left</w:t>
+      </w:r>
+      <w:r>
+        <w:t>.yml</w:t>
+      </w:r>
+      <w:proofErr w:type="spellEnd"/>
+      <w:r>
+        <w:rPr>
+          <w:rFonts w:hint="eastAsia"/>
+        </w:rPr>
+        <w:t>和</w:t>
+      </w:r>
+      <w:proofErr w:type="spellStart"/>
+      <w:r>
+        <w:t>cameraParams_right</w:t>
+      </w:r>
+      <w:r>
+        <w:t>.yml</w:t>
+      </w:r>
+      <w:proofErr w:type="spellEnd"/>
+      <w:r>
+        <w:rPr>
+          <w:rFonts w:hint="eastAsia"/>
+        </w:rPr>
+        <w:t>）中加载</w:t>
+      </w:r>
+      <w:r>
+        <w:rPr>
+          <w:rFonts w:hint="eastAsia"/>
+        </w:rPr>
+        <w:t>摄像机参数，然后进行摄像机定标；</w:t>
+      </w:r>
+      <w:r>
+        <w:rPr>
+          <w:rFonts w:hint="eastAsia"/>
+        </w:rPr>
+        <w:lastRenderedPageBreak/>
+        <w:t>如果加载失败，将弹出警告窗口；</w:t>
+      </w:r>
+    </w:p>
+    <w:p>
+      <w:pPr>
+        <w:pStyle w:val="a3"/>
+        <w:numPr>
+          <w:ilvl w:val="0"/>
+          <w:numId w:val="12"/>
+        </w:numPr>
+        <w:spacing w:line="360" w:lineRule="auto"/>
+        <w:ind w:firstLineChars="0"/>
+      </w:pPr>
+      <w:r>
+        <w:rPr>
+          <w:rFonts w:hint="eastAsia"/>
+        </w:rPr>
+        <w:t>首先执行单目定标：在</w:t>
+      </w:r>
+      <w:r>
+        <w:rPr>
+          <w:rFonts w:hint="eastAsia"/>
+        </w:rPr>
+        <w:t>获取棋盘</w:t>
+      </w:r>
+      <w:proofErr w:type="gramStart"/>
+      <w:r>
+        <w:rPr>
+          <w:rFonts w:hint="eastAsia"/>
+        </w:rPr>
+        <w:t>角点数据</w:t>
+      </w:r>
+      <w:proofErr w:type="gramEnd"/>
+      <w:r>
+        <w:rPr>
+          <w:rFonts w:hint="eastAsia"/>
+        </w:rPr>
+        <w:t>后</w:t>
+      </w:r>
+      <w:r>
+        <w:rPr>
+          <w:rFonts w:hint="eastAsia"/>
+        </w:rPr>
+        <w:t>，先调用</w:t>
+      </w:r>
+      <w:r>
+        <w:t>cv::calibrate</w:t>
+      </w:r>
+      <w:r>
+        <w:rPr>
+          <w:rFonts w:hint="eastAsia"/>
+        </w:rPr>
+        <w:t xml:space="preserve">- </w:t>
+      </w:r>
+      <w:r>
+        <w:t>Camera</w:t>
+      </w:r>
+      <w:r>
+        <w:rPr>
+          <w:rFonts w:hint="eastAsia"/>
+        </w:rPr>
+        <w:t>函数对左、右摄像机分别进行定标，获取摄像机内部参数</w:t>
+      </w:r>
+      <w:r>
+        <w:rPr>
+          <w:rFonts w:hint="eastAsia"/>
+        </w:rPr>
+        <w:t>，并将参数保存到</w:t>
+      </w:r>
+      <w:r>
+        <w:rPr>
+          <w:rFonts w:hint="eastAsia"/>
+        </w:rPr>
+        <w:t xml:space="preserve"> </w:t>
+      </w:r>
+      <w:proofErr w:type="spellStart"/>
+      <w:r>
+        <w:t>cameraParams_left</w:t>
+      </w:r>
+      <w:proofErr w:type="spellEnd"/>
+      <w:r>
+        <w:rPr>
+          <w:rFonts w:hint="eastAsia"/>
+        </w:rPr>
+        <w:t>/</w:t>
+      </w:r>
+      <w:proofErr w:type="spellStart"/>
+      <w:r>
+        <w:rPr>
+          <w:rFonts w:hint="eastAsia"/>
+        </w:rPr>
+        <w:t>right</w:t>
+      </w:r>
+      <w:r>
+        <w:rPr>
+          <w:rFonts w:hint="eastAsia"/>
+        </w:rPr>
+        <w:t>.yml</w:t>
+      </w:r>
+      <w:proofErr w:type="spellEnd"/>
+      <w:r>
+        <w:rPr>
+          <w:rFonts w:hint="eastAsia"/>
+        </w:rPr>
+        <w:t>文件中</w:t>
+      </w:r>
+      <w:r>
+        <w:rPr>
+          <w:rFonts w:hint="eastAsia"/>
+        </w:rPr>
+        <w:t>。然后</w:t>
+      </w:r>
+      <w:r>
+        <w:rPr>
+          <w:rFonts w:hint="eastAsia"/>
+        </w:rPr>
+        <w:t>再执行双目定标</w:t>
+      </w:r>
+      <w:r>
+        <w:rPr>
+          <w:rFonts w:hint="eastAsia"/>
+        </w:rPr>
+        <w:t>（当电脑接入的摄像头数大于</w:t>
+      </w:r>
+      <w:r>
+        <w:rPr>
+          <w:rFonts w:hint="eastAsia"/>
+        </w:rPr>
+        <w:t>1</w:t>
+      </w:r>
+      <w:r>
+        <w:rPr>
+          <w:rFonts w:hint="eastAsia"/>
+        </w:rPr>
+        <w:t>个时）</w:t>
+      </w:r>
+      <w:r>
+        <w:rPr>
+          <w:rFonts w:hint="eastAsia"/>
+        </w:rPr>
+        <w:t>；</w:t>
+      </w:r>
+    </w:p>
+    <w:p>
+      <w:pPr>
+        <w:pStyle w:val="a3"/>
+        <w:numPr>
+          <w:ilvl w:val="0"/>
+          <w:numId w:val="12"/>
+        </w:numPr>
+        <w:spacing w:line="360" w:lineRule="auto"/>
+        <w:ind w:firstLineChars="0"/>
+      </w:pPr>
+      <w:r>
+        <w:rPr>
+          <w:rFonts w:hint="eastAsia"/>
+        </w:rPr>
+        <w:t>直接执行双目定标：在获取棋盘</w:t>
+      </w:r>
+      <w:proofErr w:type="gramStart"/>
+      <w:r>
+        <w:rPr>
+          <w:rFonts w:hint="eastAsia"/>
+        </w:rPr>
+        <w:t>角点数据</w:t>
+      </w:r>
+      <w:proofErr w:type="gramEnd"/>
+      <w:r>
+        <w:rPr>
+          <w:rFonts w:hint="eastAsia"/>
+        </w:rPr>
+        <w:t>后，直接调用</w:t>
+      </w:r>
+      <w:proofErr w:type="spellStart"/>
+      <w:r>
+        <w:t>stereoCalibrate</w:t>
+      </w:r>
+      <w:proofErr w:type="spellEnd"/>
+      <w:r>
+        <w:rPr>
+          <w:rFonts w:hint="eastAsia"/>
+        </w:rPr>
+        <w:t>函数进行双目定标</w:t>
+      </w:r>
+      <w:r>
+        <w:rPr>
+          <w:rFonts w:hint="eastAsia"/>
+        </w:rPr>
+        <w:t>（当电脑接入的摄像头数大于</w:t>
+      </w:r>
+      <w:r>
+        <w:rPr>
+          <w:rFonts w:hint="eastAsia"/>
+        </w:rPr>
+        <w:t>1</w:t>
+      </w:r>
+      <w:r>
+        <w:rPr>
+          <w:rFonts w:hint="eastAsia"/>
+        </w:rPr>
+        <w:t>个时）</w:t>
+      </w:r>
+      <w:r>
+        <w:rPr>
+          <w:rFonts w:hint="eastAsia"/>
+        </w:rPr>
+        <w:t>；</w:t>
+      </w:r>
+      <w:r>
+        <w:rPr>
+          <w:rFonts w:hint="eastAsia"/>
+        </w:rPr>
+        <w:t>定标结果保存到</w:t>
+      </w:r>
+      <w:r>
+        <w:t>calib_paras.xml</w:t>
+      </w:r>
+      <w:r>
+        <w:rPr>
+          <w:rFonts w:hint="eastAsia"/>
+        </w:rPr>
+        <w:t>文件中。</w:t>
+      </w:r>
+    </w:p>
+    <w:p>
+      <w:pPr>
+        <w:pStyle w:val="a3"/>
+        <w:spacing w:line="360" w:lineRule="auto"/>
+        <w:ind w:left="1980" w:firstLineChars="0" w:firstLine="0"/>
+      </w:pPr>
+      <w:r>
+        <w:rPr>
+          <w:rFonts w:hint="eastAsia"/>
+        </w:rPr>
+        <w:t>注意：</w:t>
+      </w:r>
+      <w:r>
+        <w:rPr>
+          <w:rFonts w:hint="eastAsia"/>
+        </w:rPr>
+        <w:t>H</w:t>
+      </w:r>
+      <w:r>
+        <w:rPr>
+          <w:rFonts w:hint="eastAsia"/>
+        </w:rPr>
+        <w:t>、</w:t>
+      </w:r>
+      <w:r>
+        <w:rPr>
+          <w:rFonts w:hint="eastAsia"/>
+        </w:rPr>
+        <w:t>I</w:t>
+      </w:r>
+      <w:r>
+        <w:rPr>
+          <w:rFonts w:hint="eastAsia"/>
+        </w:rPr>
+        <w:t>、</w:t>
+      </w:r>
+      <w:r>
+        <w:rPr>
+          <w:rFonts w:hint="eastAsia"/>
+        </w:rPr>
+        <w:t>J</w:t>
+      </w:r>
+      <w:r>
+        <w:rPr>
+          <w:rFonts w:hint="eastAsia"/>
+        </w:rPr>
+        <w:t>项是三选</w:t>
+      </w:r>
+      <w:proofErr w:type="gramStart"/>
+      <w:r>
+        <w:rPr>
+          <w:rFonts w:hint="eastAsia"/>
+        </w:rPr>
+        <w:t>一</w:t>
+      </w:r>
+      <w:proofErr w:type="gramEnd"/>
+      <w:r>
+        <w:rPr>
+          <w:rFonts w:hint="eastAsia"/>
+        </w:rPr>
+        <w:t>的选项。</w:t>
+      </w:r>
+    </w:p>
+    <w:p>
+      <w:pPr>
+        <w:pStyle w:val="a3"/>
+        <w:numPr>
+          <w:ilvl w:val="0"/>
+          <w:numId w:val="12"/>
+        </w:numPr>
+        <w:spacing w:line="360" w:lineRule="auto"/>
+        <w:ind w:firstLineChars="0"/>
+      </w:pPr>
+      <w:r>
+        <w:rPr>
+          <w:rFonts w:hint="eastAsia"/>
+        </w:rPr>
+        <w:t>显示摄像机定标效果：</w:t>
+      </w:r>
+      <w:r>
+        <w:rPr>
+          <w:rFonts w:hint="eastAsia"/>
+        </w:rPr>
+        <w:t>如果仅接入一个摄像头，则显示单目定标后消除畸变的效果；否则显示双目定标后左右视图畸变消除和行对准的效果。</w:t>
+      </w:r>
+    </w:p>
+    <w:p>
+      <w:pPr>
+        <w:pStyle w:val="a3"/>
+        <w:numPr>
+          <w:ilvl w:val="0"/>
+          <w:numId w:val="10"/>
+        </w:numPr>
+        <w:spacing w:line="360" w:lineRule="auto"/>
+        <w:ind w:firstLineChars="0"/>
+      </w:pPr>
+      <w:r>
+        <w:rPr>
+          <w:rFonts w:hint="eastAsia"/>
+        </w:rPr>
+        <w:t>点击“执行摄像机定标”，开始定标操作，程序将依次执行以下工作：</w:t>
+      </w:r>
+    </w:p>
+    <w:p>
+      <w:pPr>
+        <w:pStyle w:val="a3"/>
+        <w:numPr>
+          <w:ilvl w:val="0"/>
+          <w:numId w:val="11"/>
+        </w:numPr>
+        <w:spacing w:line="360" w:lineRule="auto"/>
+        <w:ind w:firstLineChars="0"/>
+      </w:pPr>
+      <w:proofErr w:type="gramStart"/>
+      <w:r>
+        <w:rPr>
+          <w:rFonts w:hint="eastAsia"/>
+        </w:rPr>
+        <w:t>棋盘角点检测</w:t>
+      </w:r>
+      <w:proofErr w:type="gramEnd"/>
+    </w:p>
+    <w:p>
+      <w:pPr>
+        <w:pStyle w:val="a3"/>
+        <w:numPr>
+          <w:ilvl w:val="0"/>
+          <w:numId w:val="11"/>
+        </w:numPr>
+        <w:spacing w:line="360" w:lineRule="auto"/>
+        <w:ind w:firstLineChars="0"/>
+      </w:pPr>
+      <w:r>
+        <w:rPr>
+          <w:rFonts w:hint="eastAsia"/>
+        </w:rPr>
+        <w:t>单目定标</w:t>
+      </w:r>
+    </w:p>
+    <w:p>
+      <w:pPr>
+        <w:pStyle w:val="a3"/>
+        <w:numPr>
+          <w:ilvl w:val="0"/>
+          <w:numId w:val="11"/>
+        </w:numPr>
+        <w:spacing w:line="360" w:lineRule="auto"/>
+        <w:ind w:firstLineChars="0"/>
+      </w:pPr>
+      <w:r>
+        <w:rPr>
+          <w:rFonts w:hint="eastAsia"/>
+        </w:rPr>
+        <w:t>双目定标</w:t>
+      </w:r>
+    </w:p>
+    <w:p>
+      <w:pPr>
+        <w:pStyle w:val="a3"/>
+        <w:numPr>
+          <w:ilvl w:val="0"/>
+          <w:numId w:val="11"/>
+        </w:numPr>
+        <w:spacing w:line="360" w:lineRule="auto"/>
+        <w:ind w:firstLineChars="0"/>
+      </w:pPr>
+      <w:r>
+        <w:rPr>
+          <w:rFonts w:hint="eastAsia"/>
+        </w:rPr>
+        <w:t>双目校正</w:t>
+      </w:r>
+    </w:p>
+    <w:p>
+      <w:pPr>
+        <w:pStyle w:val="a3"/>
+        <w:numPr>
+          <w:ilvl w:val="0"/>
+          <w:numId w:val="11"/>
+        </w:numPr>
+        <w:spacing w:line="360" w:lineRule="auto"/>
+        <w:ind w:firstLineChars="0"/>
+      </w:pPr>
+      <w:r>
+        <w:rPr>
+          <w:rFonts w:hint="eastAsia"/>
+        </w:rPr>
+        <w:t>显示定标效果</w:t>
+      </w:r>
+    </w:p>
+    <w:p>
+      <w:pPr>
+        <w:pStyle w:val="a3"/>
+        <w:numPr>
+          <w:ilvl w:val="0"/>
+          <w:numId w:val="10"/>
+        </w:numPr>
+        <w:spacing w:line="360" w:lineRule="auto"/>
+        <w:ind w:firstLineChars="0"/>
+      </w:pPr>
+      <w:r>
+        <w:rPr>
+          <w:rFonts w:hint="eastAsia"/>
+        </w:rPr>
+        <w:t>点击“退出摄像机定标”</w:t>
+      </w:r>
+      <w:r>
+        <w:rPr>
+          <w:rFonts w:hint="eastAsia"/>
+        </w:rPr>
+        <w:t>，完成或中止定标操作</w:t>
+      </w:r>
+      <w:r>
+        <w:rPr>
+          <w:rFonts w:hint="eastAsia"/>
+        </w:rPr>
+        <w:t>，恢复摄像机正常显示。该按钮</w:t>
+      </w:r>
+      <w:r>
+        <w:rPr>
+          <w:rFonts w:hint="eastAsia"/>
+        </w:rPr>
+        <w:t>仅在“棋盘角点检测”和“显示定标效果”阶段有效。</w:t>
+      </w:r>
+    </w:p>
+    <w:p>
+      <w:pPr>
+        <w:pStyle w:val="a3"/>
+        <w:numPr>
+          <w:ilvl w:val="0"/>
+          <w:numId w:val="6"/>
+        </w:numPr>
+        <w:spacing w:line="360" w:lineRule="auto"/>
+        <w:ind w:firstLineChars="0"/>
+      </w:pPr>
+      <w:r>
+        <w:rPr>
+          <w:rFonts w:hint="eastAsia"/>
+        </w:rPr>
+        <w:t>双目匹配</w:t>
+      </w:r>
     </w:p>
     <w:p>
       <w:pPr>
@@ -2551,6 +2145,274 @@
         <w:rPr>
           <w:rFonts w:hint="eastAsia"/>
         </w:rPr>
+        <w:t>点击“默认配置”：载入所选算法的默认参数；</w:t>
+      </w:r>
+    </w:p>
+    <w:p>
+      <w:pPr>
+        <w:pStyle w:val="a3"/>
+        <w:numPr>
+          <w:ilvl w:val="0"/>
+          <w:numId w:val="13"/>
+        </w:numPr>
+        <w:spacing w:line="360" w:lineRule="auto"/>
+        <w:ind w:firstLineChars="0"/>
+      </w:pPr>
+      <w:r>
+        <w:rPr>
+          <w:rFonts w:hint="eastAsia"/>
+        </w:rPr>
+        <w:t>视需要调整参数，可以在计算视差期间实时调整各项参数；</w:t>
+      </w:r>
+    </w:p>
+    <w:p>
+      <w:pPr>
+        <w:pStyle w:val="a3"/>
+        <w:numPr>
+          <w:ilvl w:val="0"/>
+          <w:numId w:val="15"/>
+        </w:numPr>
+        <w:spacing w:line="360" w:lineRule="auto"/>
+        <w:ind w:firstLineChars="0"/>
+      </w:pPr>
+      <w:r>
+        <w:rPr>
+          <w:rFonts w:hint="eastAsia"/>
+        </w:rPr>
+        <w:t>“参数设置”中各项参数的意义和</w:t>
+      </w:r>
+      <w:proofErr w:type="gramStart"/>
+      <w:r>
+        <w:rPr>
+          <w:rFonts w:hint="eastAsia"/>
+        </w:rPr>
+        <w:t>取值请</w:t>
+      </w:r>
+      <w:proofErr w:type="gramEnd"/>
+      <w:r>
+        <w:rPr>
+          <w:rFonts w:hint="eastAsia"/>
+        </w:rPr>
+        <w:t>参见</w:t>
+      </w:r>
+      <w:proofErr w:type="spellStart"/>
+      <w:r>
+        <w:rPr>
+          <w:rFonts w:hint="eastAsia"/>
+        </w:rPr>
+        <w:t>OpenCV</w:t>
+      </w:r>
+      <w:proofErr w:type="spellEnd"/>
+      <w:r>
+        <w:rPr>
+          <w:rFonts w:hint="eastAsia"/>
+        </w:rPr>
+        <w:t>相关文档；</w:t>
+      </w:r>
+    </w:p>
+    <w:p>
+      <w:pPr>
+        <w:pStyle w:val="a3"/>
+        <w:numPr>
+          <w:ilvl w:val="0"/>
+          <w:numId w:val="15"/>
+        </w:numPr>
+        <w:spacing w:line="360" w:lineRule="auto"/>
+        <w:ind w:firstLineChars="0"/>
+      </w:pPr>
+      <w:r>
+        <w:rPr>
+          <w:rFonts w:hint="eastAsia"/>
+        </w:rPr>
+        <w:t>选择图像来源：“从摄像机”或“从本地图片”；</w:t>
+      </w:r>
+    </w:p>
+    <w:p>
+      <w:pPr>
+        <w:pStyle w:val="a3"/>
+        <w:numPr>
+          <w:ilvl w:val="0"/>
+          <w:numId w:val="15"/>
+        </w:numPr>
+        <w:spacing w:line="360" w:lineRule="auto"/>
+        <w:ind w:firstLineChars="0"/>
+      </w:pPr>
+      <w:r>
+        <w:rPr>
+          <w:rFonts w:hint="eastAsia"/>
+        </w:rPr>
+        <w:t>“双目校正”：点选后，将需要手动选择摄像机定标文件，然后程序将根据定标参数对图像进行校正，再进行双目匹配和视差计算。若不点选，则程序直接对原始的左右视图进行视差计算，这种情况一般用于从本地读取下载好的公共测试图像，这些公共测试图像一般都已经过标定和行对齐，可直接用于视差计算</w:t>
+      </w:r>
+      <w:r>
+        <w:rPr>
+          <w:rFonts w:hint="eastAsia"/>
+        </w:rPr>
+        <w:t>；</w:t>
+      </w:r>
+    </w:p>
+    <w:p>
+      <w:pPr>
+        <w:pStyle w:val="a3"/>
+        <w:numPr>
+          <w:ilvl w:val="0"/>
+          <w:numId w:val="15"/>
+        </w:numPr>
+        <w:spacing w:line="360" w:lineRule="auto"/>
+        <w:ind w:firstLineChars="0"/>
+      </w:pPr>
+      <w:r>
+        <w:rPr>
+          <w:rFonts w:hint="eastAsia"/>
+        </w:rPr>
+        <w:lastRenderedPageBreak/>
+        <w:t>“三维点云”：点选后，将</w:t>
+      </w:r>
+      <w:r>
+        <w:rPr>
+          <w:rFonts w:hint="eastAsia"/>
+        </w:rPr>
+        <w:t>根据视差图生成三维点云，并检测距离最近的物体；但若读入的摄像机定标文件中记录的校正方法不是</w:t>
+      </w:r>
+      <w:r>
+        <w:rPr>
+          <w:rFonts w:hint="eastAsia"/>
+        </w:rPr>
+        <w:t xml:space="preserve"> </w:t>
+      </w:r>
+      <w:r>
+        <w:t>BOUGUET</w:t>
+      </w:r>
+      <w:r>
+        <w:rPr>
+          <w:rFonts w:hint="eastAsia"/>
+        </w:rPr>
+        <w:t xml:space="preserve"> </w:t>
+      </w:r>
+      <w:r>
+        <w:rPr>
+          <w:rFonts w:hint="eastAsia"/>
+        </w:rPr>
+        <w:t>方法，则无法生成点云；</w:t>
+      </w:r>
+    </w:p>
+    <w:p>
+      <w:pPr>
+        <w:pStyle w:val="a3"/>
+        <w:numPr>
+          <w:ilvl w:val="0"/>
+          <w:numId w:val="15"/>
+        </w:numPr>
+        <w:spacing w:line="360" w:lineRule="auto"/>
+        <w:ind w:firstLineChars="0"/>
+      </w:pPr>
+      <w:r>
+        <w:rPr>
+          <w:rFonts w:hint="eastAsia"/>
+        </w:rPr>
+        <w:t>“保存画面”：点选后，将自动保存每帧左、右视图和视差图到本地；</w:t>
+      </w:r>
+    </w:p>
+    <w:p>
+      <w:pPr>
+        <w:pStyle w:val="a3"/>
+        <w:numPr>
+          <w:ilvl w:val="0"/>
+          <w:numId w:val="15"/>
+        </w:numPr>
+        <w:spacing w:line="360" w:lineRule="auto"/>
+        <w:ind w:firstLineChars="0"/>
+      </w:pPr>
+      <w:r>
+        <w:rPr>
+          <w:rFonts w:hint="eastAsia"/>
+        </w:rPr>
+        <w:t>“延时处理”：点选后，将在计算完每帧视图的视差图和三维点云后，延时一定时间，再进入下一帧的处理；延时时间默认为</w:t>
+      </w:r>
+      <w:r>
+        <w:rPr>
+          <w:rFonts w:hint="eastAsia"/>
+        </w:rPr>
+        <w:t xml:space="preserve"> 5 </w:t>
+      </w:r>
+      <w:r>
+        <w:rPr>
+          <w:rFonts w:hint="eastAsia"/>
+        </w:rPr>
+        <w:t>秒；可自行调整；</w:t>
+      </w:r>
+    </w:p>
+    <w:p>
+      <w:pPr>
+        <w:pStyle w:val="a3"/>
+        <w:numPr>
+          <w:ilvl w:val="0"/>
+          <w:numId w:val="15"/>
+        </w:numPr>
+        <w:spacing w:line="360" w:lineRule="auto"/>
+        <w:ind w:firstLineChars="0"/>
+      </w:pPr>
+      <w:r>
+        <w:rPr>
+          <w:rFonts w:hint="eastAsia"/>
+        </w:rPr>
+        <w:t>“切换视图”：在“视差图”窗口中显示</w:t>
+      </w:r>
+      <w:r>
+        <w:rPr>
+          <w:rFonts w:hint="eastAsia"/>
+        </w:rPr>
+        <w:t xml:space="preserve"> </w:t>
+      </w:r>
+      <w:r>
+        <w:rPr>
+          <w:rFonts w:hint="eastAsia"/>
+        </w:rPr>
+        <w:t>彩色视差、灰度视差、环境俯视、环境侧视</w:t>
+      </w:r>
+      <w:r>
+        <w:rPr>
+          <w:rFonts w:hint="eastAsia"/>
+        </w:rPr>
+        <w:t xml:space="preserve"> </w:t>
+      </w:r>
+      <w:r>
+        <w:rPr>
+          <w:rFonts w:hint="eastAsia"/>
+        </w:rPr>
+        <w:t>图像；</w:t>
+      </w:r>
+    </w:p>
+    <w:p>
+      <w:pPr>
+        <w:pStyle w:val="a3"/>
+        <w:numPr>
+          <w:ilvl w:val="0"/>
+          <w:numId w:val="15"/>
+        </w:numPr>
+        <w:spacing w:line="360" w:lineRule="auto"/>
+        <w:ind w:firstLineChars="0"/>
+      </w:pPr>
+      <w:r>
+        <w:rPr>
+          <w:rFonts w:hint="eastAsia"/>
+        </w:rPr>
+        <w:t>“视场范围”：设置视场的宽度、高度和深度范围。</w:t>
+      </w:r>
+    </w:p>
+    <w:p>
+      <w:pPr>
+        <w:pStyle w:val="a3"/>
+        <w:numPr>
+          <w:ilvl w:val="0"/>
+          <w:numId w:val="13"/>
+        </w:numPr>
+        <w:spacing w:line="360" w:lineRule="auto"/>
+        <w:ind w:firstLineChars="0"/>
+      </w:pPr>
+      <w:r>
+        <w:rPr>
+          <w:rFonts w:hint="eastAsia"/>
+        </w:rPr>
         <w:t>点击“计算视差”，将执行如下操作：</w:t>
       </w:r>
     </w:p>
@@ -2790,7 +2652,7 @@
       </w:r>
     </w:p>
     <w:sectPr>
-      <w:headerReference w:type="default" r:id="rId11"/>
+      <w:headerReference w:type="default" r:id="rId9"/>
       <w:pgSz w:w="11906" w:h="16838"/>
       <w:pgMar w:top="1440" w:right="1800" w:bottom="1440" w:left="1800" w:header="851" w:footer="992" w:gutter="0"/>
       <w:cols w:space="425"/>
@@ -2801,7 +2663,7 @@
 </file>
 
 <file path=word/endnotes.xml><?xml version="1.0" encoding="utf-8"?>
-<w:endnotes xmlns:wpc="http://schemas.microsoft.com/office/word/2010/wordprocessingCanvas" xmlns:mc="http://schemas.openxmlformats.org/markup-compatibility/2006" xmlns:o="urn:schemas-microsoft-com:office:office" xmlns:r="http://schemas.openxmlformats.org/officeDocument/2006/relationships" xmlns:m="http://schemas.openxmlformats.org/officeDocument/2006/math" xmlns:v="urn:schemas-microsoft-com:vml" xmlns:wp14="http://schemas.microsoft.com/office/word/2010/wordprocessingDrawing" xmlns:wp="http://schemas.openxmlformats.org/drawingml/2006/wordprocessingDrawing" xmlns:w10="urn:schemas-microsoft-com:office:word" xmlns:w="http://schemas.openxmlformats.org/wordprocessingml/2006/main" xmlns:w14="http://schemas.microsoft.com/office/word/2010/wordml" xmlns:wpg="http://schemas.microsoft.com/office/word/2010/wordprocessingGroup" xmlns:wpi="http://schemas.microsoft.com/office/word/2010/wordprocessingInk" xmlns:wne="http://schemas.microsoft.com/office/word/2006/wordml" xmlns:wps="http://schemas.microsoft.com/office/word/2010/wordprocessingShape" mc:Ignorable="w14 wp14">
+<w:endnotes xmlns:wpc="http://schemas.microsoft.com/office/word/2010/wordprocessingCanvas" xmlns:mc="http://schemas.openxmlformats.org/markup-compatibility/2006" xmlns:o="urn:schemas-microsoft-com:office:office" xmlns:r="http://schemas.openxmlformats.org/officeDocument/2006/relationships" xmlns:m="http://schemas.openxmlformats.org/officeDocument/2006/math" xmlns:v="urn:schemas-microsoft-com:vml" xmlns:wp14="http://schemas.microsoft.com/office/word/2010/wordprocessingDrawing" xmlns:wp="http://schemas.openxmlformats.org/drawingml/2006/wordprocessingDrawing" xmlns:w10="urn:schemas-microsoft-com:office:word" xmlns:w="http://schemas.openxmlformats.org/wordprocessingml/2006/main" xmlns:w14="http://schemas.microsoft.com/office/word/2010/wordml" xmlns:w15="http://schemas.microsoft.com/office/word/2012/wordml" xmlns:wpg="http://schemas.microsoft.com/office/word/2010/wordprocessingGroup" xmlns:wpi="http://schemas.microsoft.com/office/word/2010/wordprocessingInk" xmlns:wne="http://schemas.microsoft.com/office/word/2006/wordml" xmlns:wps="http://schemas.microsoft.com/office/word/2010/wordprocessingShape" mc:Ignorable="w14 w15 wp14">
   <w:endnote w:type="separator" w:id="-1">
     <w:p>
       <w:r>
@@ -2820,7 +2682,7 @@
 </file>
 
 <file path=word/footnotes.xml><?xml version="1.0" encoding="utf-8"?>
-<w:footnotes xmlns:wpc="http://schemas.microsoft.com/office/word/2010/wordprocessingCanvas" xmlns:mc="http://schemas.openxmlformats.org/markup-compatibility/2006" xmlns:o="urn:schemas-microsoft-com:office:office" xmlns:r="http://schemas.openxmlformats.org/officeDocument/2006/relationships" xmlns:m="http://schemas.openxmlformats.org/officeDocument/2006/math" xmlns:v="urn:schemas-microsoft-com:vml" xmlns:wp14="http://schemas.microsoft.com/office/word/2010/wordprocessingDrawing" xmlns:wp="http://schemas.openxmlformats.org/drawingml/2006/wordprocessingDrawing" xmlns:w10="urn:schemas-microsoft-com:office:word" xmlns:w="http://schemas.openxmlformats.org/wordprocessingml/2006/main" xmlns:w14="http://schemas.microsoft.com/office/word/2010/wordml" xmlns:wpg="http://schemas.microsoft.com/office/word/2010/wordprocessingGroup" xmlns:wpi="http://schemas.microsoft.com/office/word/2010/wordprocessingInk" xmlns:wne="http://schemas.microsoft.com/office/word/2006/wordml" xmlns:wps="http://schemas.microsoft.com/office/word/2010/wordprocessingShape" mc:Ignorable="w14 wp14">
+<w:footnotes xmlns:wpc="http://schemas.microsoft.com/office/word/2010/wordprocessingCanvas" xmlns:mc="http://schemas.openxmlformats.org/markup-compatibility/2006" xmlns:o="urn:schemas-microsoft-com:office:office" xmlns:r="http://schemas.openxmlformats.org/officeDocument/2006/relationships" xmlns:m="http://schemas.openxmlformats.org/officeDocument/2006/math" xmlns:v="urn:schemas-microsoft-com:vml" xmlns:wp14="http://schemas.microsoft.com/office/word/2010/wordprocessingDrawing" xmlns:wp="http://schemas.openxmlformats.org/drawingml/2006/wordprocessingDrawing" xmlns:w10="urn:schemas-microsoft-com:office:word" xmlns:w="http://schemas.openxmlformats.org/wordprocessingml/2006/main" xmlns:w14="http://schemas.microsoft.com/office/word/2010/wordml" xmlns:w15="http://schemas.microsoft.com/office/word/2012/wordml" xmlns:wpg="http://schemas.microsoft.com/office/word/2010/wordprocessingGroup" xmlns:wpi="http://schemas.microsoft.com/office/word/2010/wordprocessingInk" xmlns:wne="http://schemas.microsoft.com/office/word/2006/wordml" xmlns:wps="http://schemas.microsoft.com/office/word/2010/wordprocessingShape" mc:Ignorable="w14 w15 wp14">
   <w:footnote w:type="separator" w:id="-1">
     <w:p>
       <w:r>
@@ -2839,10 +2701,13 @@
 </file>
 
 <file path=word/header1.xml><?xml version="1.0" encoding="utf-8"?>
-<w:hdr xmlns:wpc="http://schemas.microsoft.com/office/word/2010/wordprocessingCanvas" xmlns:mc="http://schemas.openxmlformats.org/markup-compatibility/2006" xmlns:o="urn:schemas-microsoft-com:office:office" xmlns:r="http://schemas.openxmlformats.org/officeDocument/2006/relationships" xmlns:m="http://schemas.openxmlformats.org/officeDocument/2006/math" xmlns:v="urn:schemas-microsoft-com:vml" xmlns:wp14="http://schemas.microsoft.com/office/word/2010/wordprocessingDrawing" xmlns:wp="http://schemas.openxmlformats.org/drawingml/2006/wordprocessingDrawing" xmlns:w10="urn:schemas-microsoft-com:office:word" xmlns:w="http://schemas.openxmlformats.org/wordprocessingml/2006/main" xmlns:w14="http://schemas.microsoft.com/office/word/2010/wordml" xmlns:wpg="http://schemas.microsoft.com/office/word/2010/wordprocessingGroup" xmlns:wpi="http://schemas.microsoft.com/office/word/2010/wordprocessingInk" xmlns:wne="http://schemas.microsoft.com/office/word/2006/wordml" xmlns:wps="http://schemas.microsoft.com/office/word/2010/wordprocessingShape" mc:Ignorable="w14 wp14">
+<w:hdr xmlns:wpc="http://schemas.microsoft.com/office/word/2010/wordprocessingCanvas" xmlns:mc="http://schemas.openxmlformats.org/markup-compatibility/2006" xmlns:o="urn:schemas-microsoft-com:office:office" xmlns:r="http://schemas.openxmlformats.org/officeDocument/2006/relationships" xmlns:m="http://schemas.openxmlformats.org/officeDocument/2006/math" xmlns:v="urn:schemas-microsoft-com:vml" xmlns:wp14="http://schemas.microsoft.com/office/word/2010/wordprocessingDrawing" xmlns:wp="http://schemas.openxmlformats.org/drawingml/2006/wordprocessingDrawing" xmlns:w10="urn:schemas-microsoft-com:office:word" xmlns:w="http://schemas.openxmlformats.org/wordprocessingml/2006/main" xmlns:w14="http://schemas.microsoft.com/office/word/2010/wordml" xmlns:w15="http://schemas.microsoft.com/office/word/2012/wordml" xmlns:wpg="http://schemas.microsoft.com/office/word/2010/wordprocessingGroup" xmlns:wpi="http://schemas.microsoft.com/office/word/2010/wordprocessingInk" xmlns:wne="http://schemas.microsoft.com/office/word/2006/wordml" xmlns:wps="http://schemas.microsoft.com/office/word/2010/wordprocessingShape" mc:Ignorable="w14 w15 wp14">
   <w:p>
     <w:pPr>
       <w:pStyle w:val="a5"/>
+      <w:pBdr>
+        <w:bottom w:val="single" w:sz="6" w:space="0" w:color="auto"/>
+      </w:pBdr>
     </w:pPr>
     <w:r>
       <w:rPr>
@@ -2854,27 +2719,40 @@
       <w:rPr>
         <w:rFonts w:hint="eastAsia"/>
       </w:rPr>
-      <w:t xml:space="preserve"> (chenyusiyuan@126.com)</w:t>
+      <w:t xml:space="preserve"> (</w:t>
+    </w:r>
+    <w:hyperlink r:id="rId1" w:history="1">
+      <w:r>
+        <w:rPr>
+          <w:rStyle w:val="a7"/>
+          <w:rFonts w:hint="eastAsia"/>
+        </w:rPr>
+        <w:t>chenyusiyuan@126.com</w:t>
+      </w:r>
+    </w:hyperlink>
+    <w:r>
+      <w:rPr>
+        <w:rFonts w:hint="eastAsia"/>
+      </w:rPr>
+      <w:t>)</w:t>
     </w:r>
   </w:p>
   <w:p>
     <w:pPr>
       <w:pStyle w:val="a5"/>
+      <w:pBdr>
+        <w:bottom w:val="single" w:sz="6" w:space="0" w:color="auto"/>
+      </w:pBdr>
+      <w:rPr>
+        <w:rFonts w:hint="eastAsia"/>
+      </w:rPr>
     </w:pPr>
-    <w:hyperlink r:id="rId1" w:history="1">
-      <w:r>
-        <w:rPr>
-          <w:rStyle w:val="a7"/>
-        </w:rPr>
-        <w:t>http://yuhuazou.sinaapp.com</w:t>
-      </w:r>
-    </w:hyperlink>
   </w:p>
 </w:hdr>
 </file>
 
 <file path=word/numbering.xml><?xml version="1.0" encoding="utf-8"?>
-<w:numbering xmlns:wpc="http://schemas.microsoft.com/office/word/2010/wordprocessingCanvas" xmlns:mc="http://schemas.openxmlformats.org/markup-compatibility/2006" xmlns:o="urn:schemas-microsoft-com:office:office" xmlns:r="http://schemas.openxmlformats.org/officeDocument/2006/relationships" xmlns:m="http://schemas.openxmlformats.org/officeDocument/2006/math" xmlns:v="urn:schemas-microsoft-com:vml" xmlns:wp14="http://schemas.microsoft.com/office/word/2010/wordprocessingDrawing" xmlns:wp="http://schemas.openxmlformats.org/drawingml/2006/wordprocessingDrawing" xmlns:w10="urn:schemas-microsoft-com:office:word" xmlns:w="http://schemas.openxmlformats.org/wordprocessingml/2006/main" xmlns:w14="http://schemas.microsoft.com/office/word/2010/wordml" xmlns:wpg="http://schemas.microsoft.com/office/word/2010/wordprocessingGroup" xmlns:wpi="http://schemas.microsoft.com/office/word/2010/wordprocessingInk" xmlns:wne="http://schemas.microsoft.com/office/word/2006/wordml" xmlns:wps="http://schemas.microsoft.com/office/word/2010/wordprocessingShape" mc:Ignorable="w14 wp14">
+<w:numbering xmlns:wpc="http://schemas.microsoft.com/office/word/2010/wordprocessingCanvas" xmlns:mc="http://schemas.openxmlformats.org/markup-compatibility/2006" xmlns:o="urn:schemas-microsoft-com:office:office" xmlns:r="http://schemas.openxmlformats.org/officeDocument/2006/relationships" xmlns:m="http://schemas.openxmlformats.org/officeDocument/2006/math" xmlns:v="urn:schemas-microsoft-com:vml" xmlns:wp14="http://schemas.microsoft.com/office/word/2010/wordprocessingDrawing" xmlns:wp="http://schemas.openxmlformats.org/drawingml/2006/wordprocessingDrawing" xmlns:w10="urn:schemas-microsoft-com:office:word" xmlns:w="http://schemas.openxmlformats.org/wordprocessingml/2006/main" xmlns:w14="http://schemas.microsoft.com/office/word/2010/wordml" xmlns:w15="http://schemas.microsoft.com/office/word/2012/wordml" xmlns:wpg="http://schemas.microsoft.com/office/word/2010/wordprocessingGroup" xmlns:wpi="http://schemas.microsoft.com/office/word/2010/wordprocessingInk" xmlns:wne="http://schemas.microsoft.com/office/word/2006/wordml" xmlns:wps="http://schemas.microsoft.com/office/word/2010/wordprocessingShape" mc:Ignorable="w14 w15 wp14">
   <w:abstractNum w:abstractNumId="0">
     <w:nsid w:val="01A71E81"/>
     <w:multiLevelType w:val="hybridMultilevel"/>
@@ -4334,7 +4212,7 @@
 </file>
 
 <file path=word/styles.xml><?xml version="1.0" encoding="utf-8"?>
-<w:styles xmlns:mc="http://schemas.openxmlformats.org/markup-compatibility/2006" xmlns:r="http://schemas.openxmlformats.org/officeDocument/2006/relationships" xmlns:w="http://schemas.openxmlformats.org/wordprocessingml/2006/main" xmlns:w14="http://schemas.microsoft.com/office/word/2010/wordml" mc:Ignorable="w14">
+<w:styles xmlns:mc="http://schemas.openxmlformats.org/markup-compatibility/2006" xmlns:r="http://schemas.openxmlformats.org/officeDocument/2006/relationships" xmlns:w="http://schemas.openxmlformats.org/wordprocessingml/2006/main" xmlns:w14="http://schemas.microsoft.com/office/word/2010/wordml" xmlns:w15="http://schemas.microsoft.com/office/word/2012/wordml" mc:Ignorable="w14 w15">
   <w:docDefaults>
     <w:rPrDefault>
       <w:rPr>
@@ -4347,446 +4225,378 @@
     </w:rPrDefault>
     <w:pPrDefault/>
   </w:docDefaults>
-  <w:latentStyles w:defLockedState="0" w:defUIPriority="99" w:defSemiHidden="1" w:defUnhideWhenUsed="1" w:defQFormat="0" w:count="267">
-    <w:lsdException w:name="Normal" w:semiHidden="0" w:uiPriority="0" w:unhideWhenUsed="0" w:qFormat="1"/>
-    <w:lsdException w:name="heading 1" w:semiHidden="0" w:uiPriority="9" w:unhideWhenUsed="0" w:qFormat="1"/>
-    <w:lsdException w:name="heading 2" w:uiPriority="9" w:qFormat="1"/>
-    <w:lsdException w:name="heading 3" w:uiPriority="9" w:qFormat="1"/>
-    <w:lsdException w:name="heading 4" w:uiPriority="9" w:qFormat="1"/>
-    <w:lsdException w:name="heading 5" w:uiPriority="9" w:qFormat="1"/>
-    <w:lsdException w:name="heading 6" w:uiPriority="9" w:qFormat="1"/>
-    <w:lsdException w:name="heading 7" w:uiPriority="9" w:qFormat="1"/>
-    <w:lsdException w:name="heading 8" w:uiPriority="9" w:qFormat="1"/>
-    <w:lsdException w:name="heading 9" w:uiPriority="9" w:qFormat="1"/>
-    <w:lsdException w:name="toc 1" w:uiPriority="39"/>
-    <w:lsdException w:name="toc 2" w:uiPriority="39"/>
-    <w:lsdException w:name="toc 3" w:uiPriority="39"/>
-    <w:lsdException w:name="toc 4" w:uiPriority="39"/>
-    <w:lsdException w:name="toc 5" w:uiPriority="39"/>
-    <w:lsdException w:name="toc 6" w:uiPriority="39"/>
-    <w:lsdException w:name="toc 7" w:uiPriority="39"/>
-    <w:lsdException w:name="toc 8" w:uiPriority="39"/>
-    <w:lsdException w:name="toc 9" w:uiPriority="39"/>
-    <w:lsdException w:name="caption" w:uiPriority="35" w:qFormat="1"/>
-    <w:lsdException w:name="Title" w:semiHidden="0" w:uiPriority="10" w:unhideWhenUsed="0" w:qFormat="1"/>
-    <w:lsdException w:name="Default Paragraph Font" w:uiPriority="1"/>
-    <w:lsdException w:name="Subtitle" w:semiHidden="0" w:uiPriority="11" w:unhideWhenUsed="0" w:qFormat="1"/>
-    <w:lsdException w:name="Strong" w:semiHidden="0" w:uiPriority="22" w:unhideWhenUsed="0" w:qFormat="1"/>
-    <w:lsdException w:name="Emphasis" w:semiHidden="0" w:uiPriority="20" w:unhideWhenUsed="0" w:qFormat="1"/>
-    <w:lsdException w:name="Table Grid" w:semiHidden="0" w:uiPriority="59" w:unhideWhenUsed="0"/>
-    <w:lsdException w:name="Placeholder Text" w:unhideWhenUsed="0"/>
-    <w:lsdException w:name="No Spacing" w:semiHidden="0" w:uiPriority="1" w:unhideWhenUsed="0" w:qFormat="1"/>
-    <w:lsdException w:name="Light Shading" w:semiHidden="0" w:uiPriority="60" w:unhideWhenUsed="0"/>
-    <w:lsdException w:name="Light List" w:semiHidden="0" w:uiPriority="61" w:unhideWhenUsed="0"/>
-    <w:lsdException w:name="Light Grid" w:semiHidden="0" w:uiPriority="62" w:unhideWhenUsed="0"/>
-    <w:lsdException w:name="Medium Shading 1" w:semiHidden="0" w:uiPriority="63" w:unhideWhenUsed="0"/>
-    <w:lsdException w:name="Medium Shading 2" w:semiHidden="0" w:uiPriority="64" w:unhideWhenUsed="0"/>
-    <w:lsdException w:name="Medium List 1" w:semiHidden="0" w:uiPriority="65" w:unhideWhenUsed="0"/>
-    <w:lsdException w:name="Medium List 2" w:semiHidden="0" w:uiPriority="66" w:unhideWhenUsed="0"/>
-    <w:lsdException w:name="Medium Grid 1" w:semiHidden="0" w:uiPriority="67" w:unhideWhenUsed="0"/>
-    <w:lsdException w:name="Medium Grid 2" w:semiHidden="0" w:uiPriority="68" w:unhideWhenUsed="0"/>
-    <w:lsdException w:name="Medium Grid 3" w:semiHidden="0" w:uiPriority="69" w:unhideWhenUsed="0"/>
-    <w:lsdException w:name="Dark List" w:semiHidden="0" w:uiPriority="70" w:unhideWhenUsed="0"/>
-    <w:lsdException w:name="Colorful Shading" w:semiHidden="0" w:uiPriority="71" w:unhideWhenUsed="0"/>
-    <w:lsdException w:name="Colorful List" w:semiHidden="0" w:uiPriority="72" w:unhideWhenUsed="0"/>
-    <w:lsdException w:name="Colorful Grid" w:semiHidden="0" w:uiPriority="73" w:unhideWhenUsed="0"/>
-    <w:lsdException w:name="Light Shading Accent 1" w:semiHidden="0" w:uiPriority="60" w:unhideWhenUsed="0"/>
-    <w:lsdException w:name="Light List Accent 1" w:semiHidden="0" w:uiPriority="61" w:unhideWhenUsed="0"/>
-    <w:lsdException w:name="Light Grid Accent 1" w:semiHidden="0" w:uiPriority="62" w:unhideWhenUsed="0"/>
-    <w:lsdException w:name="Medium Shading 1 Accent 1" w:semiHidden="0" w:uiPriority="63" w:unhideWhenUsed="0"/>
-    <w:lsdException w:name="Medium Shading 2 Accent 1" w:semiHidden="0" w:uiPriority="64" w:unhideWhenUsed="0"/>
-    <w:lsdException w:name="Medium List 1 Accent 1" w:semiHidden="0" w:uiPriority="65" w:unhideWhenUsed="0"/>
-    <w:lsdException w:name="Revision" w:unhideWhenUsed="0"/>
-    <w:lsdException w:name="List Paragraph" w:semiHidden="0" w:uiPriority="34" w:unhideWhenUsed="0" w:qFormat="1"/>
-    <w:lsdException w:name="Quote" w:semiHidden="0" w:uiPriority="29" w:unhideWhenUsed="0" w:qFormat="1"/>
-    <w:lsdException w:name="Intense Quote" w:semiHidden="0" w:uiPriority="30" w:unhideWhenUsed="0" w:qFormat="1"/>
-    <w:lsdException w:name="Medium List 2 Accent 1" w:semiHidden="0" w:uiPriority="66" w:unhideWhenUsed="0"/>
-    <w:lsdException w:name="Medium Grid 1 Accent 1" w:semiHidden="0" w:uiPriority="67" w:unhideWhenUsed="0"/>
-    <w:lsdException w:name="Medium Grid 2 Accent 1" w:semiHidden="0" w:uiPriority="68" w:unhideWhenUsed="0"/>
-    <w:lsdException w:name="Medium Grid 3 Accent 1" w:semiHidden="0" w:uiPriority="69" w:unhideWhenUsed="0"/>
-    <w:lsdException w:name="Dark List Accent 1" w:semiHidden="0" w:uiPriority="70" w:unhideWhenUsed="0"/>
-    <w:lsdException w:name="Colorful Shading Accent 1" w:semiHidden="0" w:uiPriority="71" w:unhideWhenUsed="0"/>
-    <w:lsdException w:name="Colorful List Accent 1" w:semiHidden="0" w:uiPriority="72" w:unhideWhenUsed="0"/>
-    <w:lsdException w:name="Colorful Grid Accent 1" w:semiHidden="0" w:uiPriority="73" w:unhideWhenUsed="0"/>
-    <w:lsdException w:name="Light Shading Accent 2" w:semiHidden="0" w:uiPriority="60" w:unhideWhenUsed="0"/>
-    <w:lsdException w:name="Light List Accent 2" w:semiHidden="0" w:uiPriority="61" w:unhideWhenUsed="0"/>
-    <w:lsdException w:name="Light Grid Accent 2" w:semiHidden="0" w:uiPriority="62" w:unhideWhenUsed="0"/>
-    <w:lsdException w:name="Medium Shading 1 Accent 2" w:semiHidden="0" w:uiPriority="63" w:unhideWhenUsed="0"/>
-    <w:lsdException w:name="Medium Shading 2 Accent 2" w:semiHidden="0" w:uiPriority="64" w:unhideWhenUsed="0"/>
-    <w:lsdException w:name="Medium List 1 Accent 2" w:semiHidden="0" w:uiPriority="65" w:unhideWhenUsed="0"/>
-    <w:lsdException w:name="Medium List 2 Accent 2" w:semiHidden="0" w:uiPriority="66" w:unhideWhenUsed="0"/>
-    <w:lsdException w:name="Medium Grid 1 Accent 2" w:semiHidden="0" w:uiPriority="67" w:unhideWhenUsed="0"/>
-    <w:lsdException w:name="Medium Grid 2 Accent 2" w:semiHidden="0" w:uiPriority="68" w:unhideWhenUsed="0"/>
-    <w:lsdException w:name="Medium Grid 3 Accent 2" w:semiHidden="0" w:uiPriority="69" w:unhideWhenUsed="0"/>
-    <w:lsdException w:name="Dark List Accent 2" w:semiHidden="0" w:uiPriority="70" w:unhideWhenUsed="0"/>
-    <w:lsdException w:name="Colorful Shading Accent 2" w:semiHidden="0" w:uiPriority="71" w:unhideWhenUsed="0"/>
-    <w:lsdException w:name="Colorful List Accent 2" w:semiHidden="0" w:uiPriority="72" w:unhideWhenUsed="0"/>
-    <w:lsdException w:name="Colorful Grid Accent 2" w:semiHidden="0" w:uiPriority="73" w:unhideWhenUsed="0"/>
-    <w:lsdException w:name="Light Shading Accent 3" w:semiHidden="0" w:uiPriority="60" w:unhideWhenUsed="0"/>
-    <w:lsdException w:name="Light List Accent 3" w:semiHidden="0" w:uiPriority="61" w:unhideWhenUsed="0"/>
-    <w:lsdException w:name="Light Grid Accent 3" w:semiHidden="0" w:uiPriority="62" w:unhideWhenUsed="0"/>
-    <w:lsdException w:name="Medium Shading 1 Accent 3" w:semiHidden="0" w:uiPriority="63" w:unhideWhenUsed="0"/>
-    <w:lsdException w:name="Medium Shading 2 Accent 3" w:semiHidden="0" w:uiPriority="64" w:unhideWhenUsed="0"/>
-    <w:lsdException w:name="Medium List 1 Accent 3" w:semiHidden="0" w:uiPriority="65" w:unhideWhenUsed="0"/>
-    <w:lsdException w:name="Medium List 2 Accent 3" w:semiHidden="0" w:uiPriority="66" w:unhideWhenUsed="0"/>
-    <w:lsdException w:name="Medium Grid 1 Accent 3" w:semiHidden="0" w:uiPriority="67" w:unhideWhenUsed="0"/>
-    <w:lsdException w:name="Medium Grid 2 Accent 3" w:semiHidden="0" w:uiPriority="68" w:unhideWhenUsed="0"/>
-    <w:lsdException w:name="Medium Grid 3 Accent 3" w:semiHidden="0" w:uiPriority="69" w:unhideWhenUsed="0"/>
-    <w:lsdException w:name="Dark List Accent 3" w:semiHidden="0" w:uiPriority="70" w:unhideWhenUsed="0"/>
-    <w:lsdException w:name="Colorful Shading Accent 3" w:semiHidden="0" w:uiPriority="71" w:unhideWhenUsed="0"/>
-    <w:lsdException w:name="Colorful List Accent 3" w:semiHidden="0" w:uiPriority="72" w:unhideWhenUsed="0"/>
-    <w:lsdException w:name="Colorful Grid Accent 3" w:semiHidden="0" w:uiPriority="73" w:unhideWhenUsed="0"/>
-    <w:lsdException w:name="Light Shading Accent 4" w:semiHidden="0" w:uiPriority="60" w:unhideWhenUsed="0"/>
-    <w:lsdException w:name="Light List Accent 4" w:semiHidden="0" w:uiPriority="61" w:unhideWhenUsed="0"/>
-    <w:lsdException w:name="Light Grid Accent 4" w:semiHidden="0" w:uiPriority="62" w:unhideWhenUsed="0"/>
-    <w:lsdException w:name="Medium Shading 1 Accent 4" w:semiHidden="0" w:uiPriority="63" w:unhideWhenUsed="0"/>
-    <w:lsdException w:name="Medium Shading 2 Accent 4" w:semiHidden="0" w:uiPriority="64" w:unhideWhenUsed="0"/>
-    <w:lsdException w:name="Medium List 1 Accent 4" w:semiHidden="0" w:uiPriority="65" w:unhideWhenUsed="0"/>
-    <w:lsdException w:name="Medium List 2 Accent 4" w:semiHidden="0" w:uiPriority="66" w:unhideWhenUsed="0"/>
-    <w:lsdException w:name="Medium Grid 1 Accent 4" w:semiHidden="0" w:uiPriority="67" w:unhideWhenUsed="0"/>
-    <w:lsdException w:name="Medium Grid 2 Accent 4" w:semiHidden="0" w:uiPriority="68" w:unhideWhenUsed="0"/>
-    <w:lsdException w:name="Medium Grid 3 Accent 4" w:semiHidden="0" w:uiPriority="69" w:unhideWhenUsed="0"/>
-    <w:lsdException w:name="Dark List Accent 4" w:semiHidden="0" w:uiPriority="70" w:unhideWhenUsed="0"/>
-    <w:lsdException w:name="Colorful Shading Accent 4" w:semiHidden="0" w:uiPriority="71" w:unhideWhenUsed="0"/>
-    <w:lsdException w:name="Colorful List Accent 4" w:semiHidden="0" w:uiPriority="72" w:unhideWhenUsed="0"/>
-    <w:lsdException w:name="Colorful Grid Accent 4" w:semiHidden="0" w:uiPriority="73" w:unhideWhenUsed="0"/>
-    <w:lsdException w:name="Light Shading Accent 5" w:semiHidden="0" w:uiPriority="60" w:unhideWhenUsed="0"/>
-    <w:lsdException w:name="Light List Accent 5" w:semiHidden="0" w:uiPriority="61" w:unhideWhenUsed="0"/>
-    <w:lsdException w:name="Light Grid Accent 5" w:semiHidden="0" w:uiPriority="62" w:unhideWhenUsed="0"/>
-    <w:lsdException w:name="Medium Shading 1 Accent 5" w:semiHidden="0" w:uiPriority="63" w:unhideWhenUsed="0"/>
-    <w:lsdException w:name="Medium Shading 2 Accent 5" w:semiHidden="0" w:uiPriority="64" w:unhideWhenUsed="0"/>
-    <w:lsdException w:name="Medium List 1 Accent 5" w:semiHidden="0" w:uiPriority="65" w:unhideWhenUsed="0"/>
-    <w:lsdException w:name="Medium List 2 Accent 5" w:semiHidden="0" w:uiPriority="66" w:unhideWhenUsed="0"/>
-    <w:lsdException w:name="Medium Grid 1 Accent 5" w:semiHidden="0" w:uiPriority="67" w:unhideWhenUsed="0"/>
-    <w:lsdException w:name="Medium Grid 2 Accent 5" w:semiHidden="0" w:uiPriority="68" w:unhideWhenUsed="0"/>
-    <w:lsdException w:name="Medium Grid 3 Accent 5" w:semiHidden="0" w:uiPriority="69" w:unhideWhenUsed="0"/>
-    <w:lsdException w:name="Dark List Accent 5" w:semiHidden="0" w:uiPriority="70" w:unhideWhenUsed="0"/>
-    <w:lsdException w:name="Colorful Shading Accent 5" w:semiHidden="0" w:uiPriority="71" w:unhideWhenUsed="0"/>
-    <w:lsdException w:name="Colorful List Accent 5" w:semiHidden="0" w:uiPriority="72" w:unhideWhenUsed="0"/>
-    <w:lsdException w:name="Colorful Grid Accent 5" w:semiHidden="0" w:uiPriority="73" w:unhideWhenUsed="0"/>
-    <w:lsdException w:name="Light Shading Accent 6" w:semiHidden="0" w:uiPriority="60" w:unhideWhenUsed="0"/>
-    <w:lsdException w:name="Light List Accent 6" w:semiHidden="0" w:uiPriority="61" w:unhideWhenUsed="0"/>
-    <w:lsdException w:name="Light Grid Accent 6" w:semiHidden="0" w:uiPriority="62" w:unhideWhenUsed="0"/>
-    <w:lsdException w:name="Medium Shading 1 Accent 6" w:semiHidden="0" w:uiPriority="63" w:unhideWhenUsed="0"/>
-    <w:lsdException w:name="Medium Shading 2 Accent 6" w:semiHidden="0" w:uiPriority="64" w:unhideWhenUsed="0"/>
-    <w:lsdException w:name="Medium List 1 Accent 6" w:semiHidden="0" w:uiPriority="65" w:unhideWhenUsed="0"/>
-    <w:lsdException w:name="Medium List 2 Accent 6" w:semiHidden="0" w:uiPriority="66" w:unhideWhenUsed="0"/>
-    <w:lsdException w:name="Medium Grid 1 Accent 6" w:semiHidden="0" w:uiPriority="67" w:unhideWhenUsed="0"/>
-    <w:lsdException w:name="Medium Grid 2 Accent 6" w:semiHidden="0" w:uiPriority="68" w:unhideWhenUsed="0"/>
-    <w:lsdException w:name="Medium Grid 3 Accent 6" w:semiHidden="0" w:uiPriority="69" w:unhideWhenUsed="0"/>
-    <w:lsdException w:name="Dark List Accent 6" w:semiHidden="0" w:uiPriority="70" w:unhideWhenUsed="0"/>
-    <w:lsdException w:name="Colorful Shading Accent 6" w:semiHidden="0" w:uiPriority="71" w:unhideWhenUsed="0"/>
-    <w:lsdException w:name="Colorful List Accent 6" w:semiHidden="0" w:uiPriority="72" w:unhideWhenUsed="0"/>
-    <w:lsdException w:name="Colorful Grid Accent 6" w:semiHidden="0" w:uiPriority="73" w:unhideWhenUsed="0"/>
-    <w:lsdException w:name="Subtle Emphasis" w:semiHidden="0" w:uiPriority="19" w:unhideWhenUsed="0" w:qFormat="1"/>
-    <w:lsdException w:name="Intense Emphasis" w:semiHidden="0" w:uiPriority="21" w:unhideWhenUsed="0" w:qFormat="1"/>
-    <w:lsdException w:name="Subtle Reference" w:semiHidden="0" w:uiPriority="31" w:unhideWhenUsed="0" w:qFormat="1"/>
-    <w:lsdException w:name="Intense Reference" w:semiHidden="0" w:uiPriority="32" w:unhideWhenUsed="0" w:qFormat="1"/>
-    <w:lsdException w:name="Book Title" w:semiHidden="0" w:uiPriority="33" w:unhideWhenUsed="0" w:qFormat="1"/>
-    <w:lsdException w:name="Bibliography" w:uiPriority="37"/>
-    <w:lsdException w:name="TOC Heading" w:uiPriority="39" w:qFormat="1"/>
-  </w:latentStyles>
-  <w:style w:type="paragraph" w:default="1" w:styleId="a">
-    <w:name w:val="Normal"/>
-    <w:qFormat/>
-    <w:pPr>
-      <w:widowControl w:val="0"/>
-      <w:jc w:val="both"/>
-    </w:pPr>
-  </w:style>
-  <w:style w:type="character" w:default="1" w:styleId="a0">
-    <w:name w:val="Default Paragraph Font"/>
-    <w:uiPriority w:val="1"/>
-    <w:semiHidden/>
-    <w:unhideWhenUsed/>
-  </w:style>
-  <w:style w:type="table" w:default="1" w:styleId="a1">
-    <w:name w:val="Normal Table"/>
-    <w:uiPriority w:val="99"/>
-    <w:semiHidden/>
-    <w:unhideWhenUsed/>
-    <w:tblPr>
-      <w:tblInd w:w="0" w:type="dxa"/>
-      <w:tblCellMar>
-        <w:top w:w="0" w:type="dxa"/>
-        <w:left w:w="108" w:type="dxa"/>
-        <w:bottom w:w="0" w:type="dxa"/>
-        <w:right w:w="108" w:type="dxa"/>
-      </w:tblCellMar>
-    </w:tblPr>
-  </w:style>
-  <w:style w:type="numbering" w:default="1" w:styleId="a2">
-    <w:name w:val="No List"/>
-    <w:uiPriority w:val="99"/>
-    <w:semiHidden/>
-    <w:unhideWhenUsed/>
-  </w:style>
-  <w:style w:type="paragraph" w:styleId="a3">
-    <w:name w:val="List Paragraph"/>
-    <w:basedOn w:val="a"/>
-    <w:uiPriority w:val="34"/>
-    <w:qFormat/>
-    <w:rsid w:val="004E14E9"/>
-    <w:pPr>
-      <w:ind w:firstLineChars="200" w:firstLine="420"/>
-    </w:pPr>
-  </w:style>
-  <w:style w:type="paragraph" w:styleId="a4">
-    <w:name w:val="Balloon Text"/>
-    <w:basedOn w:val="a"/>
-    <w:link w:val="Char"/>
-    <w:uiPriority w:val="99"/>
-    <w:semiHidden/>
-    <w:unhideWhenUsed/>
-    <w:rsid w:val="004E14E9"/>
-    <w:rPr>
-      <w:sz w:val="18"/>
-      <w:szCs w:val="18"/>
-    </w:rPr>
-  </w:style>
-  <w:style w:type="character" w:customStyle="1" w:styleId="Char">
-    <w:name w:val="批注框文本 Char"/>
-    <w:basedOn w:val="a0"/>
-    <w:link w:val="a4"/>
-    <w:uiPriority w:val="99"/>
-    <w:semiHidden/>
-    <w:rsid w:val="004E14E9"/>
-    <w:rPr>
-      <w:sz w:val="18"/>
-      <w:szCs w:val="18"/>
-    </w:rPr>
-  </w:style>
-  <w:style w:type="paragraph" w:styleId="a5">
-    <w:name w:val="header"/>
-    <w:basedOn w:val="a"/>
-    <w:link w:val="Char0"/>
-    <w:uiPriority w:val="99"/>
-    <w:unhideWhenUsed/>
-    <w:rsid w:val="004415CE"/>
-    <w:pPr>
-      <w:pBdr>
-        <w:bottom w:val="single" w:sz="6" w:space="1" w:color="auto"/>
-      </w:pBdr>
-      <w:tabs>
-        <w:tab w:val="center" w:pos="4153"/>
-        <w:tab w:val="right" w:pos="8306"/>
-      </w:tabs>
-      <w:snapToGrid w:val="0"/>
-      <w:jc w:val="center"/>
-    </w:pPr>
-    <w:rPr>
-      <w:sz w:val="18"/>
-      <w:szCs w:val="18"/>
-    </w:rPr>
-  </w:style>
-  <w:style w:type="character" w:customStyle="1" w:styleId="Char0">
-    <w:name w:val="页眉 Char"/>
-    <w:basedOn w:val="a0"/>
-    <w:link w:val="a5"/>
-    <w:uiPriority w:val="99"/>
-    <w:rsid w:val="004415CE"/>
-    <w:rPr>
-      <w:sz w:val="18"/>
-      <w:szCs w:val="18"/>
-    </w:rPr>
-  </w:style>
-  <w:style w:type="paragraph" w:styleId="a6">
-    <w:name w:val="footer"/>
-    <w:basedOn w:val="a"/>
-    <w:link w:val="Char1"/>
-    <w:uiPriority w:val="99"/>
-    <w:unhideWhenUsed/>
-    <w:rsid w:val="004415CE"/>
-    <w:pPr>
-      <w:tabs>
-        <w:tab w:val="center" w:pos="4153"/>
-        <w:tab w:val="right" w:pos="8306"/>
-      </w:tabs>
-      <w:snapToGrid w:val="0"/>
-      <w:jc w:val="left"/>
-    </w:pPr>
-    <w:rPr>
-      <w:sz w:val="18"/>
-      <w:szCs w:val="18"/>
-    </w:rPr>
-  </w:style>
-  <w:style w:type="character" w:customStyle="1" w:styleId="Char1">
-    <w:name w:val="页脚 Char"/>
-    <w:basedOn w:val="a0"/>
-    <w:link w:val="a6"/>
-    <w:uiPriority w:val="99"/>
-    <w:rsid w:val="004415CE"/>
-    <w:rPr>
-      <w:sz w:val="18"/>
-      <w:szCs w:val="18"/>
-    </w:rPr>
-  </w:style>
-  <w:style w:type="character" w:styleId="a7">
-    <w:name w:val="Hyperlink"/>
-    <w:basedOn w:val="a0"/>
-    <w:uiPriority w:val="99"/>
-    <w:unhideWhenUsed/>
-    <w:rsid w:val="004415CE"/>
-    <w:rPr>
-      <w:color w:val="0000FF"/>
-      <w:u w:val="single"/>
-    </w:rPr>
-  </w:style>
-</w:styles>
-</file>
-
-<file path=word/stylesWithEffects.xml><?xml version="1.0" encoding="utf-8"?>
-<w:styles xmlns:wpc="http://schemas.microsoft.com/office/word/2010/wordprocessingCanvas" xmlns:mc="http://schemas.openxmlformats.org/markup-compatibility/2006" xmlns:o="urn:schemas-microsoft-com:office:office" xmlns:r="http://schemas.openxmlformats.org/officeDocument/2006/relationships" xmlns:m="http://schemas.openxmlformats.org/officeDocument/2006/math" xmlns:v="urn:schemas-microsoft-com:vml" xmlns:wp14="http://schemas.microsoft.com/office/word/2010/wordprocessingDrawing" xmlns:wp="http://schemas.openxmlformats.org/drawingml/2006/wordprocessingDrawing" xmlns:w10="urn:schemas-microsoft-com:office:word" xmlns:w="http://schemas.openxmlformats.org/wordprocessingml/2006/main" xmlns:w14="http://schemas.microsoft.com/office/word/2010/wordml" xmlns:wpg="http://schemas.microsoft.com/office/word/2010/wordprocessingGroup" xmlns:wpi="http://schemas.microsoft.com/office/word/2010/wordprocessingInk" xmlns:wne="http://schemas.microsoft.com/office/word/2006/wordml" xmlns:wps="http://schemas.microsoft.com/office/word/2010/wordprocessingShape" mc:Ignorable="w14 wp14">
-  <w:docDefaults>
-    <w:rPrDefault>
-      <w:rPr>
-        <w:rFonts w:asciiTheme="minorHAnsi" w:eastAsiaTheme="minorEastAsia" w:hAnsiTheme="minorHAnsi" w:cstheme="minorBidi"/>
-        <w:kern w:val="2"/>
-        <w:sz w:val="21"/>
-        <w:szCs w:val="22"/>
-        <w:lang w:val="en-US" w:eastAsia="zh-CN" w:bidi="ar-SA"/>
-      </w:rPr>
-    </w:rPrDefault>
-    <w:pPrDefault/>
-  </w:docDefaults>
-  <w:latentStyles w:defLockedState="0" w:defUIPriority="99" w:defSemiHidden="1" w:defUnhideWhenUsed="1" w:defQFormat="0" w:count="267">
-    <w:lsdException w:name="Normal" w:semiHidden="0" w:uiPriority="0" w:unhideWhenUsed="0" w:qFormat="1"/>
-    <w:lsdException w:name="heading 1" w:semiHidden="0" w:uiPriority="9" w:unhideWhenUsed="0" w:qFormat="1"/>
-    <w:lsdException w:name="heading 2" w:uiPriority="9" w:qFormat="1"/>
-    <w:lsdException w:name="heading 3" w:uiPriority="9" w:qFormat="1"/>
-    <w:lsdException w:name="heading 4" w:uiPriority="9" w:qFormat="1"/>
-    <w:lsdException w:name="heading 5" w:uiPriority="9" w:qFormat="1"/>
-    <w:lsdException w:name="heading 6" w:uiPriority="9" w:qFormat="1"/>
-    <w:lsdException w:name="heading 7" w:uiPriority="9" w:qFormat="1"/>
-    <w:lsdException w:name="heading 8" w:uiPriority="9" w:qFormat="1"/>
-    <w:lsdException w:name="heading 9" w:uiPriority="9" w:qFormat="1"/>
-    <w:lsdException w:name="toc 1" w:uiPriority="39"/>
-    <w:lsdException w:name="toc 2" w:uiPriority="39"/>
-    <w:lsdException w:name="toc 3" w:uiPriority="39"/>
-    <w:lsdException w:name="toc 4" w:uiPriority="39"/>
-    <w:lsdException w:name="toc 5" w:uiPriority="39"/>
-    <w:lsdException w:name="toc 6" w:uiPriority="39"/>
-    <w:lsdException w:name="toc 7" w:uiPriority="39"/>
-    <w:lsdException w:name="toc 8" w:uiPriority="39"/>
-    <w:lsdException w:name="toc 9" w:uiPriority="39"/>
-    <w:lsdException w:name="caption" w:uiPriority="35" w:qFormat="1"/>
-    <w:lsdException w:name="Title" w:semiHidden="0" w:uiPriority="10" w:unhideWhenUsed="0" w:qFormat="1"/>
-    <w:lsdException w:name="Default Paragraph Font" w:uiPriority="1"/>
-    <w:lsdException w:name="Subtitle" w:semiHidden="0" w:uiPriority="11" w:unhideWhenUsed="0" w:qFormat="1"/>
-    <w:lsdException w:name="Strong" w:semiHidden="0" w:uiPriority="22" w:unhideWhenUsed="0" w:qFormat="1"/>
-    <w:lsdException w:name="Emphasis" w:semiHidden="0" w:uiPriority="20" w:unhideWhenUsed="0" w:qFormat="1"/>
-    <w:lsdException w:name="Table Grid" w:semiHidden="0" w:uiPriority="59" w:unhideWhenUsed="0"/>
-    <w:lsdException w:name="Placeholder Text" w:unhideWhenUsed="0"/>
-    <w:lsdException w:name="No Spacing" w:semiHidden="0" w:uiPriority="1" w:unhideWhenUsed="0" w:qFormat="1"/>
-    <w:lsdException w:name="Light Shading" w:semiHidden="0" w:uiPriority="60" w:unhideWhenUsed="0"/>
-    <w:lsdException w:name="Light List" w:semiHidden="0" w:uiPriority="61" w:unhideWhenUsed="0"/>
-    <w:lsdException w:name="Light Grid" w:semiHidden="0" w:uiPriority="62" w:unhideWhenUsed="0"/>
-    <w:lsdException w:name="Medium Shading 1" w:semiHidden="0" w:uiPriority="63" w:unhideWhenUsed="0"/>
-    <w:lsdException w:name="Medium Shading 2" w:semiHidden="0" w:uiPriority="64" w:unhideWhenUsed="0"/>
-    <w:lsdException w:name="Medium List 1" w:semiHidden="0" w:uiPriority="65" w:unhideWhenUsed="0"/>
-    <w:lsdException w:name="Medium List 2" w:semiHidden="0" w:uiPriority="66" w:unhideWhenUsed="0"/>
-    <w:lsdException w:name="Medium Grid 1" w:semiHidden="0" w:uiPriority="67" w:unhideWhenUsed="0"/>
-    <w:lsdException w:name="Medium Grid 2" w:semiHidden="0" w:uiPriority="68" w:unhideWhenUsed="0"/>
-    <w:lsdException w:name="Medium Grid 3" w:semiHidden="0" w:uiPriority="69" w:unhideWhenUsed="0"/>
-    <w:lsdException w:name="Dark List" w:semiHidden="0" w:uiPriority="70" w:unhideWhenUsed="0"/>
-    <w:lsdException w:name="Colorful Shading" w:semiHidden="0" w:uiPriority="71" w:unhideWhenUsed="0"/>
-    <w:lsdException w:name="Colorful List" w:semiHidden="0" w:uiPriority="72" w:unhideWhenUsed="0"/>
-    <w:lsdException w:name="Colorful Grid" w:semiHidden="0" w:uiPriority="73" w:unhideWhenUsed="0"/>
-    <w:lsdException w:name="Light Shading Accent 1" w:semiHidden="0" w:uiPriority="60" w:unhideWhenUsed="0"/>
-    <w:lsdException w:name="Light List Accent 1" w:semiHidden="0" w:uiPriority="61" w:unhideWhenUsed="0"/>
-    <w:lsdException w:name="Light Grid Accent 1" w:semiHidden="0" w:uiPriority="62" w:unhideWhenUsed="0"/>
-    <w:lsdException w:name="Medium Shading 1 Accent 1" w:semiHidden="0" w:uiPriority="63" w:unhideWhenUsed="0"/>
-    <w:lsdException w:name="Medium Shading 2 Accent 1" w:semiHidden="0" w:uiPriority="64" w:unhideWhenUsed="0"/>
-    <w:lsdException w:name="Medium List 1 Accent 1" w:semiHidden="0" w:uiPriority="65" w:unhideWhenUsed="0"/>
-    <w:lsdException w:name="Revision" w:unhideWhenUsed="0"/>
-    <w:lsdException w:name="List Paragraph" w:semiHidden="0" w:uiPriority="34" w:unhideWhenUsed="0" w:qFormat="1"/>
-    <w:lsdException w:name="Quote" w:semiHidden="0" w:uiPriority="29" w:unhideWhenUsed="0" w:qFormat="1"/>
-    <w:lsdException w:name="Intense Quote" w:semiHidden="0" w:uiPriority="30" w:unhideWhenUsed="0" w:qFormat="1"/>
-    <w:lsdException w:name="Medium List 2 Accent 1" w:semiHidden="0" w:uiPriority="66" w:unhideWhenUsed="0"/>
-    <w:lsdException w:name="Medium Grid 1 Accent 1" w:semiHidden="0" w:uiPriority="67" w:unhideWhenUsed="0"/>
-    <w:lsdException w:name="Medium Grid 2 Accent 1" w:semiHidden="0" w:uiPriority="68" w:unhideWhenUsed="0"/>
-    <w:lsdException w:name="Medium Grid 3 Accent 1" w:semiHidden="0" w:uiPriority="69" w:unhideWhenUsed="0"/>
-    <w:lsdException w:name="Dark List Accent 1" w:semiHidden="0" w:uiPriority="70" w:unhideWhenUsed="0"/>
-    <w:lsdException w:name="Colorful Shading Accent 1" w:semiHidden="0" w:uiPriority="71" w:unhideWhenUsed="0"/>
-    <w:lsdException w:name="Colorful List Accent 1" w:semiHidden="0" w:uiPriority="72" w:unhideWhenUsed="0"/>
-    <w:lsdException w:name="Colorful Grid Accent 1" w:semiHidden="0" w:uiPriority="73" w:unhideWhenUsed="0"/>
-    <w:lsdException w:name="Light Shading Accent 2" w:semiHidden="0" w:uiPriority="60" w:unhideWhenUsed="0"/>
-    <w:lsdException w:name="Light List Accent 2" w:semiHidden="0" w:uiPriority="61" w:unhideWhenUsed="0"/>
-    <w:lsdException w:name="Light Grid Accent 2" w:semiHidden="0" w:uiPriority="62" w:unhideWhenUsed="0"/>
-    <w:lsdException w:name="Medium Shading 1 Accent 2" w:semiHidden="0" w:uiPriority="63" w:unhideWhenUsed="0"/>
-    <w:lsdException w:name="Medium Shading 2 Accent 2" w:semiHidden="0" w:uiPriority="64" w:unhideWhenUsed="0"/>
-    <w:lsdException w:name="Medium List 1 Accent 2" w:semiHidden="0" w:uiPriority="65" w:unhideWhenUsed="0"/>
-    <w:lsdException w:name="Medium List 2 Accent 2" w:semiHidden="0" w:uiPriority="66" w:unhideWhenUsed="0"/>
-    <w:lsdException w:name="Medium Grid 1 Accent 2" w:semiHidden="0" w:uiPriority="67" w:unhideWhenUsed="0"/>
-    <w:lsdException w:name="Medium Grid 2 Accent 2" w:semiHidden="0" w:uiPriority="68" w:unhideWhenUsed="0"/>
-    <w:lsdException w:name="Medium Grid 3 Accent 2" w:semiHidden="0" w:uiPriority="69" w:unhideWhenUsed="0"/>
-    <w:lsdException w:name="Dark List Accent 2" w:semiHidden="0" w:uiPriority="70" w:unhideWhenUsed="0"/>
-    <w:lsdException w:name="Colorful Shading Accent 2" w:semiHidden="0" w:uiPriority="71" w:unhideWhenUsed="0"/>
-    <w:lsdException w:name="Colorful List Accent 2" w:semiHidden="0" w:uiPriority="72" w:unhideWhenUsed="0"/>
-    <w:lsdException w:name="Colorful Grid Accent 2" w:semiHidden="0" w:uiPriority="73" w:unhideWhenUsed="0"/>
-    <w:lsdException w:name="Light Shading Accent 3" w:semiHidden="0" w:uiPriority="60" w:unhideWhenUsed="0"/>
-    <w:lsdException w:name="Light List Accent 3" w:semiHidden="0" w:uiPriority="61" w:unhideWhenUsed="0"/>
-    <w:lsdException w:name="Light Grid Accent 3" w:semiHidden="0" w:uiPriority="62" w:unhideWhenUsed="0"/>
-    <w:lsdException w:name="Medium Shading 1 Accent 3" w:semiHidden="0" w:uiPriority="63" w:unhideWhenUsed="0"/>
-    <w:lsdException w:name="Medium Shading 2 Accent 3" w:semiHidden="0" w:uiPriority="64" w:unhideWhenUsed="0"/>
-    <w:lsdException w:name="Medium List 1 Accent 3" w:semiHidden="0" w:uiPriority="65" w:unhideWhenUsed="0"/>
-    <w:lsdException w:name="Medium List 2 Accent 3" w:semiHidden="0" w:uiPriority="66" w:unhideWhenUsed="0"/>
-    <w:lsdException w:name="Medium Grid 1 Accent 3" w:semiHidden="0" w:uiPriority="67" w:unhideWhenUsed="0"/>
-    <w:lsdException w:name="Medium Grid 2 Accent 3" w:semiHidden="0" w:uiPriority="68" w:unhideWhenUsed="0"/>
-    <w:lsdException w:name="Medium Grid 3 Accent 3" w:semiHidden="0" w:uiPriority="69" w:unhideWhenUsed="0"/>
-    <w:lsdException w:name="Dark List Accent 3" w:semiHidden="0" w:uiPriority="70" w:unhideWhenUsed="0"/>
-    <w:lsdException w:name="Colorful Shading Accent 3" w:semiHidden="0" w:uiPriority="71" w:unhideWhenUsed="0"/>
-    <w:lsdException w:name="Colorful List Accent 3" w:semiHidden="0" w:uiPriority="72" w:unhideWhenUsed="0"/>
-    <w:lsdException w:name="Colorful Grid Accent 3" w:semiHidden="0" w:uiPriority="73" w:unhideWhenUsed="0"/>
-    <w:lsdException w:name="Light Shading Accent 4" w:semiHidden="0" w:uiPriority="60" w:unhideWhenUsed="0"/>
-    <w:lsdException w:name="Light List Accent 4" w:semiHidden="0" w:uiPriority="61" w:unhideWhenUsed="0"/>
-    <w:lsdException w:name="Light Grid Accent 4" w:semiHidden="0" w:uiPriority="62" w:unhideWhenUsed="0"/>
-    <w:lsdException w:name="Medium Shading 1 Accent 4" w:semiHidden="0" w:uiPriority="63" w:unhideWhenUsed="0"/>
-    <w:lsdException w:name="Medium Shading 2 Accent 4" w:semiHidden="0" w:uiPriority="64" w:unhideWhenUsed="0"/>
-    <w:lsdException w:name="Medium List 1 Accent 4" w:semiHidden="0" w:uiPriority="65" w:unhideWhenUsed="0"/>
-    <w:lsdException w:name="Medium List 2 Accent 4" w:semiHidden="0" w:uiPriority="66" w:unhideWhenUsed="0"/>
-    <w:lsdException w:name="Medium Grid 1 Accent 4" w:semiHidden="0" w:uiPriority="67" w:unhideWhenUsed="0"/>
-    <w:lsdException w:name="Medium Grid 2 Accent 4" w:semiHidden="0" w:uiPriority="68" w:unhideWhenUsed="0"/>
-    <w:lsdException w:name="Medium Grid 3 Accent 4" w:semiHidden="0" w:uiPriority="69" w:unhideWhenUsed="0"/>
-    <w:lsdException w:name="Dark List Accent 4" w:semiHidden="0" w:uiPriority="70" w:unhideWhenUsed="0"/>
-    <w:lsdException w:name="Colorful Shading Accent 4" w:semiHidden="0" w:uiPriority="71" w:unhideWhenUsed="0"/>
-    <w:lsdException w:name="Colorful List Accent 4" w:semiHidden="0" w:uiPriority="72" w:unhideWhenUsed="0"/>
-    <w:lsdException w:name="Colorful Grid Accent 4" w:semiHidden="0" w:uiPriority="73" w:unhideWhenUsed="0"/>
-    <w:lsdException w:name="Light Shading Accent 5" w:semiHidden="0" w:uiPriority="60" w:unhideWhenUsed="0"/>
-    <w:lsdException w:name="Light List Accent 5" w:semiHidden="0" w:uiPriority="61" w:unhideWhenUsed="0"/>
-    <w:lsdException w:name="Light Grid Accent 5" w:semiHidden="0" w:uiPriority="62" w:unhideWhenUsed="0"/>
-    <w:lsdException w:name="Medium Shading 1 Accent 5" w:semiHidden="0" w:uiPriority="63" w:unhideWhenUsed="0"/>
-    <w:lsdException w:name="Medium Shading 2 Accent 5" w:semiHidden="0" w:uiPriority="64" w:unhideWhenUsed="0"/>
-    <w:lsdException w:name="Medium List 1 Accent 5" w:semiHidden="0" w:uiPriority="65" w:unhideWhenUsed="0"/>
-    <w:lsdException w:name="Medium List 2 Accent 5" w:semiHidden="0" w:uiPriority="66" w:unhideWhenUsed="0"/>
-    <w:lsdException w:name="Medium Grid 1 Accent 5" w:semiHidden="0" w:uiPriority="67" w:unhideWhenUsed="0"/>
-    <w:lsdException w:name="Medium Grid 2 Accent 5" w:semiHidden="0" w:uiPriority="68" w:unhideWhenUsed="0"/>
-    <w:lsdException w:name="Medium Grid 3 Accent 5" w:semiHidden="0" w:uiPriority="69" w:unhideWhenUsed="0"/>
-    <w:lsdException w:name="Dark List Accent 5" w:semiHidden="0" w:uiPriority="70" w:unhideWhenUsed="0"/>
-    <w:lsdException w:name="Colorful Shading Accent 5" w:semiHidden="0" w:uiPriority="71" w:unhideWhenUsed="0"/>
-    <w:lsdException w:name="Colorful List Accent 5" w:semiHidden="0" w:uiPriority="72" w:unhideWhenUsed="0"/>
-    <w:lsdException w:name="Colorful Grid Accent 5" w:semiHidden="0" w:uiPriority="73" w:unhideWhenUsed="0"/>
-    <w:lsdException w:name="Light Shading Accent 6" w:semiHidden="0" w:uiPriority="60" w:unhideWhenUsed="0"/>
-    <w:lsdException w:name="Light List Accent 6" w:semiHidden="0" w:uiPriority="61" w:unhideWhenUsed="0"/>
-    <w:lsdException w:name="Light Grid Accent 6" w:semiHidden="0" w:uiPriority="62" w:unhideWhenUsed="0"/>
-    <w:lsdException w:name="Medium Shading 1 Accent 6" w:semiHidden="0" w:uiPriority="63" w:unhideWhenUsed="0"/>
-    <w:lsdException w:name="Medium Shading 2 Accent 6" w:semiHidden="0" w:uiPriority="64" w:unhideWhenUsed="0"/>
-    <w:lsdException w:name="Medium List 1 Accent 6" w:semiHidden="0" w:uiPriority="65" w:unhideWhenUsed="0"/>
-    <w:lsdException w:name="Medium List 2 Accent 6" w:semiHidden="0" w:uiPriority="66" w:unhideWhenUsed="0"/>
-    <w:lsdException w:name="Medium Grid 1 Accent 6" w:semiHidden="0" w:uiPriority="67" w:unhideWhenUsed="0"/>
-    <w:lsdException w:name="Medium Grid 2 Accent 6" w:semiHidden="0" w:uiPriority="68" w:unhideWhenUsed="0"/>
-    <w:lsdException w:name="Medium Grid 3 Accent 6" w:semiHidden="0" w:uiPriority="69" w:unhideWhenUsed="0"/>
-    <w:lsdException w:name="Dark List Accent 6" w:semiHidden="0" w:uiPriority="70" w:unhideWhenUsed="0"/>
-    <w:lsdException w:name="Colorful Shading Accent 6" w:semiHidden="0" w:uiPriority="71" w:unhideWhenUsed="0"/>
-    <w:lsdException w:name="Colorful List Accent 6" w:semiHidden="0" w:uiPriority="72" w:unhideWhenUsed="0"/>
-    <w:lsdException w:name="Colorful Grid Accent 6" w:semiHidden="0" w:uiPriority="73" w:unhideWhenUsed="0"/>
-    <w:lsdException w:name="Subtle Emphasis" w:semiHidden="0" w:uiPriority="19" w:unhideWhenUsed="0" w:qFormat="1"/>
-    <w:lsdException w:name="Intense Emphasis" w:semiHidden="0" w:uiPriority="21" w:unhideWhenUsed="0" w:qFormat="1"/>
-    <w:lsdException w:name="Subtle Reference" w:semiHidden="0" w:uiPriority="31" w:unhideWhenUsed="0" w:qFormat="1"/>
-    <w:lsdException w:name="Intense Reference" w:semiHidden="0" w:uiPriority="32" w:unhideWhenUsed="0" w:qFormat="1"/>
-    <w:lsdException w:name="Book Title" w:semiHidden="0" w:uiPriority="33" w:unhideWhenUsed="0" w:qFormat="1"/>
-    <w:lsdException w:name="Bibliography" w:uiPriority="37"/>
-    <w:lsdException w:name="TOC Heading" w:uiPriority="39" w:qFormat="1"/>
+  <w:latentStyles w:defLockedState="0" w:defUIPriority="99" w:defSemiHidden="0" w:defUnhideWhenUsed="0" w:defQFormat="0" w:count="371">
+    <w:lsdException w:name="Normal" w:uiPriority="0" w:qFormat="1"/>
+    <w:lsdException w:name="heading 1" w:uiPriority="9" w:qFormat="1"/>
+    <w:lsdException w:name="heading 2" w:semiHidden="1" w:uiPriority="9" w:unhideWhenUsed="1" w:qFormat="1"/>
+    <w:lsdException w:name="heading 3" w:semiHidden="1" w:uiPriority="9" w:unhideWhenUsed="1" w:qFormat="1"/>
+    <w:lsdException w:name="heading 4" w:semiHidden="1" w:uiPriority="9" w:unhideWhenUsed="1" w:qFormat="1"/>
+    <w:lsdException w:name="heading 5" w:semiHidden="1" w:uiPriority="9" w:unhideWhenUsed="1" w:qFormat="1"/>
+    <w:lsdException w:name="heading 6" w:semiHidden="1" w:uiPriority="9" w:unhideWhenUsed="1" w:qFormat="1"/>
+    <w:lsdException w:name="heading 7" w:semiHidden="1" w:uiPriority="9" w:unhideWhenUsed="1" w:qFormat="1"/>
+    <w:lsdException w:name="heading 8" w:semiHidden="1" w:uiPriority="9" w:unhideWhenUsed="1" w:qFormat="1"/>
+    <w:lsdException w:name="heading 9" w:semiHidden="1" w:uiPriority="9" w:unhideWhenUsed="1" w:qFormat="1"/>
+    <w:lsdException w:name="index 1" w:semiHidden="1" w:unhideWhenUsed="1"/>
+    <w:lsdException w:name="index 2" w:semiHidden="1" w:unhideWhenUsed="1"/>
+    <w:lsdException w:name="index 3" w:semiHidden="1" w:unhideWhenUsed="1"/>
+    <w:lsdException w:name="index 4" w:semiHidden="1" w:unhideWhenUsed="1"/>
+    <w:lsdException w:name="index 5" w:semiHidden="1" w:unhideWhenUsed="1"/>
+    <w:lsdException w:name="index 6" w:semiHidden="1" w:unhideWhenUsed="1"/>
+    <w:lsdException w:name="index 7" w:semiHidden="1" w:unhideWhenUsed="1"/>
+    <w:lsdException w:name="index 8" w:semiHidden="1" w:unhideWhenUsed="1"/>
+    <w:lsdException w:name="index 9" w:semiHidden="1" w:unhideWhenUsed="1"/>
+    <w:lsdException w:name="toc 1" w:semiHidden="1" w:uiPriority="39" w:unhideWhenUsed="1"/>
+    <w:lsdException w:name="toc 2" w:semiHidden="1" w:uiPriority="39" w:unhideWhenUsed="1"/>
+    <w:lsdException w:name="toc 3" w:semiHidden="1" w:uiPriority="39" w:unhideWhenUsed="1"/>
+    <w:lsdException w:name="toc 4" w:semiHidden="1" w:uiPriority="39" w:unhideWhenUsed="1"/>
+    <w:lsdException w:name="toc 5" w:semiHidden="1" w:uiPriority="39" w:unhideWhenUsed="1"/>
+    <w:lsdException w:name="toc 6" w:semiHidden="1" w:uiPriority="39" w:unhideWhenUsed="1"/>
+    <w:lsdException w:name="toc 7" w:semiHidden="1" w:uiPriority="39" w:unhideWhenUsed="1"/>
+    <w:lsdException w:name="toc 8" w:semiHidden="1" w:uiPriority="39" w:unhideWhenUsed="1"/>
+    <w:lsdException w:name="toc 9" w:semiHidden="1" w:uiPriority="39" w:unhideWhenUsed="1"/>
+    <w:lsdException w:name="Normal Indent" w:semiHidden="1" w:unhideWhenUsed="1"/>
+    <w:lsdException w:name="footnote text" w:semiHidden="1" w:unhideWhenUsed="1"/>
+    <w:lsdException w:name="annotation text" w:semiHidden="1" w:unhideWhenUsed="1"/>
+    <w:lsdException w:name="header" w:semiHidden="1" w:unhideWhenUsed="1"/>
+    <w:lsdException w:name="footer" w:semiHidden="1" w:unhideWhenUsed="1"/>
+    <w:lsdException w:name="index heading" w:semiHidden="1" w:unhideWhenUsed="1"/>
+    <w:lsdException w:name="caption" w:semiHidden="1" w:uiPriority="35" w:unhideWhenUsed="1" w:qFormat="1"/>
+    <w:lsdException w:name="table of figures" w:semiHidden="1" w:unhideWhenUsed="1"/>
+    <w:lsdException w:name="envelope address" w:semiHidden="1" w:unhideWhenUsed="1"/>
+    <w:lsdException w:name="envelope return" w:semiHidden="1" w:unhideWhenUsed="1"/>
+    <w:lsdException w:name="footnote reference" w:semiHidden="1" w:unhideWhenUsed="1"/>
+    <w:lsdException w:name="annotation reference" w:semiHidden="1" w:unhideWhenUsed="1"/>
+    <w:lsdException w:name="line number" w:semiHidden="1" w:unhideWhenUsed="1"/>
+    <w:lsdException w:name="page number" w:semiHidden="1" w:unhideWhenUsed="1"/>
+    <w:lsdException w:name="endnote reference" w:semiHidden="1" w:unhideWhenUsed="1"/>
+    <w:lsdException w:name="endnote text" w:semiHidden="1" w:unhideWhenUsed="1"/>
+    <w:lsdException w:name="table of authorities" w:semiHidden="1" w:unhideWhenUsed="1"/>
+    <w:lsdException w:name="macro" w:semiHidden="1" w:unhideWhenUsed="1"/>
+    <w:lsdException w:name="toa heading" w:semiHidden="1" w:unhideWhenUsed="1"/>
+    <w:lsdException w:name="List" w:semiHidden="1" w:unhideWhenUsed="1"/>
+    <w:lsdException w:name="List Bullet" w:semiHidden="1" w:unhideWhenUsed="1"/>
+    <w:lsdException w:name="List Number" w:semiHidden="1" w:unhideWhenUsed="1"/>
+    <w:lsdException w:name="List 2" w:semiHidden="1" w:unhideWhenUsed="1"/>
+    <w:lsdException w:name="List 3" w:semiHidden="1" w:unhideWhenUsed="1"/>
+    <w:lsdException w:name="List 4" w:semiHidden="1" w:unhideWhenUsed="1"/>
+    <w:lsdException w:name="List 5" w:semiHidden="1" w:unhideWhenUsed="1"/>
+    <w:lsdException w:name="List Bullet 2" w:semiHidden="1" w:unhideWhenUsed="1"/>
+    <w:lsdException w:name="List Bullet 3" w:semiHidden="1" w:unhideWhenUsed="1"/>
+    <w:lsdException w:name="List Bullet 4" w:semiHidden="1" w:unhideWhenUsed="1"/>
+    <w:lsdException w:name="List Bullet 5" w:semiHidden="1" w:unhideWhenUsed="1"/>
+    <w:lsdException w:name="List Number 2" w:semiHidden="1" w:unhideWhenUsed="1"/>
+    <w:lsdException w:name="List Number 3" w:semiHidden="1" w:unhideWhenUsed="1"/>
+    <w:lsdException w:name="List Number 4" w:semiHidden="1" w:unhideWhenUsed="1"/>
+    <w:lsdException w:name="List Number 5" w:semiHidden="1" w:unhideWhenUsed="1"/>
+    <w:lsdException w:name="Title" w:uiPriority="10" w:qFormat="1"/>
+    <w:lsdException w:name="Closing" w:semiHidden="1" w:unhideWhenUsed="1"/>
+    <w:lsdException w:name="Signature" w:semiHidden="1" w:unhideWhenUsed="1"/>
+    <w:lsdException w:name="Default Paragraph Font" w:semiHidden="1" w:uiPriority="1" w:unhideWhenUsed="1"/>
+    <w:lsdException w:name="Body Text" w:semiHidden="1" w:unhideWhenUsed="1"/>
+    <w:lsdException w:name="Body Text Indent" w:semiHidden="1" w:unhideWhenUsed="1"/>
+    <w:lsdException w:name="List Continue" w:semiHidden="1" w:unhideWhenUsed="1"/>
+    <w:lsdException w:name="List Continue 2" w:semiHidden="1" w:unhideWhenUsed="1"/>
+    <w:lsdException w:name="List Continue 3" w:semiHidden="1" w:unhideWhenUsed="1"/>
+    <w:lsdException w:name="List Continue 4" w:semiHidden="1" w:unhideWhenUsed="1"/>
+    <w:lsdException w:name="List Continue 5" w:semiHidden="1" w:unhideWhenUsed="1"/>
+    <w:lsdException w:name="Message Header" w:semiHidden="1" w:unhideWhenUsed="1"/>
+    <w:lsdException w:name="Subtitle" w:uiPriority="11" w:qFormat="1"/>
+    <w:lsdException w:name="Salutation" w:semiHidden="1" w:unhideWhenUsed="1"/>
+    <w:lsdException w:name="Date" w:semiHidden="1" w:unhideWhenUsed="1"/>
+    <w:lsdException w:name="Body Text First Indent" w:semiHidden="1" w:unhideWhenUsed="1"/>
+    <w:lsdException w:name="Body Text First Indent 2" w:semiHidden="1" w:unhideWhenUsed="1"/>
+    <w:lsdException w:name="Note Heading" w:semiHidden="1" w:unhideWhenUsed="1"/>
+    <w:lsdException w:name="Body Text 2" w:semiHidden="1" w:unhideWhenUsed="1"/>
+    <w:lsdException w:name="Body Text 3" w:semiHidden="1" w:unhideWhenUsed="1"/>
+    <w:lsdException w:name="Body Text Indent 2" w:semiHidden="1" w:unhideWhenUsed="1"/>
+    <w:lsdException w:name="Body Text Indent 3" w:semiHidden="1" w:unhideWhenUsed="1"/>
+    <w:lsdException w:name="Block Text" w:semiHidden="1" w:unhideWhenUsed="1"/>
+    <w:lsdException w:name="Hyperlink" w:semiHidden="1" w:unhideWhenUsed="1"/>
+    <w:lsdException w:name="FollowedHyperlink" w:semiHidden="1" w:unhideWhenUsed="1"/>
+    <w:lsdException w:name="Strong" w:uiPriority="22" w:qFormat="1"/>
+    <w:lsdException w:name="Emphasis" w:uiPriority="20" w:qFormat="1"/>
+    <w:lsdException w:name="Document Map" w:semiHidden="1" w:unhideWhenUsed="1"/>
+    <w:lsdException w:name="Plain Text" w:semiHidden="1" w:unhideWhenUsed="1"/>
+    <w:lsdException w:name="E-mail Signature" w:semiHidden="1" w:unhideWhenUsed="1"/>
+    <w:lsdException w:name="HTML Top of Form" w:semiHidden="1" w:unhideWhenUsed="1"/>
+    <w:lsdException w:name="HTML Bottom of Form" w:semiHidden="1" w:unhideWhenUsed="1"/>
+    <w:lsdException w:name="Normal (Web)" w:semiHidden="1" w:unhideWhenUsed="1"/>
+    <w:lsdException w:name="HTML Acronym" w:semiHidden="1" w:unhideWhenUsed="1"/>
+    <w:lsdException w:name="HTML Address" w:semiHidden="1" w:unhideWhenUsed="1"/>
+    <w:lsdException w:name="HTML Cite" w:semiHidden="1" w:unhideWhenUsed="1"/>
+    <w:lsdException w:name="HTML Code" w:semiHidden="1" w:unhideWhenUsed="1"/>
+    <w:lsdException w:name="HTML Definition" w:semiHidden="1" w:unhideWhenUsed="1"/>
+    <w:lsdException w:name="HTML Keyboard" w:semiHidden="1" w:unhideWhenUsed="1"/>
+    <w:lsdException w:name="HTML Preformatted" w:semiHidden="1" w:unhideWhenUsed="1"/>
+    <w:lsdException w:name="HTML Sample" w:semiHidden="1" w:unhideWhenUsed="1"/>
+    <w:lsdException w:name="HTML Typewriter" w:semiHidden="1" w:unhideWhenUsed="1"/>
+    <w:lsdException w:name="HTML Variable" w:semiHidden="1" w:unhideWhenUsed="1"/>
+    <w:lsdException w:name="Normal Table" w:semiHidden="1" w:unhideWhenUsed="1"/>
+    <w:lsdException w:name="annotation subject" w:semiHidden="1" w:unhideWhenUsed="1"/>
+    <w:lsdException w:name="No List" w:semiHidden="1" w:unhideWhenUsed="1"/>
+    <w:lsdException w:name="Outline List 1" w:semiHidden="1" w:unhideWhenUsed="1"/>
+    <w:lsdException w:name="Outline List 2" w:semiHidden="1" w:unhideWhenUsed="1"/>
+    <w:lsdException w:name="Outline List 3" w:semiHidden="1" w:unhideWhenUsed="1"/>
+    <w:lsdException w:name="Table Simple 1" w:semiHidden="1" w:unhideWhenUsed="1"/>
+    <w:lsdException w:name="Table Simple 2" w:semiHidden="1" w:unhideWhenUsed="1"/>
+    <w:lsdException w:name="Table Simple 3" w:semiHidden="1" w:unhideWhenUsed="1"/>
+    <w:lsdException w:name="Table Classic 1" w:semiHidden="1" w:unhideWhenUsed="1"/>
+    <w:lsdException w:name="Table Classic 2" w:semiHidden="1" w:unhideWhenUsed="1"/>
+    <w:lsdException w:name="Table Classic 3" w:semiHidden="1" w:unhideWhenUsed="1"/>
+    <w:lsdException w:name="Table Classic 4" w:semiHidden="1" w:unhideWhenUsed="1"/>
+    <w:lsdException w:name="Table Colorful 1" w:semiHidden="1" w:unhideWhenUsed="1"/>
+    <w:lsdException w:name="Table Colorful 2" w:semiHidden="1" w:unhideWhenUsed="1"/>
+    <w:lsdException w:name="Table Colorful 3" w:semiHidden="1" w:unhideWhenUsed="1"/>
+    <w:lsdException w:name="Table Columns 1" w:semiHidden="1" w:unhideWhenUsed="1"/>
+    <w:lsdException w:name="Table Columns 2" w:semiHidden="1" w:unhideWhenUsed="1"/>
+    <w:lsdException w:name="Table Columns 3" w:semiHidden="1" w:unhideWhenUsed="1"/>
+    <w:lsdException w:name="Table Columns 4" w:semiHidden="1" w:unhideWhenUsed="1"/>
+    <w:lsdException w:name="Table Columns 5" w:semiHidden="1" w:unhideWhenUsed="1"/>
+    <w:lsdException w:name="Table Grid 1" w:semiHidden="1" w:unhideWhenUsed="1"/>
+    <w:lsdException w:name="Table Grid 2" w:semiHidden="1" w:unhideWhenUsed="1"/>
+    <w:lsdException w:name="Table Grid 3" w:semiHidden="1" w:unhideWhenUsed="1"/>
+    <w:lsdException w:name="Table Grid 4" w:semiHidden="1" w:unhideWhenUsed="1"/>
+    <w:lsdException w:name="Table Grid 5" w:semiHidden="1" w:unhideWhenUsed="1"/>
+    <w:lsdException w:name="Table Grid 6" w:semiHidden="1" w:unhideWhenUsed="1"/>
+    <w:lsdException w:name="Table Grid 7" w:semiHidden="1" w:unhideWhenUsed="1"/>
+    <w:lsdException w:name="Table Grid 8" w:semiHidden="1" w:unhideWhenUsed="1"/>
+    <w:lsdException w:name="Table List 1" w:semiHidden="1" w:unhideWhenUsed="1"/>
+    <w:lsdException w:name="Table List 2" w:semiHidden="1" w:unhideWhenUsed="1"/>
+    <w:lsdException w:name="Table List 3" w:semiHidden="1" w:unhideWhenUsed="1"/>
+    <w:lsdException w:name="Table List 4" w:semiHidden="1" w:unhideWhenUsed="1"/>
+    <w:lsdException w:name="Table List 5" w:semiHidden="1" w:unhideWhenUsed="1"/>
+    <w:lsdException w:name="Table List 6" w:semiHidden="1" w:unhideWhenUsed="1"/>
+    <w:lsdException w:name="Table List 7" w:semiHidden="1" w:unhideWhenUsed="1"/>
+    <w:lsdException w:name="Table List 8" w:semiHidden="1" w:unhideWhenUsed="1"/>
+    <w:lsdException w:name="Table 3D effects 1" w:semiHidden="1" w:unhideWhenUsed="1"/>
+    <w:lsdException w:name="Table 3D effects 2" w:semiHidden="1" w:unhideWhenUsed="1"/>
+    <w:lsdException w:name="Table 3D effects 3" w:semiHidden="1" w:unhideWhenUsed="1"/>
+    <w:lsdException w:name="Table Contemporary" w:semiHidden="1" w:unhideWhenUsed="1"/>
+    <w:lsdException w:name="Table Elegant" w:semiHidden="1" w:unhideWhenUsed="1"/>
+    <w:lsdException w:name="Table Professional" w:semiHidden="1" w:unhideWhenUsed="1"/>
+    <w:lsdException w:name="Table Subtle 1" w:semiHidden="1" w:unhideWhenUsed="1"/>
+    <w:lsdException w:name="Table Subtle 2" w:semiHidden="1" w:unhideWhenUsed="1"/>
+    <w:lsdException w:name="Table Web 1" w:semiHidden="1" w:unhideWhenUsed="1"/>
+    <w:lsdException w:name="Table Web 2" w:semiHidden="1" w:unhideWhenUsed="1"/>
+    <w:lsdException w:name="Table Web 3" w:semiHidden="1" w:unhideWhenUsed="1"/>
+    <w:lsdException w:name="Balloon Text" w:semiHidden="1" w:unhideWhenUsed="1"/>
+    <w:lsdException w:name="Table Grid" w:uiPriority="59"/>
+    <w:lsdException w:name="Table Theme" w:semiHidden="1" w:unhideWhenUsed="1"/>
+    <w:lsdException w:name="Placeholder Text" w:semiHidden="1"/>
+    <w:lsdException w:name="No Spacing" w:uiPriority="1" w:qFormat="1"/>
+    <w:lsdException w:name="Light Shading" w:uiPriority="60"/>
+    <w:lsdException w:name="Light List" w:uiPriority="61"/>
+    <w:lsdException w:name="Light Grid" w:uiPriority="62"/>
+    <w:lsdException w:name="Medium Shading 1" w:uiPriority="63"/>
+    <w:lsdException w:name="Medium Shading 2" w:uiPriority="64"/>
+    <w:lsdException w:name="Medium List 1" w:uiPriority="65"/>
+    <w:lsdException w:name="Medium List 2" w:uiPriority="66"/>
+    <w:lsdException w:name="Medium Grid 1" w:uiPriority="67"/>
+    <w:lsdException w:name="Medium Grid 2" w:uiPriority="68"/>
+    <w:lsdException w:name="Medium Grid 3" w:uiPriority="69"/>
+    <w:lsdException w:name="Dark List" w:uiPriority="70"/>
+    <w:lsdException w:name="Colorful Shading" w:uiPriority="71"/>
+    <w:lsdException w:name="Colorful List" w:uiPriority="72"/>
+    <w:lsdException w:name="Colorful Grid" w:uiPriority="73"/>
+    <w:lsdException w:name="Light Shading Accent 1" w:uiPriority="60"/>
+    <w:lsdException w:name="Light List Accent 1" w:uiPriority="61"/>
+    <w:lsdException w:name="Light Grid Accent 1" w:uiPriority="62"/>
+    <w:lsdException w:name="Medium Shading 1 Accent 1" w:uiPriority="63"/>
+    <w:lsdException w:name="Medium Shading 2 Accent 1" w:uiPriority="64"/>
+    <w:lsdException w:name="Medium List 1 Accent 1" w:uiPriority="65"/>
+    <w:lsdException w:name="Revision" w:semiHidden="1"/>
+    <w:lsdException w:name="List Paragraph" w:uiPriority="34" w:qFormat="1"/>
+    <w:lsdException w:name="Quote" w:uiPriority="29" w:qFormat="1"/>
+    <w:lsdException w:name="Intense Quote" w:uiPriority="30" w:qFormat="1"/>
+    <w:lsdException w:name="Medium List 2 Accent 1" w:uiPriority="66"/>
+    <w:lsdException w:name="Medium Grid 1 Accent 1" w:uiPriority="67"/>
+    <w:lsdException w:name="Medium Grid 2 Accent 1" w:uiPriority="68"/>
+    <w:lsdException w:name="Medium Grid 3 Accent 1" w:uiPriority="69"/>
+    <w:lsdException w:name="Dark List Accent 1" w:uiPriority="70"/>
+    <w:lsdException w:name="Colorful Shading Accent 1" w:uiPriority="71"/>
+    <w:lsdException w:name="Colorful List Accent 1" w:uiPriority="72"/>
+    <w:lsdException w:name="Colorful Grid Accent 1" w:uiPriority="73"/>
+    <w:lsdException w:name="Light Shading Accent 2" w:uiPriority="60"/>
+    <w:lsdException w:name="Light List Accent 2" w:uiPriority="61"/>
+    <w:lsdException w:name="Light Grid Accent 2" w:uiPriority="62"/>
+    <w:lsdException w:name="Medium Shading 1 Accent 2" w:uiPriority="63"/>
+    <w:lsdException w:name="Medium Shading 2 Accent 2" w:uiPriority="64"/>
+    <w:lsdException w:name="Medium List 1 Accent 2" w:uiPriority="65"/>
+    <w:lsdException w:name="Medium List 2 Accent 2" w:uiPriority="66"/>
+    <w:lsdException w:name="Medium Grid 1 Accent 2" w:uiPriority="67"/>
+    <w:lsdException w:name="Medium Grid 2 Accent 2" w:uiPriority="68"/>
+    <w:lsdException w:name="Medium Grid 3 Accent 2" w:uiPriority="69"/>
+    <w:lsdException w:name="Dark List Accent 2" w:uiPriority="70"/>
+    <w:lsdException w:name="Colorful Shading Accent 2" w:uiPriority="71"/>
+    <w:lsdException w:name="Colorful List Accent 2" w:uiPriority="72"/>
+    <w:lsdException w:name="Colorful Grid Accent 2" w:uiPriority="73"/>
+    <w:lsdException w:name="Light Shading Accent 3" w:uiPriority="60"/>
+    <w:lsdException w:name="Light List Accent 3" w:uiPriority="61"/>
+    <w:lsdException w:name="Light Grid Accent 3" w:uiPriority="62"/>
+    <w:lsdException w:name="Medium Shading 1 Accent 3" w:uiPriority="63"/>
+    <w:lsdException w:name="Medium Shading 2 Accent 3" w:uiPriority="64"/>
+    <w:lsdException w:name="Medium List 1 Accent 3" w:uiPriority="65"/>
+    <w:lsdException w:name="Medium List 2 Accent 3" w:uiPriority="66"/>
+    <w:lsdException w:name="Medium Grid 1 Accent 3" w:uiPriority="67"/>
+    <w:lsdException w:name="Medium Grid 2 Accent 3" w:uiPriority="68"/>
+    <w:lsdException w:name="Medium Grid 3 Accent 3" w:uiPriority="69"/>
+    <w:lsdException w:name="Dark List Accent 3" w:uiPriority="70"/>
+    <w:lsdException w:name="Colorful Shading Accent 3" w:uiPriority="71"/>
+    <w:lsdException w:name="Colorful List Accent 3" w:uiPriority="72"/>
+    <w:lsdException w:name="Colorful Grid Accent 3" w:uiPriority="73"/>
+    <w:lsdException w:name="Light Shading Accent 4" w:uiPriority="60"/>
+    <w:lsdException w:name="Light List Accent 4" w:uiPriority="61"/>
+    <w:lsdException w:name="Light Grid Accent 4" w:uiPriority="62"/>
+    <w:lsdException w:name="Medium Shading 1 Accent 4" w:uiPriority="63"/>
+    <w:lsdException w:name="Medium Shading 2 Accent 4" w:uiPriority="64"/>
+    <w:lsdException w:name="Medium List 1 Accent 4" w:uiPriority="65"/>
+    <w:lsdException w:name="Medium List 2 Accent 4" w:uiPriority="66"/>
+    <w:lsdException w:name="Medium Grid 1 Accent 4" w:uiPriority="67"/>
+    <w:lsdException w:name="Medium Grid 2 Accent 4" w:uiPriority="68"/>
+    <w:lsdException w:name="Medium Grid 3 Accent 4" w:uiPriority="69"/>
+    <w:lsdException w:name="Dark List Accent 4" w:uiPriority="70"/>
+    <w:lsdException w:name="Colorful Shading Accent 4" w:uiPriority="71"/>
+    <w:lsdException w:name="Colorful List Accent 4" w:uiPriority="72"/>
+    <w:lsdException w:name="Colorful Grid Accent 4" w:uiPriority="73"/>
+    <w:lsdException w:name="Light Shading Accent 5" w:uiPriority="60"/>
+    <w:lsdException w:name="Light List Accent 5" w:uiPriority="61"/>
+    <w:lsdException w:name="Light Grid Accent 5" w:uiPriority="62"/>
+    <w:lsdException w:name="Medium Shading 1 Accent 5" w:uiPriority="63"/>
+    <w:lsdException w:name="Medium Shading 2 Accent 5" w:uiPriority="64"/>
+    <w:lsdException w:name="Medium List 1 Accent 5" w:uiPriority="65"/>
+    <w:lsdException w:name="Medium List 2 Accent 5" w:uiPriority="66"/>
+    <w:lsdException w:name="Medium Grid 1 Accent 5" w:uiPriority="67"/>
+    <w:lsdException w:name="Medium Grid 2 Accent 5" w:uiPriority="68"/>
+    <w:lsdException w:name="Medium Grid 3 Accent 5" w:uiPriority="69"/>
+    <w:lsdException w:name="Dark List Accent 5" w:uiPriority="70"/>
+    <w:lsdException w:name="Colorful Shading Accent 5" w:uiPriority="71"/>
+    <w:lsdException w:name="Colorful List Accent 5" w:uiPriority="72"/>
+    <w:lsdException w:name="Colorful Grid Accent 5" w:uiPriority="73"/>
+    <w:lsdException w:name="Light Shading Accent 6" w:uiPriority="60"/>
+    <w:lsdException w:name="Light List Accent 6" w:uiPriority="61"/>
+    <w:lsdException w:name="Light Grid Accent 6" w:uiPriority="62"/>
+    <w:lsdException w:name="Medium Shading 1 Accent 6" w:uiPriority="63"/>
+    <w:lsdException w:name="Medium Shading 2 Accent 6" w:uiPriority="64"/>
+    <w:lsdException w:name="Medium List 1 Accent 6" w:uiPriority="65"/>
+    <w:lsdException w:name="Medium List 2 Accent 6" w:uiPriority="66"/>
+    <w:lsdException w:name="Medium Grid 1 Accent 6" w:uiPriority="67"/>
+    <w:lsdException w:name="Medium Grid 2 Accent 6" w:uiPriority="68"/>
+    <w:lsdException w:name="Medium Grid 3 Accent 6" w:uiPriority="69"/>
+    <w:lsdException w:name="Dark List Accent 6" w:uiPriority="70"/>
+    <w:lsdException w:name="Colorful Shading Accent 6" w:uiPriority="71"/>
+    <w:lsdException w:name="Colorful List Accent 6" w:uiPriority="72"/>
+    <w:lsdException w:name="Colorful Grid Accent 6" w:uiPriority="73"/>
+    <w:lsdException w:name="Subtle Emphasis" w:uiPriority="19" w:qFormat="1"/>
+    <w:lsdException w:name="Intense Emphasis" w:uiPriority="21" w:qFormat="1"/>
+    <w:lsdException w:name="Subtle Reference" w:uiPriority="31" w:qFormat="1"/>
+    <w:lsdException w:name="Intense Reference" w:uiPriority="32" w:qFormat="1"/>
+    <w:lsdException w:name="Book Title" w:uiPriority="33" w:qFormat="1"/>
+    <w:lsdException w:name="Bibliography" w:semiHidden="1" w:uiPriority="37" w:unhideWhenUsed="1"/>
+    <w:lsdException w:name="TOC Heading" w:semiHidden="1" w:uiPriority="39" w:unhideWhenUsed="1" w:qFormat="1"/>
+    <w:lsdException w:name="Plain Table 1" w:uiPriority="41"/>
+    <w:lsdException w:name="Plain Table 2" w:uiPriority="42"/>
+    <w:lsdException w:name="Plain Table 3" w:uiPriority="43"/>
+    <w:lsdException w:name="Plain Table 4" w:uiPriority="44"/>
+    <w:lsdException w:name="Plain Table 5" w:uiPriority="45"/>
+    <w:lsdException w:name="Grid Table Light" w:uiPriority="40"/>
+    <w:lsdException w:name="Grid Table 1 Light" w:uiPriority="46"/>
+    <w:lsdException w:name="Grid Table 2" w:uiPriority="47"/>
+    <w:lsdException w:name="Grid Table 3" w:uiPriority="48"/>
+    <w:lsdException w:name="Grid Table 4" w:uiPriority="49"/>
+    <w:lsdException w:name="Grid Table 5 Dark" w:uiPriority="50"/>
+    <w:lsdException w:name="Grid Table 6 Colorful" w:uiPriority="51"/>
+    <w:lsdException w:name="Grid Table 7 Colorful" w:uiPriority="52"/>
+    <w:lsdException w:name="Grid Table 1 Light Accent 1" w:uiPriority="46"/>
+    <w:lsdException w:name="Grid Table 2 Accent 1" w:uiPriority="47"/>
+    <w:lsdException w:name="Grid Table 3 Accent 1" w:uiPriority="48"/>
+    <w:lsdException w:name="Grid Table 4 Accent 1" w:uiPriority="49"/>
+    <w:lsdException w:name="Grid Table 5 Dark Accent 1" w:uiPriority="50"/>
+    <w:lsdException w:name="Grid Table 6 Colorful Accent 1" w:uiPriority="51"/>
+    <w:lsdException w:name="Grid Table 7 Colorful Accent 1" w:uiPriority="52"/>
+    <w:lsdException w:name="Grid Table 1 Light Accent 2" w:uiPriority="46"/>
+    <w:lsdException w:name="Grid Table 2 Accent 2" w:uiPriority="47"/>
+    <w:lsdException w:name="Grid Table 3 Accent 2" w:uiPriority="48"/>
+    <w:lsdException w:name="Grid Table 4 Accent 2" w:uiPriority="49"/>
+    <w:lsdException w:name="Grid Table 5 Dark Accent 2" w:uiPriority="50"/>
+    <w:lsdException w:name="Grid Table 6 Colorful Accent 2" w:uiPriority="51"/>
+    <w:lsdException w:name="Grid Table 7 Colorful Accent 2" w:uiPriority="52"/>
+    <w:lsdException w:name="Grid Table 1 Light Accent 3" w:uiPriority="46"/>
+    <w:lsdException w:name="Grid Table 2 Accent 3" w:uiPriority="47"/>
+    <w:lsdException w:name="Grid Table 3 Accent 3" w:uiPriority="48"/>
+    <w:lsdException w:name="Grid Table 4 Accent 3" w:uiPriority="49"/>
+    <w:lsdException w:name="Grid Table 5 Dark Accent 3" w:uiPriority="50"/>
+    <w:lsdException w:name="Grid Table 6 Colorful Accent 3" w:uiPriority="51"/>
+    <w:lsdException w:name="Grid Table 7 Colorful Accent 3" w:uiPriority="52"/>
+    <w:lsdException w:name="Grid Table 1 Light Accent 4" w:uiPriority="46"/>
+    <w:lsdException w:name="Grid Table 2 Accent 4" w:uiPriority="47"/>
+    <w:lsdException w:name="Grid Table 3 Accent 4" w:uiPriority="48"/>
+    <w:lsdException w:name="Grid Table 4 Accent 4" w:uiPriority="49"/>
+    <w:lsdException w:name="Grid Table 5 Dark Accent 4" w:uiPriority="50"/>
+    <w:lsdException w:name="Grid Table 6 Colorful Accent 4" w:uiPriority="51"/>
+    <w:lsdException w:name="Grid Table 7 Colorful Accent 4" w:uiPriority="52"/>
+    <w:lsdException w:name="Grid Table 1 Light Accent 5" w:uiPriority="46"/>
+    <w:lsdException w:name="Grid Table 2 Accent 5" w:uiPriority="47"/>
+    <w:lsdException w:name="Grid Table 3 Accent 5" w:uiPriority="48"/>
+    <w:lsdException w:name="Grid Table 4 Accent 5" w:uiPriority="49"/>
+    <w:lsdException w:name="Grid Table 5 Dark Accent 5" w:uiPriority="50"/>
+    <w:lsdException w:name="Grid Table 6 Colorful Accent 5" w:uiPriority="51"/>
+    <w:lsdException w:name="Grid Table 7 Colorful Accent 5" w:uiPriority="52"/>
+    <w:lsdException w:name="Grid Table 1 Light Accent 6" w:uiPriority="46"/>
+    <w:lsdException w:name="Grid Table 2 Accent 6" w:uiPriority="47"/>
+    <w:lsdException w:name="Grid Table 3 Accent 6" w:uiPriority="48"/>
+    <w:lsdException w:name="Grid Table 4 Accent 6" w:uiPriority="49"/>
+    <w:lsdException w:name="Grid Table 5 Dark Accent 6" w:uiPriority="50"/>
+    <w:lsdException w:name="Grid Table 6 Colorful Accent 6" w:uiPriority="51"/>
+    <w:lsdException w:name="Grid Table 7 Colorful Accent 6" w:uiPriority="52"/>
+    <w:lsdException w:name="List Table 1 Light" w:uiPriority="46"/>
+    <w:lsdException w:name="List Table 2" w:uiPriority="47"/>
+    <w:lsdException w:name="List Table 3" w:uiPriority="48"/>
+    <w:lsdException w:name="List Table 4" w:uiPriority="49"/>
+    <w:lsdException w:name="List Table 5 Dark" w:uiPriority="50"/>
+    <w:lsdException w:name="List Table 6 Colorful" w:uiPriority="51"/>
+    <w:lsdException w:name="List Table 7 Colorful" w:uiPriority="52"/>
+    <w:lsdException w:name="List Table 1 Light Accent 1" w:uiPriority="46"/>
+    <w:lsdException w:name="List Table 2 Accent 1" w:uiPriority="47"/>
+    <w:lsdException w:name="List Table 3 Accent 1" w:uiPriority="48"/>
+    <w:lsdException w:name="List Table 4 Accent 1" w:uiPriority="49"/>
+    <w:lsdException w:name="List Table 5 Dark Accent 1" w:uiPriority="50"/>
+    <w:lsdException w:name="List Table 6 Colorful Accent 1" w:uiPriority="51"/>
+    <w:lsdException w:name="List Table 7 Colorful Accent 1" w:uiPriority="52"/>
+    <w:lsdException w:name="List Table 1 Light Accent 2" w:uiPriority="46"/>
+    <w:lsdException w:name="List Table 2 Accent 2" w:uiPriority="47"/>
+    <w:lsdException w:name="List Table 3 Accent 2" w:uiPriority="48"/>
+    <w:lsdException w:name="List Table 4 Accent 2" w:uiPriority="49"/>
+    <w:lsdException w:name="List Table 5 Dark Accent 2" w:uiPriority="50"/>
+    <w:lsdException w:name="List Table 6 Colorful Accent 2" w:uiPriority="51"/>
+    <w:lsdException w:name="List Table 7 Colorful Accent 2" w:uiPriority="52"/>
+    <w:lsdException w:name="List Table 1 Light Accent 3" w:uiPriority="46"/>
+    <w:lsdException w:name="List Table 2 Accent 3" w:uiPriority="47"/>
+    <w:lsdException w:name="List Table 3 Accent 3" w:uiPriority="48"/>
+    <w:lsdException w:name="List Table 4 Accent 3" w:uiPriority="49"/>
+    <w:lsdException w:name="List Table 5 Dark Accent 3" w:uiPriority="50"/>
+    <w:lsdException w:name="List Table 6 Colorful Accent 3" w:uiPriority="51"/>
+    <w:lsdException w:name="List Table 7 Colorful Accent 3" w:uiPriority="52"/>
+    <w:lsdException w:name="List Table 1 Light Accent 4" w:uiPriority="46"/>
+    <w:lsdException w:name="List Table 2 Accent 4" w:uiPriority="47"/>
+    <w:lsdException w:name="List Table 3 Accent 4" w:uiPriority="48"/>
+    <w:lsdException w:name="List Table 4 Accent 4" w:uiPriority="49"/>
+    <w:lsdException w:name="List Table 5 Dark Accent 4" w:uiPriority="50"/>
+    <w:lsdException w:name="List Table 6 Colorful Accent 4" w:uiPriority="51"/>
+    <w:lsdException w:name="List Table 7 Colorful Accent 4" w:uiPriority="52"/>
+    <w:lsdException w:name="List Table 1 Light Accent 5" w:uiPriority="46"/>
+    <w:lsdException w:name="List Table 2 Accent 5" w:uiPriority="47"/>
+    <w:lsdException w:name="List Table 3 Accent 5" w:uiPriority="48"/>
+    <w:lsdException w:name="List Table 4 Accent 5" w:uiPriority="49"/>
+    <w:lsdException w:name="List Table 5 Dark Accent 5" w:uiPriority="50"/>
+    <w:lsdException w:name="List Table 6 Colorful Accent 5" w:uiPriority="51"/>
+    <w:lsdException w:name="List Table 7 Colorful Accent 5" w:uiPriority="52"/>
+    <w:lsdException w:name="List Table 1 Light Accent 6" w:uiPriority="46"/>
+    <w:lsdException w:name="List Table 2 Accent 6" w:uiPriority="47"/>
+    <w:lsdException w:name="List Table 3 Accent 6" w:uiPriority="48"/>
+    <w:lsdException w:name="List Table 4 Accent 6" w:uiPriority="49"/>
+    <w:lsdException w:name="List Table 5 Dark Accent 6" w:uiPriority="50"/>
+    <w:lsdException w:name="List Table 6 Colorful Accent 6" w:uiPriority="51"/>
+    <w:lsdException w:name="List Table 7 Colorful Accent 6" w:uiPriority="52"/>
   </w:latentStyles>
   <w:style w:type="paragraph" w:default="1" w:styleId="a">
     <w:name w:val="Normal"/>
